--- a/files/CV-Angelo Di Gianvito.docx
+++ b/files/CV-Angelo Di Gianvito.docx
@@ -4,11 +4,12 @@
   <w:body>
     <w:p>
       <w:pPr>
-        <w:pStyle w:val="NormaleWeb"/>
+        <w:pStyle w:val="NormalWeb"/>
         <w:spacing w:before="0" w:beforeAutospacing="0" w:after="0" w:afterAutospacing="0"/>
         <w:ind w:left="1" w:hanging="3"/>
         <w:jc w:val="center"/>
         <w:rPr>
+          <w:rFonts w:ascii="Arial" w:hAnsi="Arial" w:cs="Arial"/>
           <w:color w:val="000000"/>
         </w:rPr>
       </w:pPr>
@@ -26,8 +27,8 @@
     </w:p>
     <w:tbl>
       <w:tblPr>
-        <w:tblW w:w="0" w:type="auto"/>
-        <w:jc w:val="center"/>
+        <w:tblW w:w="10984" w:type="dxa"/>
+        <w:tblInd w:w="-10" w:type="dxa"/>
         <w:tblCellMar>
           <w:top w:w="15" w:type="dxa"/>
           <w:left w:w="15" w:type="dxa"/>
@@ -37,17 +38,17 @@
         <w:tblLook w:val="04A0" w:firstRow="1" w:lastRow="0" w:firstColumn="1" w:lastColumn="0" w:noHBand="0" w:noVBand="1"/>
       </w:tblPr>
       <w:tblGrid>
-        <w:gridCol w:w="4383"/>
-        <w:gridCol w:w="1579"/>
-        <w:gridCol w:w="2520"/>
+        <w:gridCol w:w="5670"/>
+        <w:gridCol w:w="2232"/>
+        <w:gridCol w:w="3082"/>
       </w:tblGrid>
       <w:tr>
         <w:trPr>
-          <w:jc w:val="center"/>
+          <w:trHeight w:val="617"/>
         </w:trPr>
         <w:tc>
           <w:tcPr>
-            <w:tcW w:w="0" w:type="auto"/>
+            <w:tcW w:w="5670" w:type="dxa"/>
             <w:tcBorders>
               <w:top w:val="single" w:sz="8" w:space="0" w:color="FFFFFF"/>
               <w:left w:val="single" w:sz="8" w:space="0" w:color="FFFFFF"/>
@@ -64,19 +65,24 @@
           </w:tcPr>
           <w:p>
             <w:pPr>
-              <w:ind w:leftChars="0" w:left="0" w:firstLineChars="0" w:firstLine="0"/>
+              <w:ind w:leftChars="0" w:left="-239" w:firstLineChars="0" w:firstLine="142"/>
               <w:rPr>
+                <w:rFonts w:ascii="Arial" w:hAnsi="Arial" w:cs="Arial"/>
                 <w:lang w:val="it-IT"/>
               </w:rPr>
             </w:pPr>
           </w:p>
           <w:p>
             <w:pPr>
-              <w:pStyle w:val="NormaleWeb"/>
+              <w:pStyle w:val="NormalWeb"/>
               <w:spacing w:before="0" w:beforeAutospacing="0" w:after="0" w:afterAutospacing="0"/>
-              <w:ind w:hanging="2"/>
+              <w:ind w:left="-239" w:right="-298" w:firstLine="142"/>
               <w:jc w:val="both"/>
+              <w:rPr>
+                <w:rFonts w:ascii="Arial" w:hAnsi="Arial" w:cs="Arial"/>
+              </w:rPr>
             </w:pPr>
+            <w:proofErr w:type="gramStart"/>
             <w:r>
               <w:rPr>
                 <w:rFonts w:ascii="Arial" w:hAnsi="Arial" w:cs="Arial"/>
@@ -84,7 +90,17 @@
                 <w:sz w:val="18"/>
                 <w:szCs w:val="18"/>
               </w:rPr>
-              <w:t>Email:</w:t>
+              <w:t>Email</w:t>
+            </w:r>
+            <w:proofErr w:type="gramEnd"/>
+            <w:r>
+              <w:rPr>
+                <w:rFonts w:ascii="Arial" w:hAnsi="Arial" w:cs="Arial"/>
+                <w:color w:val="434343"/>
+                <w:sz w:val="18"/>
+                <w:szCs w:val="18"/>
+              </w:rPr>
+              <w:t>:</w:t>
             </w:r>
             <w:r>
               <w:rPr>
@@ -98,7 +114,7 @@
             <w:hyperlink r:id="rId7" w:history="1">
               <w:r>
                 <w:rPr>
-                  <w:rStyle w:val="Collegamentoipertestuale"/>
+                  <w:rStyle w:val="Hyperlink"/>
                   <w:rFonts w:ascii="Arial" w:hAnsi="Arial" w:cs="Arial"/>
                   <w:sz w:val="18"/>
                   <w:szCs w:val="18"/>
@@ -118,6 +134,15 @@
             <w:r>
               <w:rPr>
                 <w:rFonts w:ascii="Arial" w:hAnsi="Arial" w:cs="Arial"/>
+                <w:color w:val="1155CC"/>
+                <w:sz w:val="18"/>
+                <w:szCs w:val="18"/>
+              </w:rPr>
+              <w:t xml:space="preserve">           </w:t>
+            </w:r>
+            <w:r>
+              <w:rPr>
+                <w:rFonts w:ascii="Arial" w:hAnsi="Arial" w:cs="Arial"/>
                 <w:color w:val="434343"/>
                 <w:sz w:val="18"/>
                 <w:szCs w:val="18"/>
@@ -127,7 +152,7 @@
             <w:hyperlink r:id="rId8" w:history="1">
               <w:r>
                 <w:rPr>
-                  <w:rStyle w:val="Collegamentoipertestuale"/>
+                  <w:rStyle w:val="Hyperlink"/>
                   <w:rFonts w:ascii="Arial" w:hAnsi="Arial" w:cs="Arial"/>
                   <w:sz w:val="18"/>
                   <w:szCs w:val="18"/>
@@ -139,7 +164,7 @@
         </w:tc>
         <w:tc>
           <w:tcPr>
-            <w:tcW w:w="0" w:type="auto"/>
+            <w:tcW w:w="2232" w:type="dxa"/>
             <w:tcBorders>
               <w:top w:val="single" w:sz="8" w:space="0" w:color="FFFFFF"/>
               <w:left w:val="single" w:sz="8" w:space="0" w:color="FFFFFF"/>
@@ -158,17 +183,19 @@
             <w:pPr>
               <w:ind w:left="0" w:hanging="2"/>
               <w:rPr>
+                <w:rFonts w:ascii="Arial" w:hAnsi="Arial" w:cs="Arial"/>
                 <w:lang w:val="it-IT"/>
               </w:rPr>
             </w:pPr>
           </w:p>
           <w:p>
             <w:pPr>
-              <w:pStyle w:val="NormaleWeb"/>
+              <w:pStyle w:val="NormalWeb"/>
               <w:spacing w:before="0" w:beforeAutospacing="0" w:after="0" w:afterAutospacing="0"/>
               <w:ind w:hanging="2"/>
               <w:jc w:val="both"/>
               <w:rPr>
+                <w:rFonts w:ascii="Arial" w:hAnsi="Arial" w:cs="Arial"/>
                 <w:lang w:val="en-US"/>
               </w:rPr>
             </w:pPr>
@@ -198,7 +225,7 @@
               <w:proofErr w:type="spellStart"/>
               <w:r>
                 <w:rPr>
-                  <w:rStyle w:val="Collegamentoipertestuale"/>
+                  <w:rStyle w:val="Hyperlink"/>
                   <w:rFonts w:ascii="Arial" w:hAnsi="Arial" w:cs="Arial"/>
                   <w:sz w:val="18"/>
                   <w:szCs w:val="18"/>
@@ -212,7 +239,7 @@
         </w:tc>
         <w:tc>
           <w:tcPr>
-            <w:tcW w:w="0" w:type="auto"/>
+            <w:tcW w:w="3082" w:type="dxa"/>
             <w:tcBorders>
               <w:top w:val="single" w:sz="8" w:space="0" w:color="FFFFFF"/>
               <w:left w:val="single" w:sz="8" w:space="0" w:color="FFFFFF"/>
@@ -230,14 +257,20 @@
           <w:p>
             <w:pPr>
               <w:ind w:left="0" w:hanging="2"/>
+              <w:rPr>
+                <w:rFonts w:ascii="Arial" w:hAnsi="Arial" w:cs="Arial"/>
+              </w:rPr>
             </w:pPr>
           </w:p>
           <w:p>
             <w:pPr>
-              <w:pStyle w:val="NormaleWeb"/>
+              <w:pStyle w:val="NormalWeb"/>
               <w:spacing w:before="0" w:beforeAutospacing="0" w:after="0" w:afterAutospacing="0"/>
-              <w:ind w:hanging="2"/>
+              <w:ind w:left="188" w:hanging="188"/>
               <w:jc w:val="both"/>
+              <w:rPr>
+                <w:rFonts w:ascii="Arial" w:hAnsi="Arial" w:cs="Arial"/>
+              </w:rPr>
             </w:pPr>
             <w:r>
               <w:rPr>
@@ -251,7 +284,7 @@
             <w:hyperlink r:id="rId10" w:history="1">
               <w:r>
                 <w:rPr>
-                  <w:rStyle w:val="Collegamentoipertestuale"/>
+                  <w:rStyle w:val="Hyperlink"/>
                   <w:rFonts w:ascii="Arial" w:hAnsi="Arial" w:cs="Arial"/>
                   <w:sz w:val="18"/>
                   <w:szCs w:val="18"/>
@@ -261,7 +294,7 @@
               <w:proofErr w:type="spellStart"/>
               <w:r>
                 <w:rPr>
-                  <w:rStyle w:val="Collegamentoipertestuale"/>
+                  <w:rStyle w:val="Hyperlink"/>
                   <w:rFonts w:ascii="Arial" w:hAnsi="Arial" w:cs="Arial"/>
                   <w:sz w:val="18"/>
                   <w:szCs w:val="18"/>
@@ -289,10 +322,11 @@
     </w:p>
     <w:p>
       <w:pPr>
-        <w:pStyle w:val="NormaleWeb"/>
+        <w:pStyle w:val="NormalWeb"/>
         <w:spacing w:before="0" w:beforeAutospacing="0" w:after="0" w:afterAutospacing="0"/>
         <w:jc w:val="both"/>
         <w:rPr>
+          <w:rFonts w:ascii="Arial" w:hAnsi="Arial" w:cs="Arial"/>
           <w:color w:val="000000"/>
         </w:rPr>
       </w:pPr>
@@ -312,26 +346,29 @@
       <w:pPr>
         <w:ind w:left="0" w:hanging="2"/>
         <w:rPr>
+          <w:rFonts w:ascii="Arial" w:hAnsi="Arial" w:cs="Arial"/>
           <w:color w:val="000000"/>
         </w:rPr>
       </w:pPr>
       <w:r>
         <w:rPr>
+          <w:rFonts w:ascii="Arial" w:hAnsi="Arial" w:cs="Arial"/>
           <w:noProof/>
           <w:color w:val="000000"/>
           <w14:ligatures w14:val="standardContextual"/>
         </w:rPr>
-        <w:pict w14:anchorId="792EDD8F">
-          <v:rect id="_x0000_i1028" alt="" style="width:481.9pt;height:.05pt;mso-width-percent:0;mso-height-percent:0;mso-width-percent:0;mso-height-percent:0" o:hralign="center" o:hrstd="t" o:hr="t" fillcolor="#a0a0a0" stroked="f"/>
+        <w:pict w14:anchorId="6CB4C899">
+          <v:rect id="_x0000_i1028" alt="" style="width:468pt;height:.05pt;mso-width-percent:0;mso-height-percent:0;mso-width-percent:0;mso-height-percent:0" o:hralign="center" o:hrstd="t" o:hr="t" fillcolor="#a0a0a0" stroked="f"/>
         </w:pict>
       </w:r>
     </w:p>
     <w:p>
       <w:pPr>
-        <w:pStyle w:val="NormaleWeb"/>
+        <w:pStyle w:val="NormalWeb"/>
         <w:spacing w:before="0" w:beforeAutospacing="0" w:after="0" w:afterAutospacing="0"/>
         <w:ind w:hanging="2"/>
         <w:rPr>
+          <w:rFonts w:ascii="Arial" w:hAnsi="Arial" w:cs="Arial"/>
           <w:color w:val="000000"/>
           <w:lang w:val="en-US"/>
         </w:rPr>
@@ -340,8 +377,8 @@
         <w:rPr>
           <w:rFonts w:ascii="Arial" w:hAnsi="Arial" w:cs="Arial"/>
           <w:color w:val="434343"/>
-          <w:sz w:val="18"/>
-          <w:szCs w:val="18"/>
+          <w:sz w:val="20"/>
+          <w:szCs w:val="20"/>
           <w:lang w:val="en-US"/>
         </w:rPr>
         <w:t xml:space="preserve">Master in </w:t>
@@ -352,32 +389,34 @@
           <w:b/>
           <w:bCs/>
           <w:color w:val="434343"/>
-          <w:sz w:val="18"/>
-          <w:szCs w:val="18"/>
-          <w:lang w:val="en-US"/>
-        </w:rPr>
-        <w:t>Data Science</w:t>
-      </w:r>
+          <w:sz w:val="20"/>
+          <w:szCs w:val="20"/>
+          <w:lang w:val="en-US"/>
+        </w:rPr>
+        <w:t xml:space="preserve">Data Science, </w:t>
+      </w:r>
+      <w:proofErr w:type="spellStart"/>
       <w:r>
         <w:rPr>
           <w:rFonts w:ascii="Arial" w:hAnsi="Arial" w:cs="Arial"/>
           <w:b/>
           <w:bCs/>
           <w:color w:val="434343"/>
-          <w:sz w:val="18"/>
-          <w:szCs w:val="18"/>
-          <w:lang w:val="en-US"/>
-        </w:rPr>
-        <w:t>,</w:t>
-      </w:r>
+          <w:sz w:val="20"/>
+          <w:szCs w:val="20"/>
+          <w:lang w:val="en-US"/>
+        </w:rPr>
+        <w:t>Pompeu</w:t>
+      </w:r>
+      <w:proofErr w:type="spellEnd"/>
       <w:r>
         <w:rPr>
           <w:rFonts w:ascii="Arial" w:hAnsi="Arial" w:cs="Arial"/>
           <w:b/>
           <w:bCs/>
           <w:color w:val="434343"/>
-          <w:sz w:val="18"/>
-          <w:szCs w:val="18"/>
+          <w:sz w:val="20"/>
+          <w:szCs w:val="20"/>
           <w:lang w:val="en-US"/>
         </w:rPr>
         <w:t xml:space="preserve"> </w:t>
@@ -389,11 +428,11 @@
           <w:b/>
           <w:bCs/>
           <w:color w:val="434343"/>
-          <w:sz w:val="18"/>
-          <w:szCs w:val="18"/>
-          <w:lang w:val="en-US"/>
-        </w:rPr>
-        <w:t>Pompeu</w:t>
+          <w:sz w:val="20"/>
+          <w:szCs w:val="20"/>
+          <w:lang w:val="en-US"/>
+        </w:rPr>
+        <w:t>Fabra</w:t>
       </w:r>
       <w:proofErr w:type="spellEnd"/>
       <w:r>
@@ -402,13 +441,12 @@
           <w:b/>
           <w:bCs/>
           <w:color w:val="434343"/>
-          <w:sz w:val="18"/>
-          <w:szCs w:val="18"/>
-          <w:lang w:val="en-US"/>
-        </w:rPr>
-        <w:t xml:space="preserve"> </w:t>
-      </w:r>
-      <w:proofErr w:type="spellStart"/>
+          <w:sz w:val="20"/>
+          <w:szCs w:val="20"/>
+          <w:lang w:val="en-US"/>
+        </w:rPr>
+        <w:t xml:space="preserve"> (Barcelona)</w:t>
+      </w:r>
       <w:r>
         <w:rPr>
           <w:rFonts w:ascii="Arial" w:hAnsi="Arial" w:cs="Arial"/>
@@ -419,9 +457,8 @@
           <w:szCs w:val="18"/>
           <w:lang w:val="en-US"/>
         </w:rPr>
-        <w:t>Fabra</w:t>
-      </w:r>
-      <w:proofErr w:type="spellEnd"/>
+        <w:tab/>
+      </w:r>
       <w:r>
         <w:rPr>
           <w:rFonts w:ascii="Arial" w:hAnsi="Arial" w:cs="Arial"/>
@@ -432,7 +469,7 @@
           <w:szCs w:val="18"/>
           <w:lang w:val="en-US"/>
         </w:rPr>
-        <w:t xml:space="preserve"> (Barcelona)</w:t>
+        <w:tab/>
       </w:r>
       <w:r>
         <w:rPr>
@@ -469,7 +506,9 @@
           <w:lang w:val="en-US"/>
         </w:rPr>
         <w:tab/>
-      </w:r>
+        <w:t xml:space="preserve">     </w:t>
+      </w:r>
+      <w:proofErr w:type="gramStart"/>
       <w:r>
         <w:rPr>
           <w:rFonts w:ascii="Arial" w:hAnsi="Arial" w:cs="Arial"/>
@@ -480,20 +519,7 @@
           <w:szCs w:val="18"/>
           <w:lang w:val="en-US"/>
         </w:rPr>
-        <w:tab/>
-      </w:r>
-      <w:r>
-        <w:rPr>
-          <w:rFonts w:ascii="Arial" w:hAnsi="Arial" w:cs="Arial"/>
-          <w:b/>
-          <w:bCs/>
-          <w:color w:val="434343"/>
-          <w:sz w:val="18"/>
-          <w:szCs w:val="18"/>
-          <w:lang w:val="en-US"/>
-        </w:rPr>
-        <w:tab/>
-        <w:t xml:space="preserve">         </w:t>
+        <w:t xml:space="preserve">   </w:t>
       </w:r>
       <w:r>
         <w:rPr>
@@ -503,8 +529,9 @@
           <w:szCs w:val="16"/>
           <w:lang w:val="en-US"/>
         </w:rPr>
-        <w:t xml:space="preserve">(September 2023 - </w:t>
-      </w:r>
+        <w:t>(</w:t>
+      </w:r>
+      <w:proofErr w:type="gramEnd"/>
       <w:r>
         <w:rPr>
           <w:rFonts w:ascii="Arial" w:hAnsi="Arial" w:cs="Arial"/>
@@ -513,7 +540,7 @@
           <w:szCs w:val="16"/>
           <w:lang w:val="en-US"/>
         </w:rPr>
-        <w:t>present</w:t>
+        <w:t xml:space="preserve">September 2023 - </w:t>
       </w:r>
       <w:r>
         <w:rPr>
@@ -523,12 +550,22 @@
           <w:szCs w:val="16"/>
           <w:lang w:val="en-US"/>
         </w:rPr>
-        <w:t>)</w:t>
+        <w:t>P</w:t>
+      </w:r>
+      <w:r>
+        <w:rPr>
+          <w:rFonts w:ascii="Arial" w:hAnsi="Arial" w:cs="Arial"/>
+          <w:color w:val="434343"/>
+          <w:sz w:val="16"/>
+          <w:szCs w:val="16"/>
+          <w:lang w:val="en-US"/>
+        </w:rPr>
+        <w:t>resent)</w:t>
       </w:r>
     </w:p>
     <w:p>
       <w:pPr>
-        <w:pStyle w:val="NormaleWeb"/>
+        <w:pStyle w:val="NormalWeb"/>
         <w:numPr>
           <w:ilvl w:val="0"/>
           <w:numId w:val="4"/>
@@ -554,19 +591,7 @@
           <w:szCs w:val="18"/>
           <w:lang w:val="en-US"/>
         </w:rPr>
-        <w:t>Relevant courses:</w:t>
-      </w:r>
-      <w:r>
-        <w:rPr>
-          <w:rFonts w:ascii="Arial" w:hAnsi="Arial" w:cs="Arial"/>
-          <w:b/>
-          <w:bCs/>
-          <w:color w:val="434343"/>
-          <w:sz w:val="18"/>
-          <w:szCs w:val="18"/>
-          <w:lang w:val="en-US"/>
-        </w:rPr>
-        <w:t xml:space="preserve"> </w:t>
+        <w:t xml:space="preserve">Relevant courses: </w:t>
       </w:r>
       <w:r>
         <w:rPr>
@@ -596,67 +621,17 @@
           <w:szCs w:val="18"/>
           <w:lang w:val="en-US"/>
         </w:rPr>
-        <w:t>Computational Deep Learning,</w:t>
-      </w:r>
-      <w:r>
-        <w:rPr>
-          <w:rFonts w:ascii="Arial" w:hAnsi="Arial" w:cs="Arial"/>
-          <w:color w:val="434343"/>
-          <w:sz w:val="18"/>
-          <w:szCs w:val="18"/>
-          <w:lang w:val="en-US"/>
-        </w:rPr>
-        <w:t xml:space="preserve"> Deep Learning for Image Analysis, Reinforcement Learning</w:t>
-      </w:r>
-      <w:r>
-        <w:rPr>
-          <w:rFonts w:ascii="Arial" w:hAnsi="Arial" w:cs="Arial"/>
-          <w:color w:val="434343"/>
-          <w:sz w:val="18"/>
-          <w:szCs w:val="18"/>
-          <w:lang w:val="en-US"/>
-        </w:rPr>
-        <w:t>, Advanced Methods in NLP, Text Mining</w:t>
-      </w:r>
-      <w:r>
-        <w:rPr>
-          <w:rFonts w:ascii="Arial" w:hAnsi="Arial" w:cs="Arial"/>
-          <w:color w:val="434343"/>
-          <w:sz w:val="18"/>
-          <w:szCs w:val="18"/>
-          <w:lang w:val="en-US"/>
-        </w:rPr>
-        <w:t xml:space="preserve">, </w:t>
-      </w:r>
-      <w:r>
-        <w:rPr>
-          <w:rFonts w:ascii="Arial" w:hAnsi="Arial" w:cs="Arial"/>
-          <w:color w:val="434343"/>
-          <w:sz w:val="18"/>
-          <w:szCs w:val="18"/>
-          <w:lang w:val="en-US"/>
-        </w:rPr>
-        <w:t>Big</w:t>
-      </w:r>
-      <w:r>
-        <w:rPr>
-          <w:rFonts w:ascii="Arial" w:hAnsi="Arial" w:cs="Arial"/>
-          <w:color w:val="434343"/>
-          <w:sz w:val="18"/>
-          <w:szCs w:val="18"/>
-          <w:lang w:val="en-US"/>
-        </w:rPr>
-        <w:t xml:space="preserve"> Data Management</w:t>
-      </w:r>
-      <w:r>
-        <w:rPr>
-          <w:rFonts w:ascii="Arial" w:hAnsi="Arial" w:cs="Arial"/>
-          <w:color w:val="434343"/>
-          <w:sz w:val="18"/>
-          <w:szCs w:val="18"/>
-          <w:lang w:val="en-US"/>
-        </w:rPr>
-        <w:t xml:space="preserve">, </w:t>
+        <w:t xml:space="preserve">Computational Deep Learning, Deep Learning for Image Analysis, Reinforcement Learning, Advanced Methods in NLP, Text Mining, </w:t>
+      </w:r>
+      <w:r>
+        <w:rPr>
+          <w:rFonts w:ascii="Arial" w:hAnsi="Arial" w:cs="Arial"/>
+          <w:color w:val="434343"/>
+          <w:sz w:val="18"/>
+          <w:szCs w:val="18"/>
+          <w:lang w:val="en-US"/>
+        </w:rPr>
+        <w:t xml:space="preserve">Big Data Management, </w:t>
       </w:r>
       <w:r>
         <w:rPr>
@@ -671,7 +646,7 @@
     </w:p>
     <w:p>
       <w:pPr>
-        <w:pStyle w:val="NormaleWeb"/>
+        <w:pStyle w:val="NormalWeb"/>
         <w:numPr>
           <w:ilvl w:val="0"/>
           <w:numId w:val="4"/>
@@ -681,36 +656,30 @@
         <w:textAlignment w:val="baseline"/>
         <w:rPr>
           <w:rFonts w:ascii="Arial" w:hAnsi="Arial" w:cs="Arial"/>
-          <w:color w:val="434343"/>
-          <w:sz w:val="18"/>
-          <w:szCs w:val="18"/>
-          <w:lang w:val="en-US"/>
-        </w:rPr>
-      </w:pPr>
-      <w:r>
-        <w:rPr>
-          <w:rFonts w:ascii="Arial" w:hAnsi="Arial" w:cs="Arial"/>
-          <w:color w:val="434343"/>
-          <w:sz w:val="18"/>
-          <w:szCs w:val="18"/>
-          <w:lang w:val="en-US"/>
-        </w:rPr>
-        <w:t>Proficiency in</w:t>
-      </w:r>
-      <w:r>
-        <w:rPr>
-          <w:rFonts w:ascii="Arial" w:hAnsi="Arial" w:cs="Arial"/>
-          <w:color w:val="434343"/>
-          <w:sz w:val="18"/>
-          <w:szCs w:val="18"/>
-          <w:lang w:val="en-US"/>
-        </w:rPr>
-        <w:t>:</w:t>
+          <w:b/>
+          <w:bCs/>
+          <w:color w:val="434343"/>
+          <w:sz w:val="18"/>
+          <w:szCs w:val="18"/>
+          <w:lang w:val="en-US"/>
+        </w:rPr>
+      </w:pPr>
+      <w:r>
+        <w:rPr>
+          <w:rFonts w:ascii="Arial" w:hAnsi="Arial" w:cs="Arial"/>
+          <w:b/>
+          <w:bCs/>
+          <w:color w:val="434343"/>
+          <w:sz w:val="18"/>
+          <w:szCs w:val="18"/>
+          <w:lang w:val="en-US"/>
+        </w:rPr>
+        <w:t>Proficiency in:</w:t>
       </w:r>
     </w:p>
     <w:p>
       <w:pPr>
-        <w:pStyle w:val="NormaleWeb"/>
+        <w:pStyle w:val="NormalWeb"/>
         <w:numPr>
           <w:ilvl w:val="1"/>
           <w:numId w:val="4"/>
@@ -760,7 +729,7 @@
     </w:p>
     <w:p>
       <w:pPr>
-        <w:pStyle w:val="NormaleWeb"/>
+        <w:pStyle w:val="NormalWeb"/>
         <w:numPr>
           <w:ilvl w:val="1"/>
           <w:numId w:val="4"/>
@@ -783,32 +752,12 @@
           <w:szCs w:val="18"/>
           <w:lang w:val="en-US"/>
         </w:rPr>
-        <w:t>Computer Vision</w:t>
-      </w:r>
-      <w:r>
-        <w:rPr>
-          <w:rFonts w:ascii="Arial" w:hAnsi="Arial" w:cs="Arial"/>
-          <w:color w:val="434343"/>
-          <w:sz w:val="18"/>
-          <w:szCs w:val="18"/>
-          <w:lang w:val="en-US"/>
-        </w:rPr>
-        <w:t xml:space="preserve"> (CNNs, Object Location, Semantic Segmentation, U-NET, Siamese).</w:t>
-      </w:r>
-      <w:r>
-        <w:rPr>
-          <w:rFonts w:ascii="Arial" w:hAnsi="Arial" w:cs="Arial"/>
-          <w:color w:val="434343"/>
-          <w:sz w:val="18"/>
-          <w:szCs w:val="18"/>
-          <w:lang w:val="en-US"/>
-        </w:rPr>
-        <w:t xml:space="preserve"> </w:t>
+        <w:t xml:space="preserve">Computer Vision (CNNs, Object Location, Semantic Segmentation, U-NET, Siamese). </w:t>
       </w:r>
     </w:p>
     <w:p>
       <w:pPr>
-        <w:pStyle w:val="NormaleWeb"/>
+        <w:pStyle w:val="NormalWeb"/>
         <w:numPr>
           <w:ilvl w:val="1"/>
           <w:numId w:val="4"/>
@@ -831,37 +780,7 @@
           <w:szCs w:val="18"/>
           <w:lang w:val="en-US"/>
         </w:rPr>
-        <w:t>Reinforcement Learning</w:t>
-      </w:r>
-      <w:r>
-        <w:rPr>
-          <w:rFonts w:ascii="Arial" w:hAnsi="Arial" w:cs="Arial"/>
-          <w:color w:val="434343"/>
-          <w:sz w:val="18"/>
-          <w:szCs w:val="18"/>
-          <w:lang w:val="en-US"/>
-        </w:rPr>
-        <w:t xml:space="preserve"> (Markov DPs, </w:t>
-      </w:r>
-      <w:r>
-        <w:rPr>
-          <w:rFonts w:ascii="Arial" w:hAnsi="Arial" w:cs="Arial"/>
-          <w:color w:val="434343"/>
-          <w:sz w:val="18"/>
-          <w:szCs w:val="18"/>
-          <w:lang w:val="en-US"/>
-        </w:rPr>
-        <w:t>deep Q networks</w:t>
-      </w:r>
-      <w:r>
-        <w:rPr>
-          <w:rFonts w:ascii="Arial" w:hAnsi="Arial" w:cs="Arial"/>
-          <w:color w:val="434343"/>
-          <w:sz w:val="18"/>
-          <w:szCs w:val="18"/>
-          <w:lang w:val="en-US"/>
-        </w:rPr>
-        <w:t xml:space="preserve">, </w:t>
+        <w:t xml:space="preserve">Reinforcement Learning (Markov DPs, deep Q networks, </w:t>
       </w:r>
       <w:proofErr w:type="spellStart"/>
       <w:r>
@@ -888,7 +807,7 @@
     </w:p>
     <w:p>
       <w:pPr>
-        <w:pStyle w:val="NormaleWeb"/>
+        <w:pStyle w:val="NormalWeb"/>
         <w:spacing w:before="0" w:beforeAutospacing="0" w:after="0" w:afterAutospacing="0"/>
         <w:ind w:left="1440"/>
         <w:textAlignment w:val="baseline"/>
@@ -903,10 +822,11 @@
     </w:p>
     <w:p>
       <w:pPr>
-        <w:pStyle w:val="NormaleWeb"/>
+        <w:pStyle w:val="NormalWeb"/>
         <w:spacing w:before="0" w:beforeAutospacing="0" w:after="0" w:afterAutospacing="0"/>
         <w:ind w:hanging="2"/>
         <w:rPr>
+          <w:rFonts w:ascii="Arial" w:hAnsi="Arial" w:cs="Arial"/>
           <w:color w:val="000000"/>
           <w:lang w:val="en-US"/>
         </w:rPr>
@@ -917,8 +837,8 @@
           <w:b/>
           <w:bCs/>
           <w:color w:val="434343"/>
-          <w:sz w:val="18"/>
-          <w:szCs w:val="18"/>
+          <w:sz w:val="20"/>
+          <w:szCs w:val="20"/>
           <w:lang w:val="en-US"/>
         </w:rPr>
         <w:t>42 Software Engineering School</w:t>
@@ -929,8 +849,8 @@
           <w:b/>
           <w:bCs/>
           <w:color w:val="434343"/>
-          <w:sz w:val="18"/>
-          <w:szCs w:val="18"/>
+          <w:sz w:val="20"/>
+          <w:szCs w:val="20"/>
           <w:lang w:val="en-US"/>
         </w:rPr>
         <w:tab/>
@@ -941,8 +861,8 @@
           <w:b/>
           <w:bCs/>
           <w:color w:val="434343"/>
-          <w:sz w:val="18"/>
-          <w:szCs w:val="18"/>
+          <w:sz w:val="20"/>
+          <w:szCs w:val="20"/>
           <w:lang w:val="en-US"/>
         </w:rPr>
         <w:tab/>
@@ -1019,12 +939,11 @@
           <w:szCs w:val="18"/>
           <w:lang w:val="en-US"/>
         </w:rPr>
-        <w:t xml:space="preserve">                            </w:t>
-      </w:r>
-      <w:r>
-        <w:rPr>
-          <w:rStyle w:val="apple-tab-span"/>
-          <w:rFonts w:ascii="Arial" w:eastAsia="Calibri" w:hAnsi="Arial" w:cs="Arial"/>
+        <w:t>               </w:t>
+      </w:r>
+      <w:r>
+        <w:rPr>
+          <w:rFonts w:ascii="Arial" w:hAnsi="Arial" w:cs="Arial"/>
           <w:b/>
           <w:bCs/>
           <w:color w:val="434343"/>
@@ -1032,7 +951,7 @@
           <w:szCs w:val="18"/>
           <w:lang w:val="en-US"/>
         </w:rPr>
-        <w:tab/>
+        <w:t xml:space="preserve"> </w:t>
       </w:r>
       <w:r>
         <w:rPr>
@@ -1044,7 +963,7 @@
           <w:szCs w:val="18"/>
           <w:lang w:val="en-US"/>
         </w:rPr>
-        <w:t xml:space="preserve">        </w:t>
+        <w:t xml:space="preserve">      </w:t>
       </w:r>
       <w:proofErr w:type="gramStart"/>
       <w:r>
@@ -1078,62 +997,12 @@
           <w:szCs w:val="16"/>
           <w:lang w:val="en-US"/>
         </w:rPr>
-        <w:t>February</w:t>
-      </w:r>
-      <w:r>
-        <w:rPr>
-          <w:rFonts w:ascii="Arial" w:hAnsi="Arial" w:cs="Arial"/>
-          <w:color w:val="434343"/>
-          <w:sz w:val="16"/>
-          <w:szCs w:val="16"/>
-          <w:lang w:val="en-US"/>
-        </w:rPr>
-        <w:t xml:space="preserve"> </w:t>
-      </w:r>
-      <w:r>
-        <w:rPr>
-          <w:rFonts w:ascii="Arial" w:hAnsi="Arial" w:cs="Arial"/>
-          <w:color w:val="434343"/>
-          <w:sz w:val="16"/>
-          <w:szCs w:val="16"/>
-          <w:lang w:val="en-US"/>
-        </w:rPr>
-        <w:t>2023</w:t>
-      </w:r>
-      <w:r>
-        <w:rPr>
-          <w:rFonts w:ascii="Arial" w:hAnsi="Arial" w:cs="Arial"/>
-          <w:color w:val="434343"/>
-          <w:sz w:val="16"/>
-          <w:szCs w:val="16"/>
-          <w:lang w:val="en-US"/>
-        </w:rPr>
-        <w:t xml:space="preserve"> - </w:t>
-      </w:r>
-      <w:r>
-        <w:rPr>
-          <w:rFonts w:ascii="Arial" w:hAnsi="Arial" w:cs="Arial"/>
-          <w:color w:val="434343"/>
-          <w:sz w:val="16"/>
-          <w:szCs w:val="16"/>
-          <w:lang w:val="en-US"/>
-        </w:rPr>
-        <w:t>Present</w:t>
-      </w:r>
-      <w:r>
-        <w:rPr>
-          <w:rFonts w:ascii="Arial" w:hAnsi="Arial" w:cs="Arial"/>
-          <w:color w:val="434343"/>
-          <w:sz w:val="16"/>
-          <w:szCs w:val="16"/>
-          <w:lang w:val="en-US"/>
-        </w:rPr>
-        <w:t>)</w:t>
+        <w:t>February 2023 - Present)</w:t>
       </w:r>
     </w:p>
     <w:p>
       <w:pPr>
-        <w:pStyle w:val="NormaleWeb"/>
+        <w:pStyle w:val="NormalWeb"/>
         <w:numPr>
           <w:ilvl w:val="0"/>
           <w:numId w:val="7"/>
@@ -1162,7 +1031,7 @@
     </w:p>
     <w:p>
       <w:pPr>
-        <w:pStyle w:val="NormaleWeb"/>
+        <w:pStyle w:val="NormalWeb"/>
         <w:numPr>
           <w:ilvl w:val="0"/>
           <w:numId w:val="7"/>
@@ -1208,7 +1077,17 @@
           <w:szCs w:val="18"/>
           <w:lang w:val="en-US"/>
         </w:rPr>
-        <w:t>, advanced algorithmic skills</w:t>
+        <w:t>, algorithm</w:t>
+      </w:r>
+      <w:r>
+        <w:rPr>
+          <w:rFonts w:ascii="Arial" w:hAnsi="Arial" w:cs="Arial"/>
+          <w:color w:val="313B47"/>
+          <w:sz w:val="18"/>
+          <w:szCs w:val="18"/>
+          <w:lang w:val="en-US"/>
+        </w:rPr>
+        <w:t>s</w:t>
       </w:r>
       <w:r>
         <w:rPr>
@@ -1253,7 +1132,7 @@
     </w:p>
     <w:p>
       <w:pPr>
-        <w:pStyle w:val="NormaleWeb"/>
+        <w:pStyle w:val="NormalWeb"/>
         <w:numPr>
           <w:ilvl w:val="0"/>
           <w:numId w:val="7"/>
@@ -1341,7 +1220,7 @@
       </w:r>
       <w:r>
         <w:rPr>
-          <w:rStyle w:val="Collegamentoipertestuale"/>
+          <w:rStyle w:val="Hyperlink"/>
           <w:rFonts w:ascii="Arial" w:hAnsi="Arial" w:cs="Arial"/>
           <w:sz w:val="18"/>
           <w:szCs w:val="18"/>
@@ -1368,22 +1247,12 @@
           <w:szCs w:val="18"/>
           <w:lang w:val="en-US"/>
         </w:rPr>
-        <w:t xml:space="preserve"> repository</w:t>
-      </w:r>
-      <w:r>
-        <w:rPr>
-          <w:rFonts w:ascii="Arial" w:hAnsi="Arial" w:cs="Arial"/>
-          <w:color w:val="313B47"/>
-          <w:sz w:val="18"/>
-          <w:szCs w:val="18"/>
-          <w:lang w:val="en-US"/>
-        </w:rPr>
-        <w:t>).</w:t>
+        <w:t xml:space="preserve"> repository).</w:t>
       </w:r>
     </w:p>
     <w:p>
       <w:pPr>
-        <w:pStyle w:val="NormaleWeb"/>
+        <w:pStyle w:val="NormalWeb"/>
         <w:spacing w:before="0" w:beforeAutospacing="0" w:after="0" w:afterAutospacing="0"/>
         <w:ind w:left="360"/>
         <w:rPr>
@@ -1399,10 +1268,11 @@
     </w:p>
     <w:p>
       <w:pPr>
-        <w:pStyle w:val="NormaleWeb"/>
+        <w:pStyle w:val="NormalWeb"/>
         <w:spacing w:before="0" w:beforeAutospacing="0" w:after="0" w:afterAutospacing="0"/>
         <w:ind w:hanging="2"/>
         <w:rPr>
+          <w:rFonts w:ascii="Arial" w:hAnsi="Arial" w:cs="Arial"/>
           <w:color w:val="000000"/>
           <w:lang w:val="en-US"/>
         </w:rPr>
@@ -1411,8 +1281,8 @@
         <w:rPr>
           <w:rFonts w:ascii="Arial" w:hAnsi="Arial" w:cs="Arial"/>
           <w:color w:val="434343"/>
-          <w:sz w:val="18"/>
-          <w:szCs w:val="18"/>
+          <w:sz w:val="20"/>
+          <w:szCs w:val="20"/>
           <w:lang w:val="en-US"/>
         </w:rPr>
         <w:t>Bachelor in</w:t>
@@ -1423,23 +1293,11 @@
           <w:b/>
           <w:bCs/>
           <w:color w:val="434343"/>
-          <w:sz w:val="18"/>
-          <w:szCs w:val="18"/>
-          <w:lang w:val="en-US"/>
-        </w:rPr>
-        <w:t xml:space="preserve"> Economics and Business Economics, </w:t>
-      </w:r>
-      <w:r>
-        <w:rPr>
-          <w:rFonts w:ascii="Arial" w:hAnsi="Arial" w:cs="Arial"/>
-          <w:b/>
-          <w:bCs/>
-          <w:color w:val="434343"/>
-          <w:sz w:val="18"/>
-          <w:szCs w:val="18"/>
-          <w:lang w:val="en-US"/>
-        </w:rPr>
-        <w:t>Maastricht University</w:t>
+          <w:sz w:val="20"/>
+          <w:szCs w:val="20"/>
+          <w:lang w:val="en-US"/>
+        </w:rPr>
+        <w:t xml:space="preserve"> Economics and Business Economics, Maastricht University</w:t>
       </w:r>
       <w:r>
         <w:rPr>
@@ -1481,8 +1339,7 @@
       </w:r>
       <w:r>
         <w:rPr>
-          <w:rStyle w:val="apple-tab-span"/>
-          <w:rFonts w:ascii="Arial" w:eastAsia="Calibri" w:hAnsi="Arial" w:cs="Arial"/>
+          <w:rFonts w:ascii="Arial" w:hAnsi="Arial" w:cs="Arial"/>
           <w:b/>
           <w:bCs/>
           <w:color w:val="434343"/>
@@ -1490,8 +1347,9 @@
           <w:szCs w:val="18"/>
           <w:lang w:val="en-US"/>
         </w:rPr>
-        <w:tab/>
-      </w:r>
+        <w:t> </w:t>
+      </w:r>
+      <w:proofErr w:type="gramStart"/>
       <w:r>
         <w:rPr>
           <w:rFonts w:ascii="Arial" w:hAnsi="Arial" w:cs="Arial"/>
@@ -1502,7 +1360,7 @@
           <w:szCs w:val="18"/>
           <w:lang w:val="en-US"/>
         </w:rPr>
-        <w:t xml:space="preserve">   </w:t>
+        <w:t xml:space="preserve">  </w:t>
       </w:r>
       <w:r>
         <w:rPr>
@@ -1526,6 +1384,7 @@
         </w:rPr>
         <w:t>(</w:t>
       </w:r>
+      <w:proofErr w:type="gramEnd"/>
       <w:r>
         <w:rPr>
           <w:rFonts w:ascii="Arial" w:hAnsi="Arial" w:cs="Arial"/>
@@ -1589,7 +1448,7 @@
     </w:p>
     <w:p>
       <w:pPr>
-        <w:pStyle w:val="NormaleWeb"/>
+        <w:pStyle w:val="NormalWeb"/>
         <w:numPr>
           <w:ilvl w:val="0"/>
           <w:numId w:val="6"/>
@@ -1640,7 +1499,7 @@
     </w:p>
     <w:p>
       <w:pPr>
-        <w:pStyle w:val="NormaleWeb"/>
+        <w:pStyle w:val="NormalWeb"/>
         <w:spacing w:beforeAutospacing="0" w:after="0" w:afterAutospacing="0"/>
         <w:rPr>
           <w:rFonts w:ascii="Arial" w:hAnsi="Arial" w:cs="Arial"/>
@@ -1653,9 +1512,10 @@
     </w:p>
     <w:p>
       <w:pPr>
-        <w:pStyle w:val="NormaleWeb"/>
+        <w:pStyle w:val="NormalWeb"/>
         <w:spacing w:beforeAutospacing="0" w:after="0" w:afterAutospacing="0"/>
         <w:rPr>
+          <w:rFonts w:ascii="Arial" w:hAnsi="Arial" w:cs="Arial"/>
           <w:color w:val="000000"/>
         </w:rPr>
       </w:pPr>
@@ -1675,26 +1535,29 @@
       <w:pPr>
         <w:ind w:left="0" w:hanging="2"/>
         <w:rPr>
+          <w:rFonts w:ascii="Arial" w:hAnsi="Arial" w:cs="Arial"/>
           <w:color w:val="000000"/>
         </w:rPr>
       </w:pPr>
       <w:r>
         <w:rPr>
+          <w:rFonts w:ascii="Arial" w:hAnsi="Arial" w:cs="Arial"/>
           <w:noProof/>
           <w:color w:val="000000"/>
           <w14:ligatures w14:val="standardContextual"/>
         </w:rPr>
-        <w:pict>
-          <v:rect id="_x0000_i1027" alt="" style="width:481.9pt;height:.05pt;mso-width-percent:0;mso-height-percent:0;mso-width-percent:0;mso-height-percent:0" o:hralign="center" o:hrstd="t" o:hr="t" fillcolor="#a0a0a0" stroked="f"/>
+        <w:pict w14:anchorId="52759A6E">
+          <v:rect id="_x0000_i1027" alt="" style="width:468pt;height:.05pt;mso-width-percent:0;mso-height-percent:0;mso-width-percent:0;mso-height-percent:0" o:hralign="center" o:hrstd="t" o:hr="t" fillcolor="#a0a0a0" stroked="f"/>
         </w:pict>
       </w:r>
     </w:p>
     <w:p>
       <w:pPr>
-        <w:pStyle w:val="NormaleWeb"/>
+        <w:pStyle w:val="NormalWeb"/>
         <w:spacing w:before="0" w:beforeAutospacing="0" w:after="0" w:afterAutospacing="0"/>
         <w:ind w:hanging="2"/>
         <w:rPr>
+          <w:rFonts w:ascii="Arial" w:hAnsi="Arial" w:cs="Arial"/>
           <w:color w:val="000000"/>
           <w:lang w:val="en-US"/>
         </w:rPr>
@@ -1705,8 +1568,8 @@
           <w:b/>
           <w:bCs/>
           <w:color w:val="434343"/>
-          <w:sz w:val="18"/>
-          <w:szCs w:val="18"/>
+          <w:sz w:val="20"/>
+          <w:szCs w:val="20"/>
           <w:lang w:val="en-US"/>
         </w:rPr>
         <w:t>Accenture Song/ Accenture</w:t>
@@ -1717,34 +1580,32 @@
           <w:b/>
           <w:bCs/>
           <w:color w:val="434343"/>
-          <w:sz w:val="18"/>
-          <w:szCs w:val="18"/>
+          <w:sz w:val="20"/>
+          <w:szCs w:val="20"/>
           <w:lang w:val="en-US"/>
         </w:rPr>
         <w:t xml:space="preserve"> – </w:t>
       </w:r>
-      <w:proofErr w:type="spellStart"/>
       <w:r>
         <w:rPr>
           <w:rFonts w:ascii="Arial" w:hAnsi="Arial" w:cs="Arial"/>
           <w:b/>
           <w:bCs/>
           <w:color w:val="434343"/>
-          <w:sz w:val="18"/>
-          <w:szCs w:val="18"/>
-          <w:lang w:val="en-US"/>
-        </w:rPr>
-        <w:t>Desing</w:t>
-      </w:r>
-      <w:proofErr w:type="spellEnd"/>
+          <w:sz w:val="20"/>
+          <w:szCs w:val="20"/>
+          <w:lang w:val="en-US"/>
+        </w:rPr>
+        <w:t>Design</w:t>
+      </w:r>
       <w:r>
         <w:rPr>
           <w:rFonts w:ascii="Arial" w:hAnsi="Arial" w:cs="Arial"/>
           <w:b/>
           <w:bCs/>
           <w:color w:val="434343"/>
-          <w:sz w:val="18"/>
-          <w:szCs w:val="18"/>
+          <w:sz w:val="20"/>
+          <w:szCs w:val="20"/>
           <w:lang w:val="en-US"/>
         </w:rPr>
         <w:t xml:space="preserve"> and Technology Intern</w:t>
@@ -1794,17 +1655,19 @@
           <w:shd w:val="clear" w:color="auto" w:fill="FFFFFF"/>
           <w:lang w:val="en-US"/>
         </w:rPr>
-        <w:t xml:space="preserve">         </w:t>
-      </w:r>
-      <w:r>
-        <w:rPr>
-          <w:rFonts w:ascii="Arial" w:hAnsi="Arial" w:cs="Arial"/>
-          <w:color w:val="434343"/>
-          <w:sz w:val="18"/>
-          <w:szCs w:val="18"/>
-          <w:lang w:val="en-US"/>
-        </w:rPr>
-        <w:t>   </w:t>
+        <w:t xml:space="preserve">     </w:t>
+      </w:r>
+      <w:proofErr w:type="gramStart"/>
+      <w:r>
+        <w:rPr>
+          <w:rFonts w:ascii="Arial" w:hAnsi="Arial" w:cs="Arial"/>
+          <w:color w:val="313B47"/>
+          <w:sz w:val="18"/>
+          <w:szCs w:val="18"/>
+          <w:shd w:val="clear" w:color="auto" w:fill="FFFFFF"/>
+          <w:lang w:val="en-US"/>
+        </w:rPr>
+        <w:t> </w:t>
       </w:r>
       <w:r>
         <w:rPr>
@@ -1814,7 +1677,7 @@
           <w:szCs w:val="16"/>
           <w:lang w:val="en-US"/>
         </w:rPr>
-        <w:t> </w:t>
+        <w:t xml:space="preserve">  </w:t>
       </w:r>
       <w:r>
         <w:rPr>
@@ -1824,8 +1687,9 @@
           <w:szCs w:val="16"/>
           <w:lang w:val="en-US"/>
         </w:rPr>
-        <w:t xml:space="preserve">       </w:t>
-      </w:r>
+        <w:t>(</w:t>
+      </w:r>
+      <w:proofErr w:type="gramEnd"/>
       <w:r>
         <w:rPr>
           <w:rFonts w:ascii="Arial" w:hAnsi="Arial" w:cs="Arial"/>
@@ -1834,7 +1698,7 @@
           <w:szCs w:val="16"/>
           <w:lang w:val="en-US"/>
         </w:rPr>
-        <w:t>(</w:t>
+        <w:t>June</w:t>
       </w:r>
       <w:r>
         <w:rPr>
@@ -1844,7 +1708,7 @@
           <w:szCs w:val="16"/>
           <w:lang w:val="en-US"/>
         </w:rPr>
-        <w:t>June</w:t>
+        <w:t xml:space="preserve"> </w:t>
       </w:r>
       <w:r>
         <w:rPr>
@@ -1854,7 +1718,7 @@
           <w:szCs w:val="16"/>
           <w:lang w:val="en-US"/>
         </w:rPr>
-        <w:t xml:space="preserve"> </w:t>
+        <w:t>2022</w:t>
       </w:r>
       <w:r>
         <w:rPr>
@@ -1864,7 +1728,7 @@
           <w:szCs w:val="16"/>
           <w:lang w:val="en-US"/>
         </w:rPr>
-        <w:t>2022</w:t>
+        <w:t xml:space="preserve"> - </w:t>
       </w:r>
       <w:r>
         <w:rPr>
@@ -1874,7 +1738,7 @@
           <w:szCs w:val="16"/>
           <w:lang w:val="en-US"/>
         </w:rPr>
-        <w:t xml:space="preserve"> - </w:t>
+        <w:t>January</w:t>
       </w:r>
       <w:r>
         <w:rPr>
@@ -1884,22 +1748,12 @@
           <w:szCs w:val="16"/>
           <w:lang w:val="en-US"/>
         </w:rPr>
-        <w:t>January</w:t>
-      </w:r>
-      <w:r>
-        <w:rPr>
-          <w:rFonts w:ascii="Arial" w:hAnsi="Arial" w:cs="Arial"/>
-          <w:color w:val="434343"/>
-          <w:sz w:val="16"/>
-          <w:szCs w:val="16"/>
-          <w:lang w:val="en-US"/>
-        </w:rPr>
         <w:t xml:space="preserve"> 2023)</w:t>
       </w:r>
     </w:p>
     <w:p>
       <w:pPr>
-        <w:pStyle w:val="NormaleWeb"/>
+        <w:pStyle w:val="NormalWeb"/>
         <w:numPr>
           <w:ilvl w:val="0"/>
           <w:numId w:val="7"/>
@@ -1923,42 +1777,32 @@
           <w:szCs w:val="18"/>
           <w:lang w:val="en-US"/>
         </w:rPr>
-        <w:t xml:space="preserve">Product management </w:t>
-      </w:r>
-      <w:r>
-        <w:rPr>
-          <w:rFonts w:ascii="Arial" w:hAnsi="Arial" w:cs="Arial"/>
-          <w:color w:val="313B47"/>
-          <w:sz w:val="18"/>
-          <w:szCs w:val="18"/>
-          <w:lang w:val="en-US"/>
-        </w:rPr>
-        <w:t xml:space="preserve">of </w:t>
-      </w:r>
-      <w:r>
-        <w:rPr>
-          <w:rFonts w:ascii="Arial" w:hAnsi="Arial" w:cs="Arial"/>
-          <w:color w:val="313B47"/>
-          <w:sz w:val="18"/>
-          <w:szCs w:val="18"/>
-          <w:lang w:val="en-US"/>
-        </w:rPr>
-        <w:t>Web Platform and Mobile app for Public Administration</w:t>
-      </w:r>
-      <w:r>
-        <w:rPr>
-          <w:rFonts w:ascii="Arial" w:hAnsi="Arial" w:cs="Arial"/>
-          <w:color w:val="313B47"/>
-          <w:sz w:val="18"/>
-          <w:szCs w:val="18"/>
-          <w:lang w:val="en-US"/>
-        </w:rPr>
-        <w:t xml:space="preserve"> digitization (Ministry of Economic and Finance)</w:t>
+        <w:t>Product management of Web Platform and Mobile app for Public Administration digitization (Ministry of Economic and Finance)</w:t>
+      </w:r>
+      <w:r>
+        <w:rPr>
+          <w:rFonts w:ascii="Arial" w:hAnsi="Arial" w:cs="Arial"/>
+          <w:color w:val="313B47"/>
+          <w:sz w:val="18"/>
+          <w:szCs w:val="18"/>
+          <w:lang w:val="en-US"/>
+        </w:rPr>
+        <w:t xml:space="preserve"> with 10,000 users</w:t>
+      </w:r>
+      <w:r>
+        <w:rPr>
+          <w:rFonts w:ascii="Arial" w:hAnsi="Arial" w:cs="Arial"/>
+          <w:color w:val="313B47"/>
+          <w:sz w:val="18"/>
+          <w:szCs w:val="18"/>
+          <w:lang w:val="en-US"/>
+        </w:rPr>
+        <w:t>.</w:t>
       </w:r>
     </w:p>
     <w:p>
       <w:pPr>
-        <w:pStyle w:val="NormaleWeb"/>
+        <w:pStyle w:val="NormalWeb"/>
         <w:numPr>
           <w:ilvl w:val="0"/>
           <w:numId w:val="7"/>
@@ -1984,10 +1828,20 @@
         </w:rPr>
         <w:t>Bug detection and fixing, performance optimization, testing</w:t>
       </w:r>
+      <w:r>
+        <w:rPr>
+          <w:rFonts w:ascii="Arial" w:hAnsi="Arial" w:cs="Arial"/>
+          <w:color w:val="313B47"/>
+          <w:sz w:val="18"/>
+          <w:szCs w:val="18"/>
+          <w:lang w:val="en-US"/>
+        </w:rPr>
+        <w:t>.</w:t>
+      </w:r>
     </w:p>
     <w:p>
       <w:pPr>
-        <w:pStyle w:val="NormaleWeb"/>
+        <w:pStyle w:val="NormalWeb"/>
         <w:numPr>
           <w:ilvl w:val="0"/>
           <w:numId w:val="7"/>
@@ -2011,41 +1865,62 @@
           <w:szCs w:val="18"/>
           <w:lang w:val="en-US"/>
         </w:rPr>
-        <w:t>Working with Frontend, and UI/UX Graphic Designers</w:t>
+        <w:t>E</w:t>
+      </w:r>
+      <w:r>
+        <w:rPr>
+          <w:rFonts w:ascii="Arial" w:hAnsi="Arial" w:cs="Arial"/>
+          <w:color w:val="313B47"/>
+          <w:sz w:val="18"/>
+          <w:szCs w:val="18"/>
+          <w:lang w:val="en-US"/>
+        </w:rPr>
+        <w:t>nsur</w:t>
+      </w:r>
+      <w:r>
+        <w:rPr>
+          <w:rFonts w:ascii="Arial" w:hAnsi="Arial" w:cs="Arial"/>
+          <w:color w:val="313B47"/>
+          <w:sz w:val="18"/>
+          <w:szCs w:val="18"/>
+          <w:lang w:val="en-US"/>
+        </w:rPr>
+        <w:t>ing</w:t>
+      </w:r>
+      <w:r>
+        <w:rPr>
+          <w:rFonts w:ascii="Arial" w:hAnsi="Arial" w:cs="Arial"/>
+          <w:color w:val="313B47"/>
+          <w:sz w:val="18"/>
+          <w:szCs w:val="18"/>
+          <w:lang w:val="en-US"/>
+        </w:rPr>
+        <w:t xml:space="preserve"> platform Live status meeting business needs</w:t>
+      </w:r>
+      <w:r>
+        <w:rPr>
+          <w:rFonts w:ascii="Arial" w:hAnsi="Arial" w:cs="Arial"/>
+          <w:color w:val="313B47"/>
+          <w:sz w:val="18"/>
+          <w:szCs w:val="18"/>
+          <w:lang w:val="en-US"/>
+        </w:rPr>
+        <w:t xml:space="preserve"> and accessibility </w:t>
+      </w:r>
+      <w:r>
+        <w:rPr>
+          <w:rFonts w:ascii="Arial" w:hAnsi="Arial" w:cs="Arial"/>
+          <w:color w:val="313B47"/>
+          <w:sz w:val="18"/>
+          <w:szCs w:val="18"/>
+          <w:lang w:val="en-US"/>
+        </w:rPr>
+        <w:t>standards.</w:t>
       </w:r>
     </w:p>
     <w:p>
       <w:pPr>
-        <w:pStyle w:val="NormaleWeb"/>
-        <w:numPr>
-          <w:ilvl w:val="0"/>
-          <w:numId w:val="7"/>
-        </w:numPr>
-        <w:spacing w:before="0" w:beforeAutospacing="0" w:after="0" w:afterAutospacing="0"/>
-        <w:ind w:left="0" w:hanging="2"/>
-        <w:textAlignment w:val="baseline"/>
-        <w:rPr>
-          <w:rFonts w:ascii="Arial" w:hAnsi="Arial" w:cs="Arial"/>
-          <w:color w:val="313B47"/>
-          <w:sz w:val="18"/>
-          <w:szCs w:val="18"/>
-          <w:lang w:val="en-US"/>
-        </w:rPr>
-      </w:pPr>
-      <w:r>
-        <w:rPr>
-          <w:rFonts w:ascii="Arial" w:hAnsi="Arial" w:cs="Arial"/>
-          <w:color w:val="313B47"/>
-          <w:sz w:val="18"/>
-          <w:szCs w:val="18"/>
-          <w:lang w:val="en-US"/>
-        </w:rPr>
-        <w:t>AWS, Jira, Confluence, Figma</w:t>
-      </w:r>
-    </w:p>
-    <w:p>
-      <w:pPr>
-        <w:pStyle w:val="NormaleWeb"/>
+        <w:pStyle w:val="NormalWeb"/>
         <w:numPr>
           <w:ilvl w:val="0"/>
           <w:numId w:val="7"/>
@@ -2070,227 +1945,82 @@
           <w:szCs w:val="18"/>
           <w:lang w:val="en-US"/>
         </w:rPr>
-        <w:t>Benchmarking, Business</w:t>
-      </w:r>
-      <w:r>
-        <w:rPr>
-          <w:rFonts w:ascii="Arial" w:hAnsi="Arial" w:cs="Arial"/>
-          <w:color w:val="313B47"/>
-          <w:sz w:val="18"/>
-          <w:szCs w:val="18"/>
-          <w:lang w:val="en-US"/>
-        </w:rPr>
-        <w:t xml:space="preserve"> modelling and Content management and creation</w:t>
+        <w:t xml:space="preserve">Benchmarking, </w:t>
+      </w:r>
+      <w:r>
+        <w:rPr>
+          <w:rFonts w:ascii="Arial" w:hAnsi="Arial" w:cs="Arial"/>
+          <w:color w:val="313B47"/>
+          <w:sz w:val="18"/>
+          <w:szCs w:val="18"/>
+          <w:lang w:val="en-US"/>
+        </w:rPr>
+        <w:t>b</w:t>
+      </w:r>
+      <w:r>
+        <w:rPr>
+          <w:rFonts w:ascii="Arial" w:hAnsi="Arial" w:cs="Arial"/>
+          <w:color w:val="313B47"/>
+          <w:sz w:val="18"/>
+          <w:szCs w:val="18"/>
+          <w:lang w:val="en-US"/>
+        </w:rPr>
+        <w:t>usiness modelling</w:t>
+      </w:r>
+      <w:r>
+        <w:rPr>
+          <w:rFonts w:ascii="Arial" w:hAnsi="Arial" w:cs="Arial"/>
+          <w:color w:val="313B47"/>
+          <w:sz w:val="18"/>
+          <w:szCs w:val="18"/>
+          <w:lang w:val="en-US"/>
+        </w:rPr>
+        <w:t>,</w:t>
+      </w:r>
+      <w:r>
+        <w:rPr>
+          <w:rFonts w:ascii="Arial" w:hAnsi="Arial" w:cs="Arial"/>
+          <w:color w:val="313B47"/>
+          <w:sz w:val="18"/>
+          <w:szCs w:val="18"/>
+          <w:lang w:val="en-US"/>
+        </w:rPr>
+        <w:t xml:space="preserve"> and </w:t>
+      </w:r>
+      <w:r>
+        <w:rPr>
+          <w:rFonts w:ascii="Arial" w:hAnsi="Arial" w:cs="Arial"/>
+          <w:color w:val="313B47"/>
+          <w:sz w:val="18"/>
+          <w:szCs w:val="18"/>
+          <w:lang w:val="en-US"/>
+        </w:rPr>
+        <w:t>c</w:t>
+      </w:r>
+      <w:r>
+        <w:rPr>
+          <w:rFonts w:ascii="Arial" w:hAnsi="Arial" w:cs="Arial"/>
+          <w:color w:val="313B47"/>
+          <w:sz w:val="18"/>
+          <w:szCs w:val="18"/>
+          <w:lang w:val="en-US"/>
+        </w:rPr>
+        <w:t>ontent management and creation</w:t>
+      </w:r>
+      <w:r>
+        <w:rPr>
+          <w:rFonts w:ascii="Arial" w:hAnsi="Arial" w:cs="Arial"/>
+          <w:color w:val="313B47"/>
+          <w:sz w:val="18"/>
+          <w:szCs w:val="18"/>
+          <w:lang w:val="en-US"/>
+        </w:rPr>
+        <w:t>.</w:t>
       </w:r>
     </w:p>
     <w:p>
       <w:pPr>
-        <w:pStyle w:val="NormaleWeb"/>
-        <w:spacing w:before="0" w:beforeAutospacing="0" w:after="0" w:afterAutospacing="0"/>
-        <w:textDirection w:val="btLr"/>
-        <w:textAlignment w:val="baseline"/>
-        <w:rPr>
-          <w:rFonts w:ascii="Arial" w:hAnsi="Arial" w:cs="Arial"/>
-          <w:color w:val="313B47"/>
-          <w:sz w:val="18"/>
-          <w:szCs w:val="18"/>
-          <w:lang w:val="en-US"/>
-        </w:rPr>
-      </w:pPr>
-    </w:p>
-    <w:p>
-      <w:pPr>
-        <w:pStyle w:val="NormaleWeb"/>
-        <w:spacing w:before="0" w:beforeAutospacing="0" w:after="0" w:afterAutospacing="0"/>
-        <w:textAlignment w:val="baseline"/>
-        <w:rPr>
-          <w:rFonts w:ascii="Arial" w:hAnsi="Arial" w:cs="Arial"/>
-          <w:color w:val="313B47"/>
-          <w:sz w:val="18"/>
-          <w:szCs w:val="18"/>
-          <w:lang w:val="en-US"/>
-        </w:rPr>
-      </w:pPr>
-      <w:r>
-        <w:rPr>
-          <w:rFonts w:ascii="Arial" w:hAnsi="Arial" w:cs="Arial"/>
-          <w:color w:val="313B47"/>
-          <w:sz w:val="18"/>
-          <w:szCs w:val="18"/>
-          <w:lang w:val="en-US"/>
-        </w:rPr>
-        <w:t>Achievements: Coordinated the product team</w:t>
-      </w:r>
-      <w:r>
-        <w:rPr>
-          <w:rFonts w:ascii="Arial" w:hAnsi="Arial" w:cs="Arial"/>
-          <w:color w:val="313B47"/>
-          <w:sz w:val="18"/>
-          <w:szCs w:val="18"/>
-          <w:lang w:val="en-US"/>
-        </w:rPr>
-        <w:t xml:space="preserve"> of Frontend Developers and Graphic Designers</w:t>
-      </w:r>
-      <w:r>
-        <w:rPr>
-          <w:rFonts w:ascii="Arial" w:hAnsi="Arial" w:cs="Arial"/>
-          <w:color w:val="313B47"/>
-          <w:sz w:val="18"/>
-          <w:szCs w:val="18"/>
-          <w:lang w:val="en-US"/>
-        </w:rPr>
-        <w:t>, ensured platform Live status</w:t>
-      </w:r>
-      <w:r>
-        <w:rPr>
-          <w:rFonts w:ascii="Arial" w:hAnsi="Arial" w:cs="Arial"/>
-          <w:color w:val="313B47"/>
-          <w:sz w:val="18"/>
-          <w:szCs w:val="18"/>
-          <w:lang w:val="en-US"/>
-        </w:rPr>
-        <w:t xml:space="preserve"> meeting</w:t>
-      </w:r>
-      <w:r>
-        <w:rPr>
-          <w:rFonts w:ascii="Arial" w:hAnsi="Arial" w:cs="Arial"/>
-          <w:color w:val="313B47"/>
-          <w:sz w:val="18"/>
-          <w:szCs w:val="18"/>
-          <w:lang w:val="en-US"/>
-        </w:rPr>
-        <w:t xml:space="preserve"> business needs.</w:t>
-      </w:r>
-    </w:p>
-    <w:p>
-      <w:pPr>
-        <w:pStyle w:val="NormaleWeb"/>
-        <w:spacing w:before="0" w:beforeAutospacing="0" w:after="0" w:afterAutospacing="0"/>
-        <w:rPr>
-          <w:rFonts w:ascii="Arial" w:hAnsi="Arial" w:cs="Arial"/>
-          <w:color w:val="313B47"/>
-          <w:sz w:val="18"/>
-          <w:szCs w:val="18"/>
-          <w:lang w:val="en-US"/>
-        </w:rPr>
-      </w:pPr>
-    </w:p>
-    <w:p>
-      <w:pPr>
-        <w:pStyle w:val="NormaleWeb"/>
-        <w:spacing w:before="0" w:beforeAutospacing="0" w:after="0" w:afterAutospacing="0"/>
-        <w:ind w:hanging="2"/>
-        <w:rPr>
-          <w:rFonts w:ascii="Arial" w:hAnsi="Arial" w:cs="Arial"/>
-          <w:color w:val="313B47"/>
-          <w:sz w:val="18"/>
-          <w:szCs w:val="18"/>
-          <w:lang w:val="en-US"/>
-        </w:rPr>
-      </w:pPr>
-    </w:p>
-    <w:p>
-      <w:pPr>
-        <w:pStyle w:val="NormaleWeb"/>
-        <w:spacing w:before="0" w:beforeAutospacing="0" w:after="0" w:afterAutospacing="0"/>
-        <w:ind w:hanging="2"/>
-        <w:rPr>
-          <w:color w:val="000000"/>
-        </w:rPr>
-      </w:pPr>
-      <w:r>
-        <w:rPr>
-          <w:rFonts w:ascii="Arial" w:hAnsi="Arial" w:cs="Arial"/>
-          <w:b/>
-          <w:bCs/>
-          <w:color w:val="434343"/>
-          <w:sz w:val="20"/>
-          <w:szCs w:val="20"/>
-        </w:rPr>
-        <w:t>PROJECTS</w:t>
-      </w:r>
-    </w:p>
-    <w:p>
-      <w:pPr>
-        <w:ind w:left="0" w:hanging="2"/>
-        <w:rPr>
-          <w:color w:val="000000"/>
-        </w:rPr>
-      </w:pPr>
-      <w:r>
-        <w:rPr>
-          <w:noProof/>
-          <w:color w:val="000000"/>
-          <w14:ligatures w14:val="standardContextual"/>
-        </w:rPr>
-        <w:pict>
-          <v:rect id="_x0000_i1026" alt="" style="width:481.9pt;height:.05pt;mso-width-percent:0;mso-height-percent:0;mso-width-percent:0;mso-height-percent:0" o:hralign="center" o:hrstd="t" o:hr="t" fillcolor="#a0a0a0" stroked="f"/>
-        </w:pict>
-      </w:r>
-    </w:p>
-    <w:p>
-      <w:pPr>
-        <w:pStyle w:val="NormaleWeb"/>
-        <w:spacing w:before="0" w:beforeAutospacing="0" w:after="0" w:afterAutospacing="0"/>
-        <w:ind w:hanging="2"/>
-        <w:rPr>
-          <w:rFonts w:ascii="Arial" w:hAnsi="Arial" w:cs="Arial"/>
-          <w:b/>
-          <w:bCs/>
-          <w:color w:val="434343"/>
-          <w:sz w:val="18"/>
-          <w:szCs w:val="18"/>
-          <w:lang w:val="en-US"/>
-        </w:rPr>
-      </w:pPr>
-      <w:r>
-        <w:rPr>
-          <w:rFonts w:ascii="Arial" w:hAnsi="Arial" w:cs="Arial"/>
-          <w:b/>
-          <w:bCs/>
-          <w:color w:val="434343"/>
-          <w:sz w:val="18"/>
-          <w:szCs w:val="18"/>
-          <w:lang w:val="en-US"/>
-        </w:rPr>
-        <w:t xml:space="preserve">NLP - </w:t>
-      </w:r>
-      <w:r>
-        <w:fldChar w:fldCharType="begin"/>
-      </w:r>
-      <w:r>
-        <w:rPr>
-          <w:lang w:val="en-US"/>
-        </w:rPr>
-        <w:instrText>HYPERLINK "https://github.com/adgianv/NLP-Transformer_architectures-Financial_Sentiment_Analysis_Twitter"</w:instrText>
-      </w:r>
-      <w:r>
-        <w:fldChar w:fldCharType="separate"/>
-      </w:r>
-      <w:r>
-        <w:rPr>
-          <w:rStyle w:val="Collegamentoipertestuale"/>
-          <w:rFonts w:ascii="Arial" w:hAnsi="Arial" w:cs="Arial"/>
-          <w:sz w:val="18"/>
-          <w:szCs w:val="18"/>
-          <w:lang w:val="en-US"/>
-        </w:rPr>
-        <w:t>Financial News Sentiment Analysis on Twitter: Large Language models, Advanced augmentation techniques and Knowledge Distillation</w:t>
-      </w:r>
-      <w:r>
-        <w:rPr>
-          <w:rStyle w:val="Collegamentoipertestuale"/>
-          <w:rFonts w:ascii="Arial" w:hAnsi="Arial" w:cs="Arial"/>
-          <w:sz w:val="18"/>
-          <w:szCs w:val="18"/>
-          <w:lang w:val="en-US"/>
-        </w:rPr>
-        <w:fldChar w:fldCharType="end"/>
-      </w:r>
-    </w:p>
-    <w:p>
-      <w:pPr>
-        <w:pStyle w:val="NormaleWeb"/>
+        <w:pStyle w:val="NormalWeb"/>
         <w:numPr>
           <w:ilvl w:val="0"/>
           <w:numId w:val="7"/>
@@ -2314,67 +2044,47 @@
           <w:szCs w:val="18"/>
           <w:lang w:val="en-US"/>
         </w:rPr>
-        <w:t xml:space="preserve">Predicting sentiment in financial tweets, </w:t>
-      </w:r>
-      <w:r>
-        <w:rPr>
-          <w:rFonts w:ascii="Arial" w:hAnsi="Arial" w:cs="Arial"/>
-          <w:color w:val="313B47"/>
-          <w:sz w:val="18"/>
-          <w:szCs w:val="18"/>
-          <w:lang w:val="en-US"/>
-        </w:rPr>
-        <w:t>with a 3</w:t>
-      </w:r>
-      <w:r>
-        <w:rPr>
-          <w:rFonts w:ascii="Arial" w:hAnsi="Arial" w:cs="Arial"/>
-          <w:color w:val="313B47"/>
-          <w:sz w:val="18"/>
-          <w:szCs w:val="18"/>
-          <w:lang w:val="en-US"/>
-        </w:rPr>
-        <w:t>-l</w:t>
-      </w:r>
-      <w:r>
-        <w:rPr>
-          <w:rFonts w:ascii="Arial" w:hAnsi="Arial" w:cs="Arial"/>
-          <w:color w:val="313B47"/>
-          <w:sz w:val="18"/>
-          <w:szCs w:val="18"/>
-          <w:lang w:val="en-US"/>
-        </w:rPr>
-        <w:t>abel classification problem</w:t>
-      </w:r>
-      <w:r>
-        <w:rPr>
-          <w:rFonts w:ascii="Arial" w:hAnsi="Arial" w:cs="Arial"/>
-          <w:color w:val="313B47"/>
-          <w:sz w:val="18"/>
-          <w:szCs w:val="18"/>
-          <w:lang w:val="en-US"/>
-        </w:rPr>
-        <w:t xml:space="preserve"> on</w:t>
-      </w:r>
-      <w:r>
-        <w:rPr>
-          <w:rFonts w:ascii="Arial" w:hAnsi="Arial" w:cs="Arial"/>
-          <w:color w:val="313B47"/>
-          <w:sz w:val="18"/>
-          <w:szCs w:val="18"/>
-          <w:lang w:val="en-US"/>
-        </w:rPr>
-        <w:t xml:space="preserve"> Hugging face</w:t>
-      </w:r>
-      <w:r>
-        <w:rPr>
-          <w:rFonts w:ascii="Arial" w:hAnsi="Arial" w:cs="Arial"/>
-          <w:color w:val="313B47"/>
-          <w:sz w:val="18"/>
-          <w:szCs w:val="18"/>
-          <w:lang w:val="en-US"/>
-        </w:rPr>
-        <w:t xml:space="preserve"> dataset</w:t>
+        <w:t xml:space="preserve">Working with </w:t>
+      </w:r>
+      <w:r>
+        <w:rPr>
+          <w:rFonts w:ascii="Arial" w:hAnsi="Arial" w:cs="Arial"/>
+          <w:color w:val="313B47"/>
+          <w:sz w:val="18"/>
+          <w:szCs w:val="18"/>
+          <w:lang w:val="en-US"/>
+        </w:rPr>
+        <w:t xml:space="preserve">teams of </w:t>
+      </w:r>
+      <w:r>
+        <w:rPr>
+          <w:rFonts w:ascii="Arial" w:hAnsi="Arial" w:cs="Arial"/>
+          <w:color w:val="313B47"/>
+          <w:sz w:val="18"/>
+          <w:szCs w:val="18"/>
+          <w:lang w:val="en-US"/>
+        </w:rPr>
+        <w:t xml:space="preserve">Frontend </w:t>
+      </w:r>
+      <w:r>
+        <w:rPr>
+          <w:rFonts w:ascii="Arial" w:hAnsi="Arial" w:cs="Arial"/>
+          <w:color w:val="313B47"/>
+          <w:sz w:val="18"/>
+          <w:szCs w:val="18"/>
+          <w:lang w:val="en-US"/>
+        </w:rPr>
+        <w:t xml:space="preserve">Developers </w:t>
+      </w:r>
+      <w:r>
+        <w:rPr>
+          <w:rFonts w:ascii="Arial" w:hAnsi="Arial" w:cs="Arial"/>
+          <w:color w:val="313B47"/>
+          <w:sz w:val="18"/>
+          <w:szCs w:val="18"/>
+          <w:lang w:val="en-US"/>
+        </w:rPr>
+        <w:t>and UI/UX Graphic Designers</w:t>
       </w:r>
       <w:r>
         <w:rPr>
@@ -2389,7 +2099,7 @@
     </w:p>
     <w:p>
       <w:pPr>
-        <w:pStyle w:val="NormaleWeb"/>
+        <w:pStyle w:val="NormalWeb"/>
         <w:numPr>
           <w:ilvl w:val="0"/>
           <w:numId w:val="7"/>
@@ -2413,32 +2123,147 @@
           <w:szCs w:val="18"/>
           <w:lang w:val="en-US"/>
         </w:rPr>
-        <w:t>Simulating situation of limited data availability to compute augmentation techniques</w:t>
-      </w:r>
-      <w:r>
-        <w:rPr>
-          <w:rFonts w:ascii="Arial" w:hAnsi="Arial" w:cs="Arial"/>
-          <w:color w:val="313B47"/>
-          <w:sz w:val="18"/>
-          <w:szCs w:val="18"/>
-          <w:lang w:val="en-US"/>
-        </w:rPr>
-        <w:t xml:space="preserve">: </w:t>
-      </w:r>
-      <w:r>
-        <w:rPr>
-          <w:rFonts w:ascii="Arial" w:hAnsi="Arial" w:cs="Arial"/>
-          <w:color w:val="313B47"/>
-          <w:sz w:val="18"/>
-          <w:szCs w:val="18"/>
-          <w:lang w:val="en-US"/>
-        </w:rPr>
-        <w:t xml:space="preserve">Text Generation, Zero/Few Shot Learning, Word2Vec Similarities and other. </w:t>
+        <w:t xml:space="preserve">Tools used: </w:t>
+      </w:r>
+      <w:r>
+        <w:rPr>
+          <w:rFonts w:ascii="Arial" w:hAnsi="Arial" w:cs="Arial"/>
+          <w:color w:val="313B47"/>
+          <w:sz w:val="18"/>
+          <w:szCs w:val="18"/>
+          <w:lang w:val="en-US"/>
+        </w:rPr>
+        <w:t>Jira, Confluence, Figma</w:t>
+      </w:r>
+      <w:r>
+        <w:rPr>
+          <w:rFonts w:ascii="Arial" w:hAnsi="Arial" w:cs="Arial"/>
+          <w:color w:val="313B47"/>
+          <w:sz w:val="18"/>
+          <w:szCs w:val="18"/>
+          <w:lang w:val="en-US"/>
+        </w:rPr>
+        <w:t xml:space="preserve">, </w:t>
+      </w:r>
+      <w:r>
+        <w:rPr>
+          <w:rFonts w:ascii="Arial" w:hAnsi="Arial" w:cs="Arial"/>
+          <w:color w:val="313B47"/>
+          <w:sz w:val="18"/>
+          <w:szCs w:val="18"/>
+          <w:lang w:val="en-US"/>
+        </w:rPr>
+        <w:t>AWS</w:t>
+      </w:r>
+      <w:r>
+        <w:rPr>
+          <w:rFonts w:ascii="Arial" w:hAnsi="Arial" w:cs="Arial"/>
+          <w:color w:val="313B47"/>
+          <w:sz w:val="18"/>
+          <w:szCs w:val="18"/>
+          <w:lang w:val="en-US"/>
+        </w:rPr>
+        <w:t>.</w:t>
       </w:r>
     </w:p>
     <w:p>
       <w:pPr>
-        <w:pStyle w:val="NormaleWeb"/>
+        <w:pStyle w:val="NormalWeb"/>
+        <w:spacing w:beforeAutospacing="0" w:after="0" w:afterAutospacing="0"/>
+        <w:rPr>
+          <w:rFonts w:ascii="Arial" w:hAnsi="Arial" w:cs="Arial"/>
+          <w:color w:val="313B47"/>
+          <w:sz w:val="18"/>
+          <w:szCs w:val="18"/>
+          <w:lang w:val="en-US"/>
+        </w:rPr>
+      </w:pPr>
+    </w:p>
+    <w:p>
+      <w:pPr>
+        <w:pStyle w:val="NormalWeb"/>
+        <w:spacing w:before="0" w:beforeAutospacing="0" w:after="0" w:afterAutospacing="0"/>
+        <w:ind w:hanging="2"/>
+        <w:rPr>
+          <w:rFonts w:ascii="Arial" w:hAnsi="Arial" w:cs="Arial"/>
+          <w:color w:val="000000"/>
+        </w:rPr>
+      </w:pPr>
+      <w:r>
+        <w:rPr>
+          <w:rFonts w:ascii="Arial" w:hAnsi="Arial" w:cs="Arial"/>
+          <w:b/>
+          <w:bCs/>
+          <w:color w:val="434343"/>
+          <w:sz w:val="20"/>
+          <w:szCs w:val="20"/>
+        </w:rPr>
+        <w:t>PROJECTS</w:t>
+      </w:r>
+    </w:p>
+    <w:p>
+      <w:pPr>
+        <w:ind w:left="0" w:hanging="2"/>
+        <w:rPr>
+          <w:rFonts w:ascii="Arial" w:hAnsi="Arial" w:cs="Arial"/>
+          <w:color w:val="000000"/>
+        </w:rPr>
+      </w:pPr>
+      <w:r>
+        <w:rPr>
+          <w:rFonts w:ascii="Arial" w:hAnsi="Arial" w:cs="Arial"/>
+          <w:noProof/>
+          <w:color w:val="000000"/>
+          <w14:ligatures w14:val="standardContextual"/>
+        </w:rPr>
+        <w:pict w14:anchorId="457C6086">
+          <v:rect id="_x0000_i1026" alt="" style="width:468pt;height:.05pt;mso-width-percent:0;mso-height-percent:0;mso-width-percent:0;mso-height-percent:0" o:hralign="center" o:hrstd="t" o:hr="t" fillcolor="#a0a0a0" stroked="f"/>
+        </w:pict>
+      </w:r>
+    </w:p>
+    <w:p>
+      <w:pPr>
+        <w:pStyle w:val="NormalWeb"/>
+        <w:spacing w:before="0" w:beforeAutospacing="0" w:after="0" w:afterAutospacing="0"/>
+        <w:ind w:hanging="2"/>
+        <w:rPr>
+          <w:rFonts w:ascii="Arial" w:hAnsi="Arial" w:cs="Arial"/>
+          <w:b/>
+          <w:bCs/>
+          <w:color w:val="434343"/>
+          <w:sz w:val="20"/>
+          <w:szCs w:val="20"/>
+          <w:lang w:val="en-US"/>
+        </w:rPr>
+      </w:pPr>
+      <w:r>
+        <w:rPr>
+          <w:rFonts w:ascii="Arial" w:hAnsi="Arial" w:cs="Arial"/>
+          <w:b/>
+          <w:bCs/>
+          <w:color w:val="434343"/>
+          <w:sz w:val="20"/>
+          <w:szCs w:val="20"/>
+          <w:lang w:val="en-US"/>
+        </w:rPr>
+        <w:t xml:space="preserve">NLP - </w:t>
+      </w:r>
+      <w:hyperlink r:id="rId11" w:history="1">
+        <w:r>
+          <w:rPr>
+            <w:rStyle w:val="Hyperlink"/>
+            <w:rFonts w:ascii="Arial" w:hAnsi="Arial" w:cs="Arial"/>
+            <w:sz w:val="20"/>
+            <w:szCs w:val="20"/>
+            <w:lang w:val="en-US"/>
+          </w:rPr>
+          <w:t>Financial News Sentiment Analysis on Twitter: Large Language models, Advanced augmentation techniques and Knowledge Distillation</w:t>
+        </w:r>
+      </w:hyperlink>
+    </w:p>
+    <w:p>
+      <w:pPr>
+        <w:pStyle w:val="NormalWeb"/>
         <w:numPr>
           <w:ilvl w:val="0"/>
           <w:numId w:val="7"/>
@@ -2457,67 +2282,99 @@
       <w:r>
         <w:rPr>
           <w:rFonts w:ascii="Arial" w:hAnsi="Arial" w:cs="Arial"/>
-          <w:color w:val="313B47"/>
-          <w:sz w:val="18"/>
-          <w:szCs w:val="18"/>
-          <w:lang w:val="en-US"/>
-        </w:rPr>
-        <w:t>Techniques</w:t>
-      </w:r>
-      <w:r>
-        <w:rPr>
-          <w:rFonts w:ascii="Arial" w:hAnsi="Arial" w:cs="Arial"/>
-          <w:color w:val="313B47"/>
-          <w:sz w:val="18"/>
-          <w:szCs w:val="18"/>
-          <w:lang w:val="en-US"/>
-        </w:rPr>
-        <w:t xml:space="preserve"> and models</w:t>
-      </w:r>
-      <w:r>
-        <w:rPr>
-          <w:rFonts w:ascii="Arial" w:hAnsi="Arial" w:cs="Arial"/>
-          <w:color w:val="313B47"/>
-          <w:sz w:val="18"/>
-          <w:szCs w:val="18"/>
-          <w:lang w:val="en-US"/>
-        </w:rPr>
-        <w:t xml:space="preserve"> </w:t>
-      </w:r>
-      <w:r>
-        <w:rPr>
-          <w:rFonts w:ascii="Arial" w:hAnsi="Arial" w:cs="Arial"/>
-          <w:color w:val="313B47"/>
-          <w:sz w:val="18"/>
-          <w:szCs w:val="18"/>
-          <w:lang w:val="en-US"/>
-        </w:rPr>
-        <w:t>used i</w:t>
-      </w:r>
-      <w:r>
-        <w:rPr>
-          <w:rFonts w:ascii="Arial" w:hAnsi="Arial" w:cs="Arial"/>
-          <w:color w:val="313B47"/>
-          <w:sz w:val="18"/>
-          <w:szCs w:val="18"/>
-          <w:lang w:val="en-US"/>
-        </w:rPr>
-        <w:t>nvolve LLM fine Tuning, Knowledge Distillation, Zero Shot Learning</w:t>
-      </w:r>
-      <w:r>
-        <w:rPr>
-          <w:rFonts w:ascii="Arial" w:hAnsi="Arial" w:cs="Arial"/>
-          <w:color w:val="313B47"/>
-          <w:sz w:val="18"/>
-          <w:szCs w:val="18"/>
-          <w:lang w:val="en-US"/>
-        </w:rPr>
-        <w:t>, RNNs, BERT.</w:t>
+          <w:b/>
+          <w:bCs/>
+          <w:color w:val="313B47"/>
+          <w:sz w:val="18"/>
+          <w:szCs w:val="18"/>
+          <w:lang w:val="en-US"/>
+        </w:rPr>
+        <w:t>Predicting sentiment</w:t>
+      </w:r>
+      <w:r>
+        <w:rPr>
+          <w:rFonts w:ascii="Arial" w:hAnsi="Arial" w:cs="Arial"/>
+          <w:color w:val="313B47"/>
+          <w:sz w:val="18"/>
+          <w:szCs w:val="18"/>
+          <w:lang w:val="en-US"/>
+        </w:rPr>
+        <w:t xml:space="preserve"> in financial tweets, </w:t>
+      </w:r>
+      <w:r>
+        <w:rPr>
+          <w:rFonts w:ascii="Arial" w:hAnsi="Arial" w:cs="Arial"/>
+          <w:color w:val="313B47"/>
+          <w:sz w:val="18"/>
+          <w:szCs w:val="18"/>
+          <w:lang w:val="en-US"/>
+        </w:rPr>
+        <w:t>with a 3</w:t>
+      </w:r>
+      <w:r>
+        <w:rPr>
+          <w:rFonts w:ascii="Arial" w:hAnsi="Arial" w:cs="Arial"/>
+          <w:color w:val="313B47"/>
+          <w:sz w:val="18"/>
+          <w:szCs w:val="18"/>
+          <w:lang w:val="en-US"/>
+        </w:rPr>
+        <w:t>-l</w:t>
+      </w:r>
+      <w:r>
+        <w:rPr>
+          <w:rFonts w:ascii="Arial" w:hAnsi="Arial" w:cs="Arial"/>
+          <w:color w:val="313B47"/>
+          <w:sz w:val="18"/>
+          <w:szCs w:val="18"/>
+          <w:lang w:val="en-US"/>
+        </w:rPr>
+        <w:t>abel classification problem</w:t>
+      </w:r>
+      <w:r>
+        <w:rPr>
+          <w:rFonts w:ascii="Arial" w:hAnsi="Arial" w:cs="Arial"/>
+          <w:color w:val="313B47"/>
+          <w:sz w:val="18"/>
+          <w:szCs w:val="18"/>
+          <w:lang w:val="en-US"/>
+        </w:rPr>
+        <w:t xml:space="preserve"> on</w:t>
+      </w:r>
+      <w:r>
+        <w:rPr>
+          <w:rFonts w:ascii="Arial" w:hAnsi="Arial" w:cs="Arial"/>
+          <w:color w:val="313B47"/>
+          <w:sz w:val="18"/>
+          <w:szCs w:val="18"/>
+          <w:lang w:val="en-US"/>
+        </w:rPr>
+        <w:t xml:space="preserve"> Hugging face</w:t>
+      </w:r>
+      <w:r>
+        <w:rPr>
+          <w:rFonts w:ascii="Arial" w:hAnsi="Arial" w:cs="Arial"/>
+          <w:color w:val="313B47"/>
+          <w:sz w:val="18"/>
+          <w:szCs w:val="18"/>
+          <w:lang w:val="en-US"/>
+        </w:rPr>
+        <w:t xml:space="preserve"> dataset</w:t>
+      </w:r>
+      <w:r>
+        <w:rPr>
+          <w:rFonts w:ascii="Arial" w:hAnsi="Arial" w:cs="Arial"/>
+          <w:color w:val="313B47"/>
+          <w:sz w:val="18"/>
+          <w:szCs w:val="18"/>
+          <w:lang w:val="en-US"/>
+        </w:rPr>
+        <w:t>.</w:t>
       </w:r>
     </w:p>
     <w:p>
       <w:pPr>
-        <w:pStyle w:val="NormaleWeb"/>
+        <w:pStyle w:val="NormalWeb"/>
         <w:numPr>
           <w:ilvl w:val="0"/>
           <w:numId w:val="7"/>
@@ -2541,12 +2398,140 @@
           <w:szCs w:val="18"/>
           <w:lang w:val="en-US"/>
         </w:rPr>
-        <w:t xml:space="preserve">Results obtained on the full dataset of 9000 observations optimized with augmentation techniques were close to state of the art (86.8% accuracy). </w:t>
+        <w:t>Simulating situation of limited data availability to compute augmentation techniques</w:t>
+      </w:r>
+      <w:r>
+        <w:rPr>
+          <w:rFonts w:ascii="Arial" w:hAnsi="Arial" w:cs="Arial"/>
+          <w:color w:val="313B47"/>
+          <w:sz w:val="18"/>
+          <w:szCs w:val="18"/>
+          <w:lang w:val="en-US"/>
+        </w:rPr>
+        <w:t xml:space="preserve">: </w:t>
+      </w:r>
+      <w:r>
+        <w:rPr>
+          <w:rFonts w:ascii="Arial" w:hAnsi="Arial" w:cs="Arial"/>
+          <w:color w:val="313B47"/>
+          <w:sz w:val="18"/>
+          <w:szCs w:val="18"/>
+          <w:lang w:val="en-US"/>
+        </w:rPr>
+        <w:t xml:space="preserve">Text Generation, Zero/Few Shot Learning, Word2Vec Similarities and other. </w:t>
       </w:r>
     </w:p>
     <w:p>
       <w:pPr>
-        <w:pStyle w:val="NormaleWeb"/>
+        <w:pStyle w:val="NormalWeb"/>
+        <w:numPr>
+          <w:ilvl w:val="0"/>
+          <w:numId w:val="7"/>
+        </w:numPr>
+        <w:spacing w:before="0" w:beforeAutospacing="0" w:after="0" w:afterAutospacing="0"/>
+        <w:ind w:left="0" w:hanging="2"/>
+        <w:textAlignment w:val="baseline"/>
+        <w:rPr>
+          <w:rFonts w:ascii="Arial" w:hAnsi="Arial" w:cs="Arial"/>
+          <w:color w:val="313B47"/>
+          <w:sz w:val="18"/>
+          <w:szCs w:val="18"/>
+          <w:lang w:val="en-US"/>
+        </w:rPr>
+      </w:pPr>
+      <w:r>
+        <w:rPr>
+          <w:rFonts w:ascii="Arial" w:hAnsi="Arial" w:cs="Arial"/>
+          <w:color w:val="313B47"/>
+          <w:sz w:val="18"/>
+          <w:szCs w:val="18"/>
+          <w:lang w:val="en-US"/>
+        </w:rPr>
+        <w:t>Techniques</w:t>
+      </w:r>
+      <w:r>
+        <w:rPr>
+          <w:rFonts w:ascii="Arial" w:hAnsi="Arial" w:cs="Arial"/>
+          <w:color w:val="313B47"/>
+          <w:sz w:val="18"/>
+          <w:szCs w:val="18"/>
+          <w:lang w:val="en-US"/>
+        </w:rPr>
+        <w:t xml:space="preserve"> and models</w:t>
+      </w:r>
+      <w:r>
+        <w:rPr>
+          <w:rFonts w:ascii="Arial" w:hAnsi="Arial" w:cs="Arial"/>
+          <w:color w:val="313B47"/>
+          <w:sz w:val="18"/>
+          <w:szCs w:val="18"/>
+          <w:lang w:val="en-US"/>
+        </w:rPr>
+        <w:t xml:space="preserve"> </w:t>
+      </w:r>
+      <w:r>
+        <w:rPr>
+          <w:rFonts w:ascii="Arial" w:hAnsi="Arial" w:cs="Arial"/>
+          <w:color w:val="313B47"/>
+          <w:sz w:val="18"/>
+          <w:szCs w:val="18"/>
+          <w:lang w:val="en-US"/>
+        </w:rPr>
+        <w:t>used i</w:t>
+      </w:r>
+      <w:r>
+        <w:rPr>
+          <w:rFonts w:ascii="Arial" w:hAnsi="Arial" w:cs="Arial"/>
+          <w:color w:val="313B47"/>
+          <w:sz w:val="18"/>
+          <w:szCs w:val="18"/>
+          <w:lang w:val="en-US"/>
+        </w:rPr>
+        <w:t>nvolve LLM fine Tuning, Knowledge Distillation, Zero Shot Learning</w:t>
+      </w:r>
+      <w:r>
+        <w:rPr>
+          <w:rFonts w:ascii="Arial" w:hAnsi="Arial" w:cs="Arial"/>
+          <w:color w:val="313B47"/>
+          <w:sz w:val="18"/>
+          <w:szCs w:val="18"/>
+          <w:lang w:val="en-US"/>
+        </w:rPr>
+        <w:t>, RNNs, BERT.</w:t>
+      </w:r>
+    </w:p>
+    <w:p>
+      <w:pPr>
+        <w:pStyle w:val="NormalWeb"/>
+        <w:numPr>
+          <w:ilvl w:val="0"/>
+          <w:numId w:val="7"/>
+        </w:numPr>
+        <w:spacing w:before="0" w:beforeAutospacing="0" w:after="0" w:afterAutospacing="0"/>
+        <w:ind w:left="0" w:hanging="2"/>
+        <w:textAlignment w:val="baseline"/>
+        <w:rPr>
+          <w:rFonts w:ascii="Arial" w:hAnsi="Arial" w:cs="Arial"/>
+          <w:color w:val="313B47"/>
+          <w:sz w:val="18"/>
+          <w:szCs w:val="18"/>
+          <w:lang w:val="en-US"/>
+        </w:rPr>
+      </w:pPr>
+      <w:r>
+        <w:rPr>
+          <w:rFonts w:ascii="Arial" w:hAnsi="Arial" w:cs="Arial"/>
+          <w:color w:val="313B47"/>
+          <w:sz w:val="18"/>
+          <w:szCs w:val="18"/>
+          <w:lang w:val="en-US"/>
+        </w:rPr>
+        <w:t xml:space="preserve">Results obtained on the full dataset of 9000 observations optimized with augmentation techniques were close to state of the art (86.8% accuracy). </w:t>
+      </w:r>
+    </w:p>
+    <w:p>
+      <w:pPr>
+        <w:pStyle w:val="NormalWeb"/>
         <w:spacing w:before="0" w:beforeAutospacing="0" w:after="80" w:afterAutospacing="0"/>
         <w:textAlignment w:val="baseline"/>
         <w:rPr>
@@ -2560,14 +2545,14 @@
     </w:p>
     <w:p>
       <w:pPr>
-        <w:pStyle w:val="NormaleWeb"/>
+        <w:pStyle w:val="NormalWeb"/>
         <w:spacing w:before="0" w:beforeAutospacing="0" w:after="80" w:afterAutospacing="0"/>
         <w:textAlignment w:val="baseline"/>
         <w:rPr>
           <w:rFonts w:ascii="Arial" w:hAnsi="Arial" w:cs="Arial"/>
           <w:color w:val="434343"/>
-          <w:sz w:val="18"/>
-          <w:szCs w:val="18"/>
+          <w:sz w:val="20"/>
+          <w:szCs w:val="20"/>
           <w:lang w:val="en-US"/>
         </w:rPr>
       </w:pPr>
@@ -2577,70 +2562,58 @@
           <w:b/>
           <w:bCs/>
           <w:color w:val="434343"/>
-          <w:sz w:val="18"/>
-          <w:szCs w:val="18"/>
-          <w:lang w:val="en-US"/>
-        </w:rPr>
-        <w:t>Deep Learnin</w:t>
-      </w:r>
-      <w:r>
-        <w:rPr>
-          <w:rFonts w:ascii="Arial" w:hAnsi="Arial" w:cs="Arial"/>
-          <w:b/>
-          <w:bCs/>
-          <w:color w:val="434343"/>
-          <w:sz w:val="18"/>
-          <w:szCs w:val="18"/>
-          <w:lang w:val="en-US"/>
-        </w:rPr>
-        <w:t xml:space="preserve">g </w:t>
-      </w:r>
-      <w:r>
-        <w:rPr>
-          <w:rFonts w:ascii="Arial" w:hAnsi="Arial" w:cs="Arial"/>
-          <w:color w:val="434343"/>
-          <w:sz w:val="18"/>
-          <w:szCs w:val="18"/>
+          <w:sz w:val="20"/>
+          <w:szCs w:val="20"/>
+          <w:lang w:val="en-US"/>
+        </w:rPr>
+        <w:t xml:space="preserve">Deep Learning </w:t>
+      </w:r>
+      <w:r>
+        <w:rPr>
+          <w:rFonts w:ascii="Arial" w:hAnsi="Arial" w:cs="Arial"/>
+          <w:color w:val="434343"/>
+          <w:sz w:val="20"/>
+          <w:szCs w:val="20"/>
           <w:lang w:val="en-US"/>
         </w:rPr>
         <w:t xml:space="preserve">- </w:t>
       </w:r>
-      <w:r>
-        <w:fldChar w:fldCharType="begin"/>
-      </w:r>
-      <w:r>
-        <w:rPr>
-          <w:lang w:val="en-US"/>
-        </w:rPr>
-        <w:instrText>HYPERLINK "https://github.com/adgianv/DeepLearning-MLP_Patients_Health_Predictions"</w:instrText>
-      </w:r>
-      <w:r>
-        <w:fldChar w:fldCharType="separate"/>
-      </w:r>
-      <w:r>
-        <w:rPr>
-          <w:rStyle w:val="Collegamentoipertestuale"/>
-          <w:rFonts w:ascii="Arial" w:hAnsi="Arial" w:cs="Arial"/>
-          <w:sz w:val="18"/>
-          <w:szCs w:val="18"/>
-          <w:lang w:val="en-US"/>
-        </w:rPr>
-        <w:t>Patient’s Health Prediction using Neural Networks and Ensembles</w:t>
-      </w:r>
-      <w:r>
-        <w:rPr>
-          <w:rStyle w:val="Collegamentoipertestuale"/>
-          <w:rFonts w:ascii="Arial" w:hAnsi="Arial" w:cs="Arial"/>
-          <w:sz w:val="18"/>
-          <w:szCs w:val="18"/>
-          <w:lang w:val="en-US"/>
-        </w:rPr>
-        <w:fldChar w:fldCharType="end"/>
-      </w:r>
+      <w:hyperlink r:id="rId12" w:history="1">
+        <w:r>
+          <w:rPr>
+            <w:rStyle w:val="Hyperlink"/>
+            <w:rFonts w:ascii="Arial" w:hAnsi="Arial" w:cs="Arial"/>
+            <w:sz w:val="20"/>
+            <w:szCs w:val="20"/>
+            <w:lang w:val="en-US"/>
+          </w:rPr>
+          <w:t xml:space="preserve">Patient’s Health Prediction using Neural Networks and </w:t>
+        </w:r>
+        <w:r>
+          <w:rPr>
+            <w:rStyle w:val="Hyperlink"/>
+            <w:rFonts w:ascii="Arial" w:hAnsi="Arial" w:cs="Arial"/>
+            <w:sz w:val="20"/>
+            <w:szCs w:val="20"/>
+            <w:lang w:val="en-US"/>
+          </w:rPr>
+          <w:t>E</w:t>
+        </w:r>
+        <w:r>
+          <w:rPr>
+            <w:rStyle w:val="Hyperlink"/>
+            <w:rFonts w:ascii="Arial" w:hAnsi="Arial" w:cs="Arial"/>
+            <w:sz w:val="20"/>
+            <w:szCs w:val="20"/>
+            <w:lang w:val="en-US"/>
+          </w:rPr>
+          <w:t>nsembles</w:t>
+        </w:r>
+      </w:hyperlink>
     </w:p>
     <w:p>
       <w:pPr>
-        <w:pStyle w:val="NormaleWeb"/>
+        <w:pStyle w:val="NormalWeb"/>
         <w:numPr>
           <w:ilvl w:val="0"/>
           <w:numId w:val="20"/>
@@ -2658,14 +2631,39 @@
       <w:r>
         <w:rPr>
           <w:rFonts w:ascii="Arial" w:hAnsi="Arial" w:cs="Arial"/>
+          <w:b/>
+          <w:bCs/>
           <w:color w:val="434343"/>
           <w:sz w:val="18"/>
           <w:szCs w:val="18"/>
           <w:shd w:val="clear" w:color="auto" w:fill="FFFFFF"/>
           <w:lang w:val="en-US"/>
         </w:rPr>
-        <w:lastRenderedPageBreak/>
-        <w:t xml:space="preserve">This project focuses on advanced classification tasks using a comprehensive patient dataset to predict critical outcomes: </w:t>
+        <w:t>A</w:t>
+      </w:r>
+      <w:r>
+        <w:rPr>
+          <w:rFonts w:ascii="Arial" w:hAnsi="Arial" w:cs="Arial"/>
+          <w:b/>
+          <w:bCs/>
+          <w:color w:val="434343"/>
+          <w:sz w:val="18"/>
+          <w:szCs w:val="18"/>
+          <w:shd w:val="clear" w:color="auto" w:fill="FFFFFF"/>
+          <w:lang w:val="en-US"/>
+        </w:rPr>
+        <w:t>dvanced classification tasks</w:t>
+      </w:r>
+      <w:r>
+        <w:rPr>
+          <w:rFonts w:ascii="Arial" w:hAnsi="Arial" w:cs="Arial"/>
+          <w:color w:val="434343"/>
+          <w:sz w:val="18"/>
+          <w:szCs w:val="18"/>
+          <w:shd w:val="clear" w:color="auto" w:fill="FFFFFF"/>
+          <w:lang w:val="en-US"/>
+        </w:rPr>
+        <w:t xml:space="preserve"> using a comprehensive patient dataset to predict critical outcomes: </w:t>
       </w:r>
       <w:r>
         <w:rPr>
@@ -2747,7 +2745,7 @@
     </w:p>
     <w:p>
       <w:pPr>
-        <w:pStyle w:val="NormaleWeb"/>
+        <w:pStyle w:val="NormalWeb"/>
         <w:numPr>
           <w:ilvl w:val="0"/>
           <w:numId w:val="20"/>
@@ -2771,23 +2769,12 @@
           <w:shd w:val="clear" w:color="auto" w:fill="FFFFFF"/>
           <w:lang w:val="en-US"/>
         </w:rPr>
-        <w:t>Key Objectives:</w:t>
-      </w:r>
-      <w:r>
-        <w:rPr>
-          <w:rFonts w:ascii="Arial" w:hAnsi="Arial" w:cs="Arial"/>
-          <w:color w:val="434343"/>
-          <w:sz w:val="18"/>
-          <w:szCs w:val="18"/>
-          <w:shd w:val="clear" w:color="auto" w:fill="FFFFFF"/>
-          <w:lang w:val="en-US"/>
-        </w:rPr>
-        <w:t xml:space="preserve"> </w:t>
+        <w:t xml:space="preserve">Key Objectives: </w:t>
       </w:r>
     </w:p>
     <w:p>
       <w:pPr>
-        <w:pStyle w:val="NormaleWeb"/>
+        <w:pStyle w:val="NormalWeb"/>
         <w:numPr>
           <w:ilvl w:val="1"/>
           <w:numId w:val="20"/>
@@ -2811,8 +2798,10 @@
           <w:shd w:val="clear" w:color="auto" w:fill="FFFFFF"/>
           <w:lang w:val="en-US"/>
         </w:rPr>
-        <w:t>Mortality Prediction: Utilizing K-Nearest Neighbors (KNN) and Support Vector Machines (SVM) algorithms to forecast patient mortalit</w:t>
-      </w:r>
+        <w:lastRenderedPageBreak/>
+        <w:t xml:space="preserve">Mortality Prediction: Utilizing K-Nearest Neighbors (KNN) and Support Vector Machines (SVM) algorithms to forecast patient </w:t>
+      </w:r>
+      <w:proofErr w:type="gramStart"/>
       <w:r>
         <w:rPr>
           <w:rFonts w:ascii="Arial" w:hAnsi="Arial" w:cs="Arial"/>
@@ -2822,12 +2811,13 @@
           <w:shd w:val="clear" w:color="auto" w:fill="FFFFFF"/>
           <w:lang w:val="en-US"/>
         </w:rPr>
-        <w:t>y</w:t>
-      </w:r>
+        <w:t>mortality</w:t>
+      </w:r>
+      <w:proofErr w:type="gramEnd"/>
     </w:p>
     <w:p>
       <w:pPr>
-        <w:pStyle w:val="NormaleWeb"/>
+        <w:pStyle w:val="NormalWeb"/>
         <w:numPr>
           <w:ilvl w:val="1"/>
           <w:numId w:val="20"/>
@@ -2851,26 +2841,31 @@
           <w:shd w:val="clear" w:color="auto" w:fill="FFFFFF"/>
           <w:lang w:val="en-US"/>
         </w:rPr>
-        <w:t>Length of Stay Prediction: Employing Neural Networks (Multilayer Perceptron - MLP) and Ensemble methods (Stacking) to predict patient length of sta</w:t>
-      </w:r>
-      <w:r>
-        <w:rPr>
-          <w:rFonts w:ascii="Arial" w:hAnsi="Arial" w:cs="Arial"/>
-          <w:color w:val="434343"/>
-          <w:sz w:val="18"/>
-          <w:szCs w:val="18"/>
-          <w:shd w:val="clear" w:color="auto" w:fill="FFFFFF"/>
-          <w:lang w:val="en-US"/>
-        </w:rPr>
-        <w:t>y.</w:t>
+        <w:t>Length of Stay Prediction: Employing Neural Networks (Multilayer Perceptron - MLP) and Ensemble methods (Stacking) to predict patient length of stay.</w:t>
       </w:r>
     </w:p>
     <w:p>
       <w:pPr>
-        <w:pStyle w:val="NormaleWeb"/>
+        <w:pStyle w:val="NormalWeb"/>
+        <w:spacing w:beforeAutospacing="0" w:after="0" w:afterAutospacing="0"/>
+        <w:ind w:right="-17"/>
+        <w:rPr>
+          <w:rFonts w:ascii="Arial" w:hAnsi="Arial" w:cs="Arial"/>
+          <w:b/>
+          <w:bCs/>
+          <w:color w:val="434343"/>
+          <w:sz w:val="18"/>
+          <w:szCs w:val="18"/>
+        </w:rPr>
+      </w:pPr>
+    </w:p>
+    <w:p>
+      <w:pPr>
+        <w:pStyle w:val="NormalWeb"/>
         <w:spacing w:before="40" w:beforeAutospacing="0" w:after="0" w:afterAutospacing="0"/>
         <w:ind w:right="-15" w:hanging="2"/>
         <w:rPr>
+          <w:rFonts w:ascii="Arial" w:hAnsi="Arial" w:cs="Arial"/>
           <w:color w:val="000000"/>
         </w:rPr>
       </w:pPr>
@@ -2883,30 +2878,32 @@
           <w:sz w:val="20"/>
           <w:szCs w:val="20"/>
         </w:rPr>
-        <w:t>TECHNICAL SKILLS</w:t>
+        <w:t>SKILLS</w:t>
       </w:r>
     </w:p>
     <w:p>
       <w:pPr>
         <w:ind w:left="0" w:hanging="2"/>
         <w:rPr>
+          <w:rFonts w:ascii="Arial" w:hAnsi="Arial" w:cs="Arial"/>
           <w:color w:val="000000"/>
         </w:rPr>
       </w:pPr>
       <w:r>
         <w:rPr>
+          <w:rFonts w:ascii="Arial" w:hAnsi="Arial" w:cs="Arial"/>
           <w:noProof/>
           <w:color w:val="000000"/>
           <w14:ligatures w14:val="standardContextual"/>
         </w:rPr>
-        <w:pict>
-          <v:rect id="_x0000_i1025" alt="" style="width:481.9pt;height:.05pt;mso-width-percent:0;mso-height-percent:0;mso-width-percent:0;mso-height-percent:0" o:hralign="center" o:hrstd="t" o:hr="t" fillcolor="#a0a0a0" stroked="f"/>
+        <w:pict w14:anchorId="5D7C38C2">
+          <v:rect id="_x0000_i1025" alt="" style="width:468pt;height:.05pt;mso-width-percent:0;mso-height-percent:0;mso-width-percent:0;mso-height-percent:0" o:hralign="center" o:hrstd="t" o:hr="t" fillcolor="#a0a0a0" stroked="f"/>
         </w:pict>
       </w:r>
     </w:p>
     <w:p>
       <w:pPr>
-        <w:pStyle w:val="NormaleWeb"/>
+        <w:pStyle w:val="NormalWeb"/>
         <w:spacing w:before="0" w:beforeAutospacing="0" w:after="0" w:afterAutospacing="0"/>
         <w:textAlignment w:val="baseline"/>
         <w:rPr>
@@ -2922,6 +2919,28 @@
       <w:r>
         <w:rPr>
           <w:rFonts w:ascii="Arial" w:hAnsi="Arial" w:cs="Arial"/>
+          <w:i/>
+          <w:iCs/>
+          <w:color w:val="434343"/>
+          <w:sz w:val="20"/>
+          <w:szCs w:val="20"/>
+          <w:lang w:val="en-US"/>
+        </w:rPr>
+        <w:t>Technical</w:t>
+      </w:r>
+      <w:r>
+        <w:rPr>
+          <w:rFonts w:ascii="Arial" w:hAnsi="Arial" w:cs="Arial"/>
+          <w:color w:val="434343"/>
+          <w:sz w:val="20"/>
+          <w:szCs w:val="20"/>
+          <w:lang w:val="en-US"/>
+        </w:rPr>
+        <w:t xml:space="preserve">: </w:t>
+      </w:r>
+      <w:r>
+        <w:rPr>
+          <w:rFonts w:ascii="Arial" w:hAnsi="Arial" w:cs="Arial"/>
           <w:color w:val="434343"/>
           <w:sz w:val="18"/>
           <w:szCs w:val="18"/>
@@ -3035,17 +3054,7 @@
           <w:szCs w:val="18"/>
           <w:lang w:val="en-US"/>
         </w:rPr>
-        <w:t>, Pandas, NLTK, Scikit-learn</w:t>
-      </w:r>
-      <w:r>
-        <w:rPr>
-          <w:rFonts w:ascii="Arial" w:hAnsi="Arial" w:cs="Arial"/>
-          <w:color w:val="434343"/>
-          <w:sz w:val="18"/>
-          <w:szCs w:val="18"/>
-          <w:lang w:val="en-US"/>
-        </w:rPr>
-        <w:t xml:space="preserve">, </w:t>
+        <w:t xml:space="preserve">, Pandas, NLTK, Scikit-learn, </w:t>
       </w:r>
       <w:proofErr w:type="spellStart"/>
       <w:r>
@@ -3077,57 +3086,17 @@
           <w:szCs w:val="18"/>
           <w:lang w:val="en-US"/>
         </w:rPr>
-        <w:t xml:space="preserve"> C</w:t>
-      </w:r>
-      <w:r>
-        <w:rPr>
-          <w:rFonts w:ascii="Arial" w:hAnsi="Arial" w:cs="Arial"/>
-          <w:color w:val="434343"/>
-          <w:sz w:val="18"/>
-          <w:szCs w:val="18"/>
-          <w:lang w:val="en-US"/>
-        </w:rPr>
-        <w:t>,</w:t>
-      </w:r>
-      <w:r>
-        <w:rPr>
-          <w:rFonts w:ascii="Arial" w:hAnsi="Arial" w:cs="Arial"/>
-          <w:color w:val="434343"/>
-          <w:sz w:val="18"/>
-          <w:szCs w:val="18"/>
-          <w:lang w:val="en-US"/>
-        </w:rPr>
-        <w:t xml:space="preserve"> R, SQL,</w:t>
-      </w:r>
-      <w:r>
-        <w:rPr>
-          <w:rFonts w:ascii="Arial" w:hAnsi="Arial" w:cs="Arial"/>
-          <w:color w:val="434343"/>
-          <w:sz w:val="18"/>
-          <w:szCs w:val="18"/>
-          <w:lang w:val="en-US"/>
-        </w:rPr>
-        <w:t xml:space="preserve"> </w:t>
-      </w:r>
-      <w:r>
-        <w:rPr>
-          <w:rFonts w:ascii="Arial" w:hAnsi="Arial" w:cs="Arial"/>
-          <w:color w:val="434343"/>
-          <w:sz w:val="18"/>
-          <w:szCs w:val="18"/>
-          <w:lang w:val="en-US"/>
-        </w:rPr>
-        <w:t>Git</w:t>
-      </w:r>
-      <w:r>
-        <w:rPr>
-          <w:rFonts w:ascii="Arial" w:hAnsi="Arial" w:cs="Arial"/>
-          <w:color w:val="434343"/>
-          <w:sz w:val="18"/>
-          <w:szCs w:val="18"/>
-          <w:lang w:val="en-US"/>
-        </w:rPr>
-        <w:t xml:space="preserve">, </w:t>
+        <w:t xml:space="preserve"> C, R, SQL, </w:t>
+      </w:r>
+      <w:r>
+        <w:rPr>
+          <w:rFonts w:ascii="Arial" w:hAnsi="Arial" w:cs="Arial"/>
+          <w:color w:val="434343"/>
+          <w:sz w:val="18"/>
+          <w:szCs w:val="18"/>
+          <w:lang w:val="en-US"/>
+        </w:rPr>
+        <w:t xml:space="preserve">Git, </w:t>
       </w:r>
       <w:proofErr w:type="spellStart"/>
       <w:r>
@@ -3169,17 +3138,7 @@
           <w:szCs w:val="18"/>
           <w:lang w:val="en-US"/>
         </w:rPr>
-        <w:t xml:space="preserve"> </w:t>
-      </w:r>
-      <w:r>
-        <w:rPr>
-          <w:rFonts w:ascii="Arial" w:hAnsi="Arial" w:cs="Arial"/>
-          <w:color w:val="434343"/>
-          <w:sz w:val="18"/>
-          <w:szCs w:val="18"/>
-          <w:lang w:val="en-US"/>
-        </w:rPr>
-        <w:t xml:space="preserve">Software Development, </w:t>
+        <w:t xml:space="preserve"> Software Development, </w:t>
       </w:r>
       <w:proofErr w:type="spellStart"/>
       <w:r>
@@ -3258,7 +3217,7 @@
     </w:p>
     <w:p>
       <w:pPr>
-        <w:pStyle w:val="NormaleWeb"/>
+        <w:pStyle w:val="NormalWeb"/>
         <w:spacing w:before="0" w:beforeAutospacing="0" w:after="0" w:afterAutospacing="0"/>
         <w:textAlignment w:val="baseline"/>
         <w:rPr>
@@ -3274,7 +3233,7 @@
     </w:p>
     <w:p>
       <w:pPr>
-        <w:pStyle w:val="NormaleWeb"/>
+        <w:pStyle w:val="NormalWeb"/>
         <w:spacing w:before="0" w:beforeAutospacing="0" w:after="0" w:afterAutospacing="0"/>
         <w:textAlignment w:val="baseline"/>
         <w:rPr>
@@ -3291,8 +3250,8 @@
           <w:i/>
           <w:iCs/>
           <w:color w:val="434343"/>
-          <w:sz w:val="18"/>
-          <w:szCs w:val="18"/>
+          <w:sz w:val="20"/>
+          <w:szCs w:val="20"/>
           <w:lang w:val="en-US"/>
         </w:rPr>
         <w:t>Soft</w:t>
@@ -3301,16 +3260,26 @@
         <w:rPr>
           <w:rFonts w:ascii="Arial" w:hAnsi="Arial" w:cs="Arial"/>
           <w:color w:val="434343"/>
-          <w:sz w:val="18"/>
-          <w:szCs w:val="18"/>
-          <w:lang w:val="en-US"/>
-        </w:rPr>
-        <w:t>: critical thinking and analysis, complex problem-solving, stress tolerance, flexibility, negotiation, active learning</w:t>
+          <w:sz w:val="20"/>
+          <w:szCs w:val="20"/>
+          <w:lang w:val="en-US"/>
+        </w:rPr>
+        <w:t>:</w:t>
+      </w:r>
+      <w:r>
+        <w:rPr>
+          <w:rFonts w:ascii="Arial" w:hAnsi="Arial" w:cs="Arial"/>
+          <w:color w:val="434343"/>
+          <w:sz w:val="18"/>
+          <w:szCs w:val="18"/>
+          <w:lang w:val="en-US"/>
+        </w:rPr>
+        <w:t xml:space="preserve"> critical thinking and analysis, complex problem-solving, stress tolerance, flexibility, negotiation, active learning</w:t>
       </w:r>
     </w:p>
     <w:p>
       <w:pPr>
-        <w:pStyle w:val="NormaleWeb"/>
+        <w:pStyle w:val="NormalWeb"/>
         <w:spacing w:before="0" w:beforeAutospacing="0" w:after="0" w:afterAutospacing="0"/>
         <w:textAlignment w:val="baseline"/>
         <w:rPr>
@@ -3326,7 +3295,7 @@
     </w:p>
     <w:p>
       <w:pPr>
-        <w:pStyle w:val="NormaleWeb"/>
+        <w:pStyle w:val="NormalWeb"/>
         <w:spacing w:before="0" w:beforeAutospacing="0" w:after="0" w:afterAutospacing="0"/>
         <w:textAlignment w:val="baseline"/>
         <w:rPr>
@@ -3343,140 +3312,140 @@
           <w:i/>
           <w:iCs/>
           <w:color w:val="434343"/>
-          <w:sz w:val="18"/>
-          <w:szCs w:val="18"/>
-          <w:lang w:val="en-US"/>
-        </w:rPr>
-        <w:t>Spoken Languages</w:t>
-      </w:r>
-      <w:r>
-        <w:rPr>
-          <w:rFonts w:ascii="Arial" w:hAnsi="Arial" w:cs="Arial"/>
-          <w:color w:val="434343"/>
-          <w:sz w:val="18"/>
-          <w:szCs w:val="18"/>
-          <w:lang w:val="en-US"/>
-        </w:rPr>
-        <w:t>:</w:t>
-      </w:r>
-      <w:r>
-        <w:rPr>
-          <w:rFonts w:ascii="Arial" w:hAnsi="Arial" w:cs="Arial"/>
-          <w:color w:val="434343"/>
-          <w:sz w:val="18"/>
-          <w:szCs w:val="18"/>
-          <w:lang w:val="en-US"/>
-        </w:rPr>
-        <w:t xml:space="preserve"> </w:t>
-      </w:r>
-      <w:r>
-        <w:rPr>
-          <w:rFonts w:ascii="Arial" w:hAnsi="Arial" w:cs="Arial"/>
-          <w:color w:val="434343"/>
-          <w:sz w:val="18"/>
-          <w:szCs w:val="18"/>
-          <w:lang w:val="en-US"/>
-        </w:rPr>
-        <w:t>English (</w:t>
-      </w:r>
-      <w:r>
-        <w:rPr>
-          <w:rFonts w:ascii="Arial" w:hAnsi="Arial" w:cs="Arial"/>
-          <w:color w:val="434343"/>
-          <w:sz w:val="18"/>
-          <w:szCs w:val="18"/>
-          <w:lang w:val="en-US"/>
-        </w:rPr>
-        <w:t>Proficient</w:t>
-      </w:r>
-      <w:r>
-        <w:rPr>
-          <w:rFonts w:ascii="Arial" w:hAnsi="Arial" w:cs="Arial"/>
-          <w:color w:val="434343"/>
-          <w:sz w:val="18"/>
-          <w:szCs w:val="18"/>
-          <w:lang w:val="en-US"/>
-        </w:rPr>
-        <w:t xml:space="preserve">), </w:t>
-      </w:r>
-      <w:r>
-        <w:rPr>
-          <w:rFonts w:ascii="Arial" w:hAnsi="Arial" w:cs="Arial"/>
-          <w:color w:val="434343"/>
-          <w:sz w:val="18"/>
-          <w:szCs w:val="18"/>
-          <w:lang w:val="en-US"/>
-        </w:rPr>
-        <w:t>I</w:t>
-      </w:r>
-      <w:r>
-        <w:rPr>
-          <w:rFonts w:ascii="Arial" w:hAnsi="Arial" w:cs="Arial"/>
-          <w:color w:val="434343"/>
-          <w:sz w:val="18"/>
-          <w:szCs w:val="18"/>
-          <w:lang w:val="en-US"/>
-        </w:rPr>
-        <w:t>talian</w:t>
-      </w:r>
-      <w:r>
-        <w:rPr>
-          <w:rFonts w:ascii="Arial" w:hAnsi="Arial" w:cs="Arial"/>
-          <w:color w:val="434343"/>
-          <w:sz w:val="18"/>
-          <w:szCs w:val="18"/>
-          <w:lang w:val="en-US"/>
-        </w:rPr>
-        <w:t xml:space="preserve"> (</w:t>
-      </w:r>
-      <w:r>
-        <w:rPr>
-          <w:rFonts w:ascii="Arial" w:hAnsi="Arial" w:cs="Arial"/>
-          <w:color w:val="434343"/>
-          <w:sz w:val="18"/>
-          <w:szCs w:val="18"/>
-          <w:lang w:val="en-US"/>
-        </w:rPr>
-        <w:t>Native</w:t>
-      </w:r>
-      <w:r>
-        <w:rPr>
-          <w:rFonts w:ascii="Arial" w:hAnsi="Arial" w:cs="Arial"/>
-          <w:color w:val="434343"/>
-          <w:sz w:val="18"/>
-          <w:szCs w:val="18"/>
-          <w:lang w:val="en-US"/>
-        </w:rPr>
-        <w:t>), Spanish (</w:t>
-      </w:r>
-      <w:r>
-        <w:rPr>
-          <w:rFonts w:ascii="Arial" w:hAnsi="Arial" w:cs="Arial"/>
-          <w:color w:val="434343"/>
-          <w:sz w:val="18"/>
-          <w:szCs w:val="18"/>
-          <w:lang w:val="en-US"/>
-        </w:rPr>
-        <w:t>Fluent</w:t>
-      </w:r>
-      <w:r>
-        <w:rPr>
-          <w:rFonts w:ascii="Arial" w:hAnsi="Arial" w:cs="Arial"/>
-          <w:color w:val="434343"/>
-          <w:sz w:val="18"/>
-          <w:szCs w:val="18"/>
-          <w:lang w:val="en-US"/>
-        </w:rPr>
-        <w:t>)</w:t>
-      </w:r>
-      <w:r>
-        <w:rPr>
-          <w:rFonts w:ascii="Arial" w:hAnsi="Arial" w:cs="Arial"/>
-          <w:color w:val="434343"/>
           <w:sz w:val="20"/>
           <w:szCs w:val="20"/>
           <w:lang w:val="en-US"/>
         </w:rPr>
+        <w:t>Spoken Languages</w:t>
+      </w:r>
+      <w:r>
+        <w:rPr>
+          <w:rFonts w:ascii="Arial" w:hAnsi="Arial" w:cs="Arial"/>
+          <w:color w:val="434343"/>
+          <w:sz w:val="20"/>
+          <w:szCs w:val="20"/>
+          <w:lang w:val="en-US"/>
+        </w:rPr>
+        <w:t>:</w:t>
+      </w:r>
+      <w:r>
+        <w:rPr>
+          <w:rFonts w:ascii="Arial" w:hAnsi="Arial" w:cs="Arial"/>
+          <w:color w:val="434343"/>
+          <w:sz w:val="18"/>
+          <w:szCs w:val="18"/>
+          <w:lang w:val="en-US"/>
+        </w:rPr>
+        <w:t xml:space="preserve"> </w:t>
+      </w:r>
+      <w:r>
+        <w:rPr>
+          <w:rFonts w:ascii="Arial" w:hAnsi="Arial" w:cs="Arial"/>
+          <w:color w:val="434343"/>
+          <w:sz w:val="18"/>
+          <w:szCs w:val="18"/>
+          <w:lang w:val="en-US"/>
+        </w:rPr>
+        <w:t>English (</w:t>
+      </w:r>
+      <w:r>
+        <w:rPr>
+          <w:rFonts w:ascii="Arial" w:hAnsi="Arial" w:cs="Arial"/>
+          <w:color w:val="434343"/>
+          <w:sz w:val="18"/>
+          <w:szCs w:val="18"/>
+          <w:lang w:val="en-US"/>
+        </w:rPr>
+        <w:t>Proficient</w:t>
+      </w:r>
+      <w:r>
+        <w:rPr>
+          <w:rFonts w:ascii="Arial" w:hAnsi="Arial" w:cs="Arial"/>
+          <w:color w:val="434343"/>
+          <w:sz w:val="18"/>
+          <w:szCs w:val="18"/>
+          <w:lang w:val="en-US"/>
+        </w:rPr>
+        <w:t xml:space="preserve">), </w:t>
+      </w:r>
+      <w:r>
+        <w:rPr>
+          <w:rFonts w:ascii="Arial" w:hAnsi="Arial" w:cs="Arial"/>
+          <w:color w:val="434343"/>
+          <w:sz w:val="18"/>
+          <w:szCs w:val="18"/>
+          <w:lang w:val="en-US"/>
+        </w:rPr>
+        <w:t>I</w:t>
+      </w:r>
+      <w:r>
+        <w:rPr>
+          <w:rFonts w:ascii="Arial" w:hAnsi="Arial" w:cs="Arial"/>
+          <w:color w:val="434343"/>
+          <w:sz w:val="18"/>
+          <w:szCs w:val="18"/>
+          <w:lang w:val="en-US"/>
+        </w:rPr>
+        <w:t>talian</w:t>
+      </w:r>
+      <w:r>
+        <w:rPr>
+          <w:rFonts w:ascii="Arial" w:hAnsi="Arial" w:cs="Arial"/>
+          <w:color w:val="434343"/>
+          <w:sz w:val="18"/>
+          <w:szCs w:val="18"/>
+          <w:lang w:val="en-US"/>
+        </w:rPr>
+        <w:t xml:space="preserve"> (</w:t>
+      </w:r>
+      <w:r>
+        <w:rPr>
+          <w:rFonts w:ascii="Arial" w:hAnsi="Arial" w:cs="Arial"/>
+          <w:color w:val="434343"/>
+          <w:sz w:val="18"/>
+          <w:szCs w:val="18"/>
+          <w:lang w:val="en-US"/>
+        </w:rPr>
+        <w:t>Native</w:t>
+      </w:r>
+      <w:r>
+        <w:rPr>
+          <w:rFonts w:ascii="Arial" w:hAnsi="Arial" w:cs="Arial"/>
+          <w:color w:val="434343"/>
+          <w:sz w:val="18"/>
+          <w:szCs w:val="18"/>
+          <w:lang w:val="en-US"/>
+        </w:rPr>
+        <w:t>), Spanish (</w:t>
+      </w:r>
+      <w:r>
+        <w:rPr>
+          <w:rFonts w:ascii="Arial" w:hAnsi="Arial" w:cs="Arial"/>
+          <w:color w:val="434343"/>
+          <w:sz w:val="18"/>
+          <w:szCs w:val="18"/>
+          <w:lang w:val="en-US"/>
+        </w:rPr>
+        <w:t>Fluent</w:t>
+      </w:r>
+      <w:r>
+        <w:rPr>
+          <w:rFonts w:ascii="Arial" w:hAnsi="Arial" w:cs="Arial"/>
+          <w:color w:val="434343"/>
+          <w:sz w:val="18"/>
+          <w:szCs w:val="18"/>
+          <w:lang w:val="en-US"/>
+        </w:rPr>
+        <w:t>)</w:t>
+      </w:r>
+      <w:r>
+        <w:rPr>
+          <w:rFonts w:ascii="Arial" w:hAnsi="Arial" w:cs="Arial"/>
+          <w:color w:val="434343"/>
+          <w:sz w:val="20"/>
+          <w:szCs w:val="20"/>
+          <w:lang w:val="en-US"/>
+        </w:rPr>
         <w:t xml:space="preserve">, </w:t>
       </w:r>
       <w:r>
@@ -3534,7 +3503,7 @@
     </w:p>
     <w:p>
       <w:pPr>
-        <w:pStyle w:val="NormaleWeb"/>
+        <w:pStyle w:val="NormalWeb"/>
         <w:spacing w:before="0" w:beforeAutospacing="0" w:after="80" w:afterAutospacing="0"/>
         <w:textAlignment w:val="baseline"/>
         <w:rPr>
@@ -3550,7 +3519,7 @@
     </w:p>
     <w:p>
       <w:pPr>
-        <w:pStyle w:val="NormaleWeb"/>
+        <w:pStyle w:val="NormalWeb"/>
         <w:spacing w:before="0" w:beforeAutospacing="0" w:after="80" w:afterAutospacing="0"/>
         <w:textAlignment w:val="baseline"/>
         <w:rPr>
@@ -3567,8 +3536,8 @@
           <w:i/>
           <w:iCs/>
           <w:color w:val="434343"/>
-          <w:sz w:val="18"/>
-          <w:szCs w:val="18"/>
+          <w:sz w:val="20"/>
+          <w:szCs w:val="20"/>
           <w:lang w:val="en-US"/>
         </w:rPr>
         <w:t>Additional training</w:t>
@@ -3579,8 +3548,8 @@
           <w:b/>
           <w:bCs/>
           <w:color w:val="434343"/>
-          <w:sz w:val="18"/>
-          <w:szCs w:val="18"/>
+          <w:sz w:val="20"/>
+          <w:szCs w:val="20"/>
           <w:lang w:val="en-US"/>
         </w:rPr>
         <w:t>:</w:t>
@@ -3610,10 +3579,11 @@
     </w:p>
     <w:p>
       <w:pPr>
-        <w:pStyle w:val="NormaleWeb"/>
+        <w:pStyle w:val="NormalWeb"/>
         <w:spacing w:before="0" w:beforeAutospacing="0" w:after="80" w:afterAutospacing="0"/>
         <w:textAlignment w:val="baseline"/>
         <w:rPr>
+          <w:rFonts w:ascii="Arial" w:hAnsi="Arial" w:cs="Arial"/>
           <w:lang w:val="en-US"/>
         </w:rPr>
       </w:pPr>
@@ -3743,15 +3713,18 @@
     <w:p>
       <w:pPr>
         <w:ind w:leftChars="0" w:left="0" w:firstLineChars="0" w:firstLine="0"/>
+        <w:rPr>
+          <w:rFonts w:ascii="Arial" w:hAnsi="Arial" w:cs="Arial"/>
+        </w:rPr>
       </w:pPr>
     </w:p>
     <w:sectPr>
-      <w:headerReference w:type="even" r:id="rId11"/>
-      <w:headerReference w:type="default" r:id="rId12"/>
-      <w:footerReference w:type="even" r:id="rId13"/>
-      <w:footerReference w:type="default" r:id="rId14"/>
-      <w:headerReference w:type="first" r:id="rId15"/>
-      <w:footerReference w:type="first" r:id="rId16"/>
+      <w:headerReference w:type="even" r:id="rId13"/>
+      <w:headerReference w:type="default" r:id="rId14"/>
+      <w:footerReference w:type="even" r:id="rId15"/>
+      <w:footerReference w:type="default" r:id="rId16"/>
+      <w:headerReference w:type="first" r:id="rId17"/>
+      <w:footerReference w:type="first" r:id="rId18"/>
       <w:pgSz w:w="12240" w:h="15840"/>
       <w:pgMar w:top="851" w:right="900" w:bottom="851" w:left="1134" w:header="709" w:footer="709" w:gutter="0"/>
       <w:pgNumType w:start="1"/>
@@ -3792,7 +3765,7 @@
 <w:ftr xmlns:wpc="http://schemas.microsoft.com/office/word/2010/wordprocessingCanvas" xmlns:cx="http://schemas.microsoft.com/office/drawing/2014/chartex" xmlns:cx1="http://schemas.microsoft.com/office/drawing/2015/9/8/chartex" xmlns:cx2="http://schemas.microsoft.com/office/drawing/2015/10/21/chartex" xmlns:cx3="http://schemas.microsoft.com/office/drawing/2016/5/9/chartex" xmlns:cx4="http://schemas.microsoft.com/office/drawing/2016/5/10/chartex" xmlns:cx5="http://schemas.microsoft.com/office/drawing/2016/5/11/chartex" xmlns:cx6="http://schemas.microsoft.com/office/drawing/2016/5/12/chartex" xmlns:cx7="http://schemas.microsoft.com/office/drawing/2016/5/13/chartex" xmlns:cx8="http://schemas.microsoft.com/office/drawing/2016/5/14/chartex" xmlns:mc="http://schemas.openxmlformats.org/markup-compatibility/2006" xmlns:aink="http://schemas.microsoft.com/office/drawing/2016/ink" xmlns:am3d="http://schemas.microsoft.com/office/drawing/2017/model3d" xmlns:o="urn:schemas-microsoft-com:office:office" xmlns:oel="http://schemas.microsoft.com/office/2019/extlst" xmlns:r="http://schemas.openxmlformats.org/officeDocument/2006/relationships" xmlns:m="http://schemas.openxmlformats.org/officeDocument/2006/math" xmlns:v="urn:schemas-microsoft-com:vml" xmlns:wp14="http://schemas.microsoft.com/office/word/2010/wordprocessingDrawing" xmlns:wp="http://schemas.openxmlformats.org/drawingml/2006/wordprocessingDrawing" xmlns:w10="urn:schemas-microsoft-com:office:word" xmlns:w="http://schemas.openxmlformats.org/wordprocessingml/2006/main" xmlns:w14="http://schemas.microsoft.com/office/word/2010/wordml" xmlns:w15="http://schemas.microsoft.com/office/word/2012/wordml" xmlns:w16cex="http://schemas.microsoft.com/office/word/2018/wordml/cex" xmlns:w16cid="http://schemas.microsoft.com/office/word/2016/wordml/cid" xmlns:w16="http://schemas.microsoft.com/office/word/2018/wordml" xmlns:w16sdtdh="http://schemas.microsoft.com/office/word/2020/wordml/sdtdatahash" xmlns:w16se="http://schemas.microsoft.com/office/word/2015/wordml/symex" xmlns:wpg="http://schemas.microsoft.com/office/word/2010/wordprocessingGroup" xmlns:wpi="http://schemas.microsoft.com/office/word/2010/wordprocessingInk" xmlns:wne="http://schemas.microsoft.com/office/word/2006/wordml" xmlns:wps="http://schemas.microsoft.com/office/word/2010/wordprocessingShape" mc:Ignorable="w14 w15 w16se w16cid w16 w16cex w16sdtdh wp14">
   <w:p>
     <w:pPr>
-      <w:pStyle w:val="Pidipagina"/>
+      <w:pStyle w:val="Footer"/>
       <w:ind w:left="0" w:hanging="2"/>
     </w:pPr>
   </w:p>
@@ -3837,7 +3810,7 @@
 <w:ftr xmlns:wpc="http://schemas.microsoft.com/office/word/2010/wordprocessingCanvas" xmlns:cx="http://schemas.microsoft.com/office/drawing/2014/chartex" xmlns:cx1="http://schemas.microsoft.com/office/drawing/2015/9/8/chartex" xmlns:cx2="http://schemas.microsoft.com/office/drawing/2015/10/21/chartex" xmlns:cx3="http://schemas.microsoft.com/office/drawing/2016/5/9/chartex" xmlns:cx4="http://schemas.microsoft.com/office/drawing/2016/5/10/chartex" xmlns:cx5="http://schemas.microsoft.com/office/drawing/2016/5/11/chartex" xmlns:cx6="http://schemas.microsoft.com/office/drawing/2016/5/12/chartex" xmlns:cx7="http://schemas.microsoft.com/office/drawing/2016/5/13/chartex" xmlns:cx8="http://schemas.microsoft.com/office/drawing/2016/5/14/chartex" xmlns:mc="http://schemas.openxmlformats.org/markup-compatibility/2006" xmlns:aink="http://schemas.microsoft.com/office/drawing/2016/ink" xmlns:am3d="http://schemas.microsoft.com/office/drawing/2017/model3d" xmlns:o="urn:schemas-microsoft-com:office:office" xmlns:oel="http://schemas.microsoft.com/office/2019/extlst" xmlns:r="http://schemas.openxmlformats.org/officeDocument/2006/relationships" xmlns:m="http://schemas.openxmlformats.org/officeDocument/2006/math" xmlns:v="urn:schemas-microsoft-com:vml" xmlns:wp14="http://schemas.microsoft.com/office/word/2010/wordprocessingDrawing" xmlns:wp="http://schemas.openxmlformats.org/drawingml/2006/wordprocessingDrawing" xmlns:w10="urn:schemas-microsoft-com:office:word" xmlns:w="http://schemas.openxmlformats.org/wordprocessingml/2006/main" xmlns:w14="http://schemas.microsoft.com/office/word/2010/wordml" xmlns:w15="http://schemas.microsoft.com/office/word/2012/wordml" xmlns:w16cex="http://schemas.microsoft.com/office/word/2018/wordml/cex" xmlns:w16cid="http://schemas.microsoft.com/office/word/2016/wordml/cid" xmlns:w16="http://schemas.microsoft.com/office/word/2018/wordml" xmlns:w16sdtdh="http://schemas.microsoft.com/office/word/2020/wordml/sdtdatahash" xmlns:w16se="http://schemas.microsoft.com/office/word/2015/wordml/symex" xmlns:wpg="http://schemas.microsoft.com/office/word/2010/wordprocessingGroup" xmlns:wpi="http://schemas.microsoft.com/office/word/2010/wordprocessingInk" xmlns:wne="http://schemas.microsoft.com/office/word/2006/wordml" xmlns:wps="http://schemas.microsoft.com/office/word/2010/wordprocessingShape" mc:Ignorable="w14 w15 w16se w16cid w16 w16cex w16sdtdh wp14">
   <w:p>
     <w:pPr>
-      <w:pStyle w:val="Pidipagina"/>
+      <w:pStyle w:val="Footer"/>
       <w:ind w:left="0" w:hanging="2"/>
     </w:pPr>
   </w:p>
@@ -3875,7 +3848,7 @@
 <w:hdr xmlns:wpc="http://schemas.microsoft.com/office/word/2010/wordprocessingCanvas" xmlns:cx="http://schemas.microsoft.com/office/drawing/2014/chartex" xmlns:cx1="http://schemas.microsoft.com/office/drawing/2015/9/8/chartex" xmlns:cx2="http://schemas.microsoft.com/office/drawing/2015/10/21/chartex" xmlns:cx3="http://schemas.microsoft.com/office/drawing/2016/5/9/chartex" xmlns:cx4="http://schemas.microsoft.com/office/drawing/2016/5/10/chartex" xmlns:cx5="http://schemas.microsoft.com/office/drawing/2016/5/11/chartex" xmlns:cx6="http://schemas.microsoft.com/office/drawing/2016/5/12/chartex" xmlns:cx7="http://schemas.microsoft.com/office/drawing/2016/5/13/chartex" xmlns:cx8="http://schemas.microsoft.com/office/drawing/2016/5/14/chartex" xmlns:mc="http://schemas.openxmlformats.org/markup-compatibility/2006" xmlns:aink="http://schemas.microsoft.com/office/drawing/2016/ink" xmlns:am3d="http://schemas.microsoft.com/office/drawing/2017/model3d" xmlns:o="urn:schemas-microsoft-com:office:office" xmlns:oel="http://schemas.microsoft.com/office/2019/extlst" xmlns:r="http://schemas.openxmlformats.org/officeDocument/2006/relationships" xmlns:m="http://schemas.openxmlformats.org/officeDocument/2006/math" xmlns:v="urn:schemas-microsoft-com:vml" xmlns:wp14="http://schemas.microsoft.com/office/word/2010/wordprocessingDrawing" xmlns:wp="http://schemas.openxmlformats.org/drawingml/2006/wordprocessingDrawing" xmlns:w10="urn:schemas-microsoft-com:office:word" xmlns:w="http://schemas.openxmlformats.org/wordprocessingml/2006/main" xmlns:w14="http://schemas.microsoft.com/office/word/2010/wordml" xmlns:w15="http://schemas.microsoft.com/office/word/2012/wordml" xmlns:w16cex="http://schemas.microsoft.com/office/word/2018/wordml/cex" xmlns:w16cid="http://schemas.microsoft.com/office/word/2016/wordml/cid" xmlns:w16="http://schemas.microsoft.com/office/word/2018/wordml" xmlns:w16sdtdh="http://schemas.microsoft.com/office/word/2020/wordml/sdtdatahash" xmlns:w16se="http://schemas.microsoft.com/office/word/2015/wordml/symex" xmlns:wpg="http://schemas.microsoft.com/office/word/2010/wordprocessingGroup" xmlns:wpi="http://schemas.microsoft.com/office/word/2010/wordprocessingInk" xmlns:wne="http://schemas.microsoft.com/office/word/2006/wordml" xmlns:wps="http://schemas.microsoft.com/office/word/2010/wordprocessingShape" mc:Ignorable="w14 w15 w16se w16cid w16 w16cex w16sdtdh wp14">
   <w:p>
     <w:pPr>
-      <w:pStyle w:val="Intestazione"/>
+      <w:pStyle w:val="Header"/>
       <w:ind w:left="0" w:hanging="2"/>
     </w:pPr>
   </w:p>
@@ -3886,7 +3859,7 @@
 <w:hdr xmlns:wpc="http://schemas.microsoft.com/office/word/2010/wordprocessingCanvas" xmlns:cx="http://schemas.microsoft.com/office/drawing/2014/chartex" xmlns:cx1="http://schemas.microsoft.com/office/drawing/2015/9/8/chartex" xmlns:cx2="http://schemas.microsoft.com/office/drawing/2015/10/21/chartex" xmlns:cx3="http://schemas.microsoft.com/office/drawing/2016/5/9/chartex" xmlns:cx4="http://schemas.microsoft.com/office/drawing/2016/5/10/chartex" xmlns:cx5="http://schemas.microsoft.com/office/drawing/2016/5/11/chartex" xmlns:cx6="http://schemas.microsoft.com/office/drawing/2016/5/12/chartex" xmlns:cx7="http://schemas.microsoft.com/office/drawing/2016/5/13/chartex" xmlns:cx8="http://schemas.microsoft.com/office/drawing/2016/5/14/chartex" xmlns:mc="http://schemas.openxmlformats.org/markup-compatibility/2006" xmlns:aink="http://schemas.microsoft.com/office/drawing/2016/ink" xmlns:am3d="http://schemas.microsoft.com/office/drawing/2017/model3d" xmlns:o="urn:schemas-microsoft-com:office:office" xmlns:oel="http://schemas.microsoft.com/office/2019/extlst" xmlns:r="http://schemas.openxmlformats.org/officeDocument/2006/relationships" xmlns:m="http://schemas.openxmlformats.org/officeDocument/2006/math" xmlns:v="urn:schemas-microsoft-com:vml" xmlns:wp14="http://schemas.microsoft.com/office/word/2010/wordprocessingDrawing" xmlns:wp="http://schemas.openxmlformats.org/drawingml/2006/wordprocessingDrawing" xmlns:w10="urn:schemas-microsoft-com:office:word" xmlns:w="http://schemas.openxmlformats.org/wordprocessingml/2006/main" xmlns:w14="http://schemas.microsoft.com/office/word/2010/wordml" xmlns:w15="http://schemas.microsoft.com/office/word/2012/wordml" xmlns:w16cex="http://schemas.microsoft.com/office/word/2018/wordml/cex" xmlns:w16cid="http://schemas.microsoft.com/office/word/2016/wordml/cid" xmlns:w16="http://schemas.microsoft.com/office/word/2018/wordml" xmlns:w16sdtdh="http://schemas.microsoft.com/office/word/2020/wordml/sdtdatahash" xmlns:w16se="http://schemas.microsoft.com/office/word/2015/wordml/symex" xmlns:wpg="http://schemas.microsoft.com/office/word/2010/wordprocessingGroup" xmlns:wpi="http://schemas.microsoft.com/office/word/2010/wordprocessingInk" xmlns:wne="http://schemas.microsoft.com/office/word/2006/wordml" xmlns:wps="http://schemas.microsoft.com/office/word/2010/wordprocessingShape" mc:Ignorable="w14 w15 w16se w16cid w16 w16cex w16sdtdh wp14">
   <w:p>
     <w:pPr>
-      <w:pStyle w:val="Intestazione"/>
+      <w:pStyle w:val="Header"/>
       <w:ind w:left="0" w:hanging="2"/>
     </w:pPr>
   </w:p>
@@ -3897,7 +3870,7 @@
 <w:hdr xmlns:wpc="http://schemas.microsoft.com/office/word/2010/wordprocessingCanvas" xmlns:cx="http://schemas.microsoft.com/office/drawing/2014/chartex" xmlns:cx1="http://schemas.microsoft.com/office/drawing/2015/9/8/chartex" xmlns:cx2="http://schemas.microsoft.com/office/drawing/2015/10/21/chartex" xmlns:cx3="http://schemas.microsoft.com/office/drawing/2016/5/9/chartex" xmlns:cx4="http://schemas.microsoft.com/office/drawing/2016/5/10/chartex" xmlns:cx5="http://schemas.microsoft.com/office/drawing/2016/5/11/chartex" xmlns:cx6="http://schemas.microsoft.com/office/drawing/2016/5/12/chartex" xmlns:cx7="http://schemas.microsoft.com/office/drawing/2016/5/13/chartex" xmlns:cx8="http://schemas.microsoft.com/office/drawing/2016/5/14/chartex" xmlns:mc="http://schemas.openxmlformats.org/markup-compatibility/2006" xmlns:aink="http://schemas.microsoft.com/office/drawing/2016/ink" xmlns:am3d="http://schemas.microsoft.com/office/drawing/2017/model3d" xmlns:o="urn:schemas-microsoft-com:office:office" xmlns:oel="http://schemas.microsoft.com/office/2019/extlst" xmlns:r="http://schemas.openxmlformats.org/officeDocument/2006/relationships" xmlns:m="http://schemas.openxmlformats.org/officeDocument/2006/math" xmlns:v="urn:schemas-microsoft-com:vml" xmlns:wp14="http://schemas.microsoft.com/office/word/2010/wordprocessingDrawing" xmlns:wp="http://schemas.openxmlformats.org/drawingml/2006/wordprocessingDrawing" xmlns:w10="urn:schemas-microsoft-com:office:word" xmlns:w="http://schemas.openxmlformats.org/wordprocessingml/2006/main" xmlns:w14="http://schemas.microsoft.com/office/word/2010/wordml" xmlns:w15="http://schemas.microsoft.com/office/word/2012/wordml" xmlns:w16cex="http://schemas.microsoft.com/office/word/2018/wordml/cex" xmlns:w16cid="http://schemas.microsoft.com/office/word/2016/wordml/cid" xmlns:w16="http://schemas.microsoft.com/office/word/2018/wordml" xmlns:w16sdtdh="http://schemas.microsoft.com/office/word/2020/wordml/sdtdatahash" xmlns:w16se="http://schemas.microsoft.com/office/word/2015/wordml/symex" xmlns:wpg="http://schemas.microsoft.com/office/word/2010/wordprocessingGroup" xmlns:wpi="http://schemas.microsoft.com/office/word/2010/wordprocessingInk" xmlns:wne="http://schemas.microsoft.com/office/word/2006/wordml" xmlns:wps="http://schemas.microsoft.com/office/word/2010/wordprocessingShape" mc:Ignorable="w14 w15 w16se w16cid w16 w16cex w16sdtdh wp14">
   <w:p>
     <w:pPr>
-      <w:pStyle w:val="Intestazione"/>
+      <w:pStyle w:val="Header"/>
       <w:ind w:left="0" w:hanging="2"/>
     </w:pPr>
   </w:p>
@@ -7051,7 +7024,7 @@
     <w:lsdException w:name="Unresolved Mention" w:semiHidden="1" w:unhideWhenUsed="1"/>
     <w:lsdException w:name="Smart Link" w:semiHidden="1" w:unhideWhenUsed="1"/>
   </w:latentStyles>
-  <w:style w:type="paragraph" w:default="1" w:styleId="Normale">
+  <w:style w:type="paragraph" w:default="1" w:styleId="Normal">
     <w:name w:val="Normal"/>
     <w:qFormat/>
     <w:rsid w:val="00521349"/>
@@ -7073,13 +7046,13 @@
       <w14:ligatures w14:val="none"/>
     </w:rPr>
   </w:style>
-  <w:style w:type="character" w:default="1" w:styleId="Carpredefinitoparagrafo">
+  <w:style w:type="character" w:default="1" w:styleId="DefaultParagraphFont">
     <w:name w:val="Default Paragraph Font"/>
     <w:uiPriority w:val="1"/>
     <w:semiHidden/>
     <w:unhideWhenUsed/>
   </w:style>
-  <w:style w:type="table" w:default="1" w:styleId="Tabellanormale">
+  <w:style w:type="table" w:default="1" w:styleId="TableNormal">
     <w:name w:val="Normal Table"/>
     <w:uiPriority w:val="99"/>
     <w:semiHidden/>
@@ -7094,15 +7067,15 @@
       </w:tblCellMar>
     </w:tblPr>
   </w:style>
-  <w:style w:type="numbering" w:default="1" w:styleId="Nessunelenco">
+  <w:style w:type="numbering" w:default="1" w:styleId="NoList">
     <w:name w:val="No List"/>
     <w:uiPriority w:val="99"/>
     <w:semiHidden/>
     <w:unhideWhenUsed/>
   </w:style>
-  <w:style w:type="character" w:styleId="Collegamentoipertestuale">
+  <w:style w:type="character" w:styleId="Hyperlink">
     <w:name w:val="Hyperlink"/>
-    <w:basedOn w:val="Carpredefinitoparagrafo"/>
+    <w:basedOn w:val="DefaultParagraphFont"/>
     <w:uiPriority w:val="99"/>
     <w:unhideWhenUsed/>
     <w:rsid w:val="00820BED"/>
@@ -7111,9 +7084,9 @@
       <w:u w:val="single"/>
     </w:rPr>
   </w:style>
-  <w:style w:type="paragraph" w:styleId="NormaleWeb">
+  <w:style w:type="paragraph" w:styleId="NormalWeb">
     <w:name w:val="Normal (Web)"/>
-    <w:basedOn w:val="Normale"/>
+    <w:basedOn w:val="Normal"/>
     <w:uiPriority w:val="99"/>
     <w:unhideWhenUsed/>
     <w:rsid w:val="00FD5FEE"/>
@@ -7133,9 +7106,9 @@
       <w:lang w:val="it-IT" w:eastAsia="it-IT"/>
     </w:rPr>
   </w:style>
-  <w:style w:type="paragraph" w:styleId="Paragrafoelenco">
+  <w:style w:type="paragraph" w:styleId="ListParagraph">
     <w:name w:val="List Paragraph"/>
-    <w:basedOn w:val="Normale"/>
+    <w:basedOn w:val="Normal"/>
     <w:uiPriority w:val="34"/>
     <w:qFormat/>
     <w:rsid w:val="00566455"/>
@@ -7144,10 +7117,10 @@
       <w:contextualSpacing/>
     </w:pPr>
   </w:style>
-  <w:style w:type="paragraph" w:styleId="Intestazione">
+  <w:style w:type="paragraph" w:styleId="Header">
     <w:name w:val="header"/>
-    <w:basedOn w:val="Normale"/>
-    <w:link w:val="IntestazioneCarattere"/>
+    <w:basedOn w:val="Normal"/>
+    <w:link w:val="HeaderChar"/>
     <w:uiPriority w:val="99"/>
     <w:unhideWhenUsed/>
     <w:rsid w:val="005F34E2"/>
@@ -7159,10 +7132,10 @@
       <w:spacing w:after="0" w:line="240" w:lineRule="auto"/>
     </w:pPr>
   </w:style>
-  <w:style w:type="character" w:customStyle="1" w:styleId="IntestazioneCarattere">
-    <w:name w:val="Intestazione Carattere"/>
-    <w:basedOn w:val="Carpredefinitoparagrafo"/>
-    <w:link w:val="Intestazione"/>
+  <w:style w:type="character" w:customStyle="1" w:styleId="HeaderChar">
+    <w:name w:val="Header Char"/>
+    <w:basedOn w:val="DefaultParagraphFont"/>
+    <w:link w:val="Header"/>
     <w:uiPriority w:val="99"/>
     <w:rsid w:val="005F34E2"/>
     <w:rPr>
@@ -7175,10 +7148,10 @@
       <w14:ligatures w14:val="none"/>
     </w:rPr>
   </w:style>
-  <w:style w:type="paragraph" w:styleId="Pidipagina">
+  <w:style w:type="paragraph" w:styleId="Footer">
     <w:name w:val="footer"/>
-    <w:basedOn w:val="Normale"/>
-    <w:link w:val="PidipaginaCarattere"/>
+    <w:basedOn w:val="Normal"/>
+    <w:link w:val="FooterChar"/>
     <w:uiPriority w:val="99"/>
     <w:unhideWhenUsed/>
     <w:rsid w:val="005F34E2"/>
@@ -7190,10 +7163,10 @@
       <w:spacing w:after="0" w:line="240" w:lineRule="auto"/>
     </w:pPr>
   </w:style>
-  <w:style w:type="character" w:customStyle="1" w:styleId="PidipaginaCarattere">
-    <w:name w:val="Piè di pagina Carattere"/>
-    <w:basedOn w:val="Carpredefinitoparagrafo"/>
-    <w:link w:val="Pidipagina"/>
+  <w:style w:type="character" w:customStyle="1" w:styleId="FooterChar">
+    <w:name w:val="Footer Char"/>
+    <w:basedOn w:val="DefaultParagraphFont"/>
+    <w:link w:val="Footer"/>
     <w:uiPriority w:val="99"/>
     <w:rsid w:val="005F34E2"/>
     <w:rPr>
@@ -7206,9 +7179,9 @@
       <w14:ligatures w14:val="none"/>
     </w:rPr>
   </w:style>
-  <w:style w:type="character" w:styleId="Menzionenonrisolta">
+  <w:style w:type="character" w:styleId="UnresolvedMention">
     <w:name w:val="Unresolved Mention"/>
-    <w:basedOn w:val="Carpredefinitoparagrafo"/>
+    <w:basedOn w:val="DefaultParagraphFont"/>
     <w:uiPriority w:val="99"/>
     <w:semiHidden/>
     <w:unhideWhenUsed/>
@@ -7218,7 +7191,7 @@
       <w:shd w:val="clear" w:color="auto" w:fill="E1DFDD"/>
     </w:rPr>
   </w:style>
-  <w:style w:type="paragraph" w:styleId="Revisione">
+  <w:style w:type="paragraph" w:styleId="Revision">
     <w:name w:val="Revision"/>
     <w:hidden/>
     <w:uiPriority w:val="99"/>
@@ -7234,9 +7207,9 @@
       <w14:ligatures w14:val="none"/>
     </w:rPr>
   </w:style>
-  <w:style w:type="character" w:styleId="Collegamentovisitato">
+  <w:style w:type="character" w:styleId="FollowedHyperlink">
     <w:name w:val="FollowedHyperlink"/>
-    <w:basedOn w:val="Carpredefinitoparagrafo"/>
+    <w:basedOn w:val="DefaultParagraphFont"/>
     <w:uiPriority w:val="99"/>
     <w:semiHidden/>
     <w:unhideWhenUsed/>
@@ -7248,8 +7221,86 @@
   </w:style>
   <w:style w:type="character" w:customStyle="1" w:styleId="apple-tab-span">
     <w:name w:val="apple-tab-span"/>
-    <w:basedOn w:val="Carpredefinitoparagrafo"/>
+    <w:basedOn w:val="DefaultParagraphFont"/>
     <w:rsid w:val="003A3057"/>
+  </w:style>
+  <w:style w:type="character" w:styleId="CommentReference">
+    <w:name w:val="annotation reference"/>
+    <w:basedOn w:val="DefaultParagraphFont"/>
+    <w:uiPriority w:val="99"/>
+    <w:semiHidden/>
+    <w:unhideWhenUsed/>
+    <w:rsid w:val="0007316F"/>
+    <w:rPr>
+      <w:sz w:val="16"/>
+      <w:szCs w:val="16"/>
+    </w:rPr>
+  </w:style>
+  <w:style w:type="paragraph" w:styleId="CommentText">
+    <w:name w:val="annotation text"/>
+    <w:basedOn w:val="Normal"/>
+    <w:link w:val="CommentTextChar"/>
+    <w:uiPriority w:val="99"/>
+    <w:semiHidden/>
+    <w:unhideWhenUsed/>
+    <w:rsid w:val="0007316F"/>
+    <w:pPr>
+      <w:spacing w:line="240" w:lineRule="auto"/>
+    </w:pPr>
+    <w:rPr>
+      <w:sz w:val="20"/>
+      <w:szCs w:val="20"/>
+    </w:rPr>
+  </w:style>
+  <w:style w:type="character" w:customStyle="1" w:styleId="CommentTextChar">
+    <w:name w:val="Comment Text Char"/>
+    <w:basedOn w:val="DefaultParagraphFont"/>
+    <w:link w:val="CommentText"/>
+    <w:uiPriority w:val="99"/>
+    <w:semiHidden/>
+    <w:rsid w:val="0007316F"/>
+    <w:rPr>
+      <w:rFonts w:ascii="Calibri" w:eastAsia="Calibri" w:hAnsi="Calibri" w:cs="Calibri"/>
+      <w:kern w:val="0"/>
+      <w:position w:val="-1"/>
+      <w:sz w:val="20"/>
+      <w:szCs w:val="20"/>
+      <w:lang w:val="en-US"/>
+      <w14:ligatures w14:val="none"/>
+    </w:rPr>
+  </w:style>
+  <w:style w:type="paragraph" w:styleId="CommentSubject">
+    <w:name w:val="annotation subject"/>
+    <w:basedOn w:val="CommentText"/>
+    <w:next w:val="CommentText"/>
+    <w:link w:val="CommentSubjectChar"/>
+    <w:uiPriority w:val="99"/>
+    <w:semiHidden/>
+    <w:unhideWhenUsed/>
+    <w:rsid w:val="0007316F"/>
+    <w:rPr>
+      <w:b/>
+      <w:bCs/>
+    </w:rPr>
+  </w:style>
+  <w:style w:type="character" w:customStyle="1" w:styleId="CommentSubjectChar">
+    <w:name w:val="Comment Subject Char"/>
+    <w:basedOn w:val="CommentTextChar"/>
+    <w:link w:val="CommentSubject"/>
+    <w:uiPriority w:val="99"/>
+    <w:semiHidden/>
+    <w:rsid w:val="0007316F"/>
+    <w:rPr>
+      <w:rFonts w:ascii="Calibri" w:eastAsia="Calibri" w:hAnsi="Calibri" w:cs="Calibri"/>
+      <w:b/>
+      <w:bCs/>
+      <w:kern w:val="0"/>
+      <w:position w:val="-1"/>
+      <w:sz w:val="20"/>
+      <w:szCs w:val="20"/>
+      <w:lang w:val="en-US"/>
+      <w14:ligatures w14:val="none"/>
+    </w:rPr>
   </w:style>
 </w:styles>
 </file>

--- a/files/CV-Angelo Di Gianvito.docx
+++ b/files/CV-Angelo Di Gianvito.docx
@@ -4,7 +4,7 @@
   <w:body>
     <w:p>
       <w:pPr>
-        <w:pStyle w:val="NormalWeb"/>
+        <w:pStyle w:val="NormaleWeb"/>
         <w:spacing w:before="0" w:beforeAutospacing="0" w:after="0" w:afterAutospacing="0"/>
         <w:ind w:left="1" w:hanging="3"/>
         <w:jc w:val="center"/>
@@ -74,7 +74,7 @@
           </w:p>
           <w:p>
             <w:pPr>
-              <w:pStyle w:val="NormalWeb"/>
+              <w:pStyle w:val="NormaleWeb"/>
               <w:spacing w:before="0" w:beforeAutospacing="0" w:after="0" w:afterAutospacing="0"/>
               <w:ind w:left="-239" w:right="-298" w:firstLine="142"/>
               <w:jc w:val="both"/>
@@ -82,7 +82,6 @@
                 <w:rFonts w:ascii="Arial" w:hAnsi="Arial" w:cs="Arial"/>
               </w:rPr>
             </w:pPr>
-            <w:proofErr w:type="gramStart"/>
             <w:r>
               <w:rPr>
                 <w:rFonts w:ascii="Arial" w:hAnsi="Arial" w:cs="Arial"/>
@@ -90,17 +89,7 @@
                 <w:sz w:val="18"/>
                 <w:szCs w:val="18"/>
               </w:rPr>
-              <w:t>Email</w:t>
-            </w:r>
-            <w:proofErr w:type="gramEnd"/>
-            <w:r>
-              <w:rPr>
-                <w:rFonts w:ascii="Arial" w:hAnsi="Arial" w:cs="Arial"/>
-                <w:color w:val="434343"/>
-                <w:sz w:val="18"/>
-                <w:szCs w:val="18"/>
-              </w:rPr>
-              <w:t>:</w:t>
+              <w:t>Email:</w:t>
             </w:r>
             <w:r>
               <w:rPr>
@@ -114,7 +103,7 @@
             <w:hyperlink r:id="rId7" w:history="1">
               <w:r>
                 <w:rPr>
-                  <w:rStyle w:val="Hyperlink"/>
+                  <w:rStyle w:val="Collegamentoipertestuale"/>
                   <w:rFonts w:ascii="Arial" w:hAnsi="Arial" w:cs="Arial"/>
                   <w:sz w:val="18"/>
                   <w:szCs w:val="18"/>
@@ -152,12 +141,30 @@
             <w:hyperlink r:id="rId8" w:history="1">
               <w:r>
                 <w:rPr>
-                  <w:rStyle w:val="Hyperlink"/>
+                  <w:rStyle w:val="Collegamentoipertestuale"/>
                   <w:rFonts w:ascii="Arial" w:hAnsi="Arial" w:cs="Arial"/>
                   <w:sz w:val="18"/>
                   <w:szCs w:val="18"/>
                 </w:rPr>
-                <w:t>portfolio</w:t>
+                <w:t>port</w:t>
+              </w:r>
+              <w:r>
+                <w:rPr>
+                  <w:rStyle w:val="Collegamentoipertestuale"/>
+                  <w:rFonts w:ascii="Arial" w:hAnsi="Arial" w:cs="Arial"/>
+                  <w:sz w:val="18"/>
+                  <w:szCs w:val="18"/>
+                </w:rPr>
+                <w:t>f</w:t>
+              </w:r>
+              <w:r>
+                <w:rPr>
+                  <w:rStyle w:val="Collegamentoipertestuale"/>
+                  <w:rFonts w:ascii="Arial" w:hAnsi="Arial" w:cs="Arial"/>
+                  <w:sz w:val="18"/>
+                  <w:szCs w:val="18"/>
+                </w:rPr>
+                <w:t>olio</w:t>
               </w:r>
             </w:hyperlink>
           </w:p>
@@ -190,7 +197,7 @@
           </w:p>
           <w:p>
             <w:pPr>
-              <w:pStyle w:val="NormalWeb"/>
+              <w:pStyle w:val="NormaleWeb"/>
               <w:spacing w:before="0" w:beforeAutospacing="0" w:after="0" w:afterAutospacing="0"/>
               <w:ind w:hanging="2"/>
               <w:jc w:val="both"/>
@@ -225,7 +232,7 @@
               <w:proofErr w:type="spellStart"/>
               <w:r>
                 <w:rPr>
-                  <w:rStyle w:val="Hyperlink"/>
+                  <w:rStyle w:val="Collegamentoipertestuale"/>
                   <w:rFonts w:ascii="Arial" w:hAnsi="Arial" w:cs="Arial"/>
                   <w:sz w:val="18"/>
                   <w:szCs w:val="18"/>
@@ -264,9 +271,8 @@
           </w:p>
           <w:p>
             <w:pPr>
-              <w:pStyle w:val="NormalWeb"/>
+              <w:pStyle w:val="NormaleWeb"/>
               <w:spacing w:before="0" w:beforeAutospacing="0" w:after="0" w:afterAutospacing="0"/>
-              <w:ind w:left="188" w:hanging="188"/>
               <w:jc w:val="both"/>
               <w:rPr>
                 <w:rFonts w:ascii="Arial" w:hAnsi="Arial" w:cs="Arial"/>
@@ -284,7 +290,7 @@
             <w:hyperlink r:id="rId10" w:history="1">
               <w:r>
                 <w:rPr>
-                  <w:rStyle w:val="Hyperlink"/>
+                  <w:rStyle w:val="Collegamentoipertestuale"/>
                   <w:rFonts w:ascii="Arial" w:hAnsi="Arial" w:cs="Arial"/>
                   <w:sz w:val="18"/>
                   <w:szCs w:val="18"/>
@@ -294,7 +300,7 @@
               <w:proofErr w:type="spellStart"/>
               <w:r>
                 <w:rPr>
-                  <w:rStyle w:val="Hyperlink"/>
+                  <w:rStyle w:val="Collegamentoipertestuale"/>
                   <w:rFonts w:ascii="Arial" w:hAnsi="Arial" w:cs="Arial"/>
                   <w:sz w:val="18"/>
                   <w:szCs w:val="18"/>
@@ -319,10 +325,21 @@
           <w:lang w:eastAsia="it-IT"/>
         </w:rPr>
       </w:pPr>
+      <w:r>
+        <w:rPr>
+          <w:rFonts w:ascii="Arial" w:eastAsia="Times New Roman" w:hAnsi="Arial" w:cs="Arial"/>
+          <w:color w:val="313B47"/>
+          <w:position w:val="0"/>
+          <w:sz w:val="18"/>
+          <w:szCs w:val="18"/>
+          <w:lang w:eastAsia="it-IT"/>
+        </w:rPr>
+        <w:t>Phone: +39 3313144019</w:t>
+      </w:r>
     </w:p>
     <w:p>
       <w:pPr>
-        <w:pStyle w:val="NormalWeb"/>
+        <w:pStyle w:val="NormaleWeb"/>
         <w:spacing w:before="0" w:beforeAutospacing="0" w:after="0" w:afterAutospacing="0"/>
         <w:jc w:val="both"/>
         <w:rPr>
@@ -358,13 +375,13 @@
           <w14:ligatures w14:val="standardContextual"/>
         </w:rPr>
         <w:pict w14:anchorId="6CB4C899">
-          <v:rect id="_x0000_i1028" alt="" style="width:468pt;height:.05pt;mso-width-percent:0;mso-height-percent:0;mso-width-percent:0;mso-height-percent:0" o:hralign="center" o:hrstd="t" o:hr="t" fillcolor="#a0a0a0" stroked="f"/>
+          <v:rect id="_x0000_i1028" alt="" style="width:481.9pt;height:.05pt;mso-width-percent:0;mso-height-percent:0;mso-width-percent:0;mso-height-percent:0" o:hralign="center" o:hrstd="t" o:hr="t" fillcolor="#a0a0a0" stroked="f"/>
         </w:pict>
       </w:r>
     </w:p>
     <w:p>
       <w:pPr>
-        <w:pStyle w:val="NormalWeb"/>
+        <w:pStyle w:val="NormaleWeb"/>
         <w:spacing w:before="0" w:beforeAutospacing="0" w:after="0" w:afterAutospacing="0"/>
         <w:ind w:hanging="2"/>
         <w:rPr>
@@ -381,7 +398,27 @@
           <w:szCs w:val="20"/>
           <w:lang w:val="en-US"/>
         </w:rPr>
-        <w:t xml:space="preserve">Master in </w:t>
+        <w:t>M</w:t>
+      </w:r>
+      <w:r>
+        <w:rPr>
+          <w:rFonts w:ascii="Arial" w:hAnsi="Arial" w:cs="Arial"/>
+          <w:color w:val="434343"/>
+          <w:sz w:val="20"/>
+          <w:szCs w:val="20"/>
+          <w:lang w:val="en-US"/>
+        </w:rPr>
+        <w:t>Sc</w:t>
+      </w:r>
+      <w:r>
+        <w:rPr>
+          <w:rFonts w:ascii="Arial" w:hAnsi="Arial" w:cs="Arial"/>
+          <w:color w:val="434343"/>
+          <w:sz w:val="20"/>
+          <w:szCs w:val="20"/>
+          <w:lang w:val="en-US"/>
+        </w:rPr>
+        <w:t xml:space="preserve"> </w:t>
       </w:r>
       <w:r>
         <w:rPr>
@@ -445,7 +482,7 @@
           <w:szCs w:val="20"/>
           <w:lang w:val="en-US"/>
         </w:rPr>
-        <w:t xml:space="preserve"> (Barcelona)</w:t>
+        <w:t xml:space="preserve"> University</w:t>
       </w:r>
       <w:r>
         <w:rPr>
@@ -506,9 +543,8 @@
           <w:lang w:val="en-US"/>
         </w:rPr>
         <w:tab/>
-        <w:t xml:space="preserve">     </w:t>
-      </w:r>
-      <w:proofErr w:type="gramStart"/>
+        <w:t xml:space="preserve">        </w:t>
+      </w:r>
       <w:r>
         <w:rPr>
           <w:rFonts w:ascii="Arial" w:hAnsi="Arial" w:cs="Arial"/>
@@ -519,6 +555,20 @@
           <w:szCs w:val="18"/>
           <w:lang w:val="en-US"/>
         </w:rPr>
+        <w:tab/>
+        <w:t xml:space="preserve">     </w:t>
+      </w:r>
+      <w:proofErr w:type="gramStart"/>
+      <w:r>
+        <w:rPr>
+          <w:rFonts w:ascii="Arial" w:hAnsi="Arial" w:cs="Arial"/>
+          <w:b/>
+          <w:bCs/>
+          <w:color w:val="434343"/>
+          <w:sz w:val="18"/>
+          <w:szCs w:val="18"/>
+          <w:lang w:val="en-US"/>
+        </w:rPr>
         <w:t xml:space="preserve">   </w:t>
       </w:r>
       <w:r>
@@ -565,13 +615,12 @@
     </w:p>
     <w:p>
       <w:pPr>
-        <w:pStyle w:val="NormalWeb"/>
+        <w:pStyle w:val="NormaleWeb"/>
         <w:numPr>
           <w:ilvl w:val="0"/>
           <w:numId w:val="4"/>
         </w:numPr>
         <w:spacing w:before="0" w:beforeAutospacing="0" w:after="0" w:afterAutospacing="0"/>
-        <w:ind w:left="0" w:hanging="2"/>
         <w:textAlignment w:val="baseline"/>
         <w:rPr>
           <w:rFonts w:ascii="Arial" w:hAnsi="Arial" w:cs="Arial"/>
@@ -646,13 +695,12 @@
     </w:p>
     <w:p>
       <w:pPr>
-        <w:pStyle w:val="NormalWeb"/>
+        <w:pStyle w:val="NormaleWeb"/>
         <w:numPr>
           <w:ilvl w:val="0"/>
           <w:numId w:val="4"/>
         </w:numPr>
         <w:spacing w:before="0" w:beforeAutospacing="0" w:after="0" w:afterAutospacing="0"/>
-        <w:ind w:left="0" w:hanging="2"/>
         <w:textAlignment w:val="baseline"/>
         <w:rPr>
           <w:rFonts w:ascii="Arial" w:hAnsi="Arial" w:cs="Arial"/>
@@ -679,7 +727,7 @@
     </w:p>
     <w:p>
       <w:pPr>
-        <w:pStyle w:val="NormalWeb"/>
+        <w:pStyle w:val="NormaleWeb"/>
         <w:numPr>
           <w:ilvl w:val="1"/>
           <w:numId w:val="4"/>
@@ -729,7 +777,7 @@
     </w:p>
     <w:p>
       <w:pPr>
-        <w:pStyle w:val="NormalWeb"/>
+        <w:pStyle w:val="NormaleWeb"/>
         <w:numPr>
           <w:ilvl w:val="1"/>
           <w:numId w:val="4"/>
@@ -757,7 +805,7 @@
     </w:p>
     <w:p>
       <w:pPr>
-        <w:pStyle w:val="NormalWeb"/>
+        <w:pStyle w:val="NormaleWeb"/>
         <w:numPr>
           <w:ilvl w:val="1"/>
           <w:numId w:val="4"/>
@@ -807,12 +855,12 @@
     </w:p>
     <w:p>
       <w:pPr>
-        <w:pStyle w:val="NormalWeb"/>
+        <w:pStyle w:val="NormaleWeb"/>
         <w:spacing w:before="0" w:beforeAutospacing="0" w:after="0" w:afterAutospacing="0"/>
-        <w:ind w:left="1440"/>
-        <w:textAlignment w:val="baseline"/>
-        <w:rPr>
-          <w:rFonts w:ascii="Arial" w:hAnsi="Arial" w:cs="Arial"/>
+        <w:rPr>
+          <w:rFonts w:ascii="Arial" w:hAnsi="Arial" w:cs="Arial"/>
+          <w:b/>
+          <w:bCs/>
           <w:color w:val="434343"/>
           <w:sz w:val="18"/>
           <w:szCs w:val="18"/>
@@ -822,7 +870,7 @@
     </w:p>
     <w:p>
       <w:pPr>
-        <w:pStyle w:val="NormalWeb"/>
+        <w:pStyle w:val="NormaleWeb"/>
         <w:spacing w:before="0" w:beforeAutospacing="0" w:after="0" w:afterAutospacing="0"/>
         <w:ind w:hanging="2"/>
         <w:rPr>
@@ -834,6 +882,26 @@
       <w:r>
         <w:rPr>
           <w:rFonts w:ascii="Arial" w:hAnsi="Arial" w:cs="Arial"/>
+          <w:color w:val="434343"/>
+          <w:sz w:val="20"/>
+          <w:szCs w:val="20"/>
+          <w:lang w:val="en-US"/>
+        </w:rPr>
+        <w:t>BSc</w:t>
+      </w:r>
+      <w:r>
+        <w:rPr>
+          <w:rFonts w:ascii="Arial" w:hAnsi="Arial" w:cs="Arial"/>
+          <w:color w:val="434343"/>
+          <w:sz w:val="20"/>
+          <w:szCs w:val="20"/>
+          <w:lang w:val="en-US"/>
+        </w:rPr>
+        <w:t xml:space="preserve"> </w:t>
+      </w:r>
+      <w:r>
+        <w:rPr>
+          <w:rFonts w:ascii="Arial" w:hAnsi="Arial" w:cs="Arial"/>
           <w:b/>
           <w:bCs/>
           <w:color w:val="434343"/>
@@ -841,55 +909,7 @@
           <w:szCs w:val="20"/>
           <w:lang w:val="en-US"/>
         </w:rPr>
-        <w:t>42 Software Engineering School</w:t>
-      </w:r>
-      <w:r>
-        <w:rPr>
-          <w:rFonts w:ascii="Arial" w:hAnsi="Arial" w:cs="Arial"/>
-          <w:b/>
-          <w:bCs/>
-          <w:color w:val="434343"/>
-          <w:sz w:val="20"/>
-          <w:szCs w:val="20"/>
-          <w:lang w:val="en-US"/>
-        </w:rPr>
-        <w:tab/>
-      </w:r>
-      <w:r>
-        <w:rPr>
-          <w:rFonts w:ascii="Arial" w:hAnsi="Arial" w:cs="Arial"/>
-          <w:b/>
-          <w:bCs/>
-          <w:color w:val="434343"/>
-          <w:sz w:val="20"/>
-          <w:szCs w:val="20"/>
-          <w:lang w:val="en-US"/>
-        </w:rPr>
-        <w:tab/>
-      </w:r>
-      <w:r>
-        <w:rPr>
-          <w:rFonts w:ascii="Arial" w:hAnsi="Arial" w:cs="Arial"/>
-          <w:b/>
-          <w:bCs/>
-          <w:color w:val="434343"/>
-          <w:sz w:val="18"/>
-          <w:szCs w:val="18"/>
-          <w:lang w:val="en-US"/>
-        </w:rPr>
-        <w:tab/>
-      </w:r>
-      <w:r>
-        <w:rPr>
-          <w:rFonts w:ascii="Arial" w:hAnsi="Arial" w:cs="Arial"/>
-          <w:b/>
-          <w:bCs/>
-          <w:color w:val="434343"/>
-          <w:sz w:val="18"/>
-          <w:szCs w:val="18"/>
-          <w:lang w:val="en-US"/>
-        </w:rPr>
-        <w:tab/>
+        <w:t>Economics and Business Economics, Maastricht University</w:t>
       </w:r>
       <w:r>
         <w:rPr>
@@ -914,7 +934,7 @@
           <w:szCs w:val="18"/>
           <w:lang w:val="en-US"/>
         </w:rPr>
-        <w:t xml:space="preserve">       </w:t>
+        <w:t xml:space="preserve">   </w:t>
       </w:r>
       <w:r>
         <w:rPr>
@@ -939,7 +959,7 @@
           <w:szCs w:val="18"/>
           <w:lang w:val="en-US"/>
         </w:rPr>
-        <w:t>               </w:t>
+        <w:t xml:space="preserve">   </w:t>
       </w:r>
       <w:r>
         <w:rPr>
@@ -951,8 +971,10 @@
           <w:szCs w:val="18"/>
           <w:lang w:val="en-US"/>
         </w:rPr>
+        <w:tab/>
         <w:t xml:space="preserve"> </w:t>
       </w:r>
+      <w:proofErr w:type="gramStart"/>
       <w:r>
         <w:rPr>
           <w:rFonts w:ascii="Arial" w:hAnsi="Arial" w:cs="Arial"/>
@@ -963,9 +985,8 @@
           <w:szCs w:val="18"/>
           <w:lang w:val="en-US"/>
         </w:rPr>
-        <w:t xml:space="preserve">      </w:t>
-      </w:r>
-      <w:proofErr w:type="gramStart"/>
+        <w:t xml:space="preserve">  </w:t>
+      </w:r>
       <w:r>
         <w:rPr>
           <w:rFonts w:ascii="Arial" w:hAnsi="Arial" w:cs="Arial"/>
@@ -976,7 +997,7 @@
           <w:szCs w:val="18"/>
           <w:lang w:val="en-US"/>
         </w:rPr>
-        <w:t xml:space="preserve">   </w:t>
+        <w:t xml:space="preserve"> </w:t>
       </w:r>
       <w:r>
         <w:rPr>
@@ -997,18 +1018,278 @@
           <w:szCs w:val="16"/>
           <w:lang w:val="en-US"/>
         </w:rPr>
-        <w:t>February 2023 - Present)</w:t>
+        <w:t>August 2018</w:t>
+      </w:r>
+      <w:r>
+        <w:rPr>
+          <w:rFonts w:ascii="Arial" w:hAnsi="Arial" w:cs="Arial"/>
+          <w:color w:val="434343"/>
+          <w:sz w:val="16"/>
+          <w:szCs w:val="16"/>
+          <w:lang w:val="en-US"/>
+        </w:rPr>
+        <w:t xml:space="preserve"> - </w:t>
+      </w:r>
+      <w:r>
+        <w:rPr>
+          <w:rFonts w:ascii="Arial" w:hAnsi="Arial" w:cs="Arial"/>
+          <w:color w:val="434343"/>
+          <w:sz w:val="16"/>
+          <w:szCs w:val="16"/>
+          <w:lang w:val="en-US"/>
+        </w:rPr>
+        <w:t>February</w:t>
+      </w:r>
+      <w:r>
+        <w:rPr>
+          <w:rFonts w:ascii="Arial" w:hAnsi="Arial" w:cs="Arial"/>
+          <w:color w:val="434343"/>
+          <w:sz w:val="16"/>
+          <w:szCs w:val="16"/>
+          <w:lang w:val="en-US"/>
+        </w:rPr>
+        <w:t xml:space="preserve"> 20</w:t>
+      </w:r>
+      <w:r>
+        <w:rPr>
+          <w:rFonts w:ascii="Arial" w:hAnsi="Arial" w:cs="Arial"/>
+          <w:color w:val="434343"/>
+          <w:sz w:val="16"/>
+          <w:szCs w:val="16"/>
+          <w:lang w:val="en-US"/>
+        </w:rPr>
+        <w:t>22</w:t>
+      </w:r>
+      <w:r>
+        <w:rPr>
+          <w:rFonts w:ascii="Arial" w:hAnsi="Arial" w:cs="Arial"/>
+          <w:color w:val="434343"/>
+          <w:sz w:val="16"/>
+          <w:szCs w:val="16"/>
+          <w:lang w:val="en-US"/>
+        </w:rPr>
+        <w:t>)</w:t>
       </w:r>
     </w:p>
     <w:p>
       <w:pPr>
-        <w:pStyle w:val="NormalWeb"/>
+        <w:pStyle w:val="NormaleWeb"/>
+        <w:numPr>
+          <w:ilvl w:val="0"/>
+          <w:numId w:val="6"/>
+        </w:numPr>
+        <w:spacing w:before="0" w:beforeAutospacing="0" w:after="0" w:afterAutospacing="0"/>
+        <w:textAlignment w:val="baseline"/>
+        <w:rPr>
+          <w:rFonts w:ascii="Arial" w:hAnsi="Arial" w:cs="Arial"/>
+          <w:color w:val="434343"/>
+          <w:sz w:val="18"/>
+          <w:szCs w:val="18"/>
+          <w:lang w:val="en-US"/>
+        </w:rPr>
+      </w:pPr>
+      <w:r>
+        <w:rPr>
+          <w:rFonts w:ascii="Arial" w:hAnsi="Arial" w:cs="Arial"/>
+          <w:b/>
+          <w:bCs/>
+          <w:color w:val="434343"/>
+          <w:sz w:val="18"/>
+          <w:szCs w:val="18"/>
+          <w:lang w:val="en-US"/>
+        </w:rPr>
+        <w:t>Relevant courses</w:t>
+      </w:r>
+      <w:r>
+        <w:rPr>
+          <w:rFonts w:ascii="Arial" w:hAnsi="Arial" w:cs="Arial"/>
+          <w:color w:val="434343"/>
+          <w:sz w:val="18"/>
+          <w:szCs w:val="18"/>
+          <w:lang w:val="en-US"/>
+        </w:rPr>
+        <w:t>: Quantitative Business, Quantitative Methods (I, II, III), Brand Management, Marketing Strategy and practice, Banking, Financial Markets</w:t>
+      </w:r>
+      <w:r>
+        <w:rPr>
+          <w:rFonts w:ascii="Arial" w:hAnsi="Arial" w:cs="Arial"/>
+          <w:color w:val="434343"/>
+          <w:sz w:val="18"/>
+          <w:szCs w:val="18"/>
+          <w:lang w:val="en-US"/>
+        </w:rPr>
+        <w:t>.</w:t>
+      </w:r>
+    </w:p>
+    <w:p>
+      <w:pPr>
+        <w:pStyle w:val="NormaleWeb"/>
+        <w:spacing w:before="0" w:beforeAutospacing="0" w:after="0" w:afterAutospacing="0"/>
+        <w:textAlignment w:val="baseline"/>
+        <w:rPr>
+          <w:rFonts w:ascii="Arial" w:hAnsi="Arial" w:cs="Arial"/>
+          <w:color w:val="313B47"/>
+          <w:sz w:val="18"/>
+          <w:szCs w:val="18"/>
+          <w:lang w:val="en-US"/>
+        </w:rPr>
+      </w:pPr>
+    </w:p>
+    <w:p>
+      <w:pPr>
+        <w:pStyle w:val="NormaleWeb"/>
+        <w:spacing w:before="0" w:beforeAutospacing="0" w:after="0" w:afterAutospacing="0"/>
+        <w:textAlignment w:val="baseline"/>
+        <w:rPr>
+          <w:rFonts w:ascii="Arial" w:hAnsi="Arial" w:cs="Arial"/>
+          <w:b/>
+          <w:bCs/>
+          <w:color w:val="434343"/>
+          <w:sz w:val="18"/>
+          <w:szCs w:val="18"/>
+          <w:lang w:val="en-US"/>
+        </w:rPr>
+      </w:pPr>
+      <w:r>
+        <w:rPr>
+          <w:rFonts w:ascii="Arial" w:hAnsi="Arial" w:cs="Arial"/>
+          <w:b/>
+          <w:bCs/>
+          <w:color w:val="434343"/>
+          <w:sz w:val="20"/>
+          <w:szCs w:val="20"/>
+          <w:lang w:val="en-US"/>
+        </w:rPr>
+        <w:t xml:space="preserve">A-level Diploma, </w:t>
+      </w:r>
+      <w:proofErr w:type="spellStart"/>
+      <w:r>
+        <w:rPr>
+          <w:rFonts w:ascii="Arial" w:hAnsi="Arial" w:cs="Arial"/>
+          <w:b/>
+          <w:bCs/>
+          <w:color w:val="434343"/>
+          <w:sz w:val="20"/>
+          <w:szCs w:val="20"/>
+          <w:lang w:val="en-US"/>
+        </w:rPr>
+        <w:t>Ashbourne</w:t>
+      </w:r>
+      <w:proofErr w:type="spellEnd"/>
+      <w:r>
+        <w:rPr>
+          <w:rFonts w:ascii="Arial" w:hAnsi="Arial" w:cs="Arial"/>
+          <w:b/>
+          <w:bCs/>
+          <w:color w:val="434343"/>
+          <w:sz w:val="20"/>
+          <w:szCs w:val="20"/>
+          <w:lang w:val="en-US"/>
+        </w:rPr>
+        <w:t xml:space="preserve"> Sixth Form College London</w:t>
+      </w:r>
+      <w:r>
+        <w:rPr>
+          <w:rFonts w:ascii="Arial" w:hAnsi="Arial" w:cs="Arial"/>
+          <w:b/>
+          <w:bCs/>
+          <w:color w:val="434343"/>
+          <w:sz w:val="20"/>
+          <w:szCs w:val="20"/>
+          <w:lang w:val="en-US"/>
+        </w:rPr>
+        <w:tab/>
+      </w:r>
+      <w:r>
+        <w:rPr>
+          <w:rFonts w:ascii="Arial" w:hAnsi="Arial" w:cs="Arial"/>
+          <w:b/>
+          <w:bCs/>
+          <w:color w:val="434343"/>
+          <w:sz w:val="20"/>
+          <w:szCs w:val="20"/>
+          <w:lang w:val="en-US"/>
+        </w:rPr>
+        <w:tab/>
+      </w:r>
+      <w:r>
+        <w:rPr>
+          <w:rFonts w:ascii="Arial" w:hAnsi="Arial" w:cs="Arial"/>
+          <w:b/>
+          <w:bCs/>
+          <w:color w:val="434343"/>
+          <w:sz w:val="20"/>
+          <w:szCs w:val="20"/>
+          <w:lang w:val="en-US"/>
+        </w:rPr>
+        <w:tab/>
+      </w:r>
+      <w:r>
+        <w:rPr>
+          <w:rFonts w:ascii="Arial" w:hAnsi="Arial" w:cs="Arial"/>
+          <w:b/>
+          <w:bCs/>
+          <w:color w:val="434343"/>
+          <w:sz w:val="20"/>
+          <w:szCs w:val="20"/>
+          <w:lang w:val="en-US"/>
+        </w:rPr>
+        <w:tab/>
+        <w:t xml:space="preserve">   </w:t>
+      </w:r>
+      <w:proofErr w:type="gramStart"/>
+      <w:r>
+        <w:rPr>
+          <w:rFonts w:ascii="Arial" w:hAnsi="Arial" w:cs="Arial"/>
+          <w:b/>
+          <w:bCs/>
+          <w:color w:val="434343"/>
+          <w:sz w:val="20"/>
+          <w:szCs w:val="20"/>
+          <w:lang w:val="en-US"/>
+        </w:rPr>
+        <w:t xml:space="preserve">   </w:t>
+      </w:r>
+      <w:r>
+        <w:rPr>
+          <w:rFonts w:ascii="Arial" w:hAnsi="Arial" w:cs="Arial"/>
+          <w:color w:val="434343"/>
+          <w:sz w:val="16"/>
+          <w:szCs w:val="16"/>
+          <w:lang w:val="en-US"/>
+        </w:rPr>
+        <w:t>(</w:t>
+      </w:r>
+      <w:proofErr w:type="gramEnd"/>
+      <w:r>
+        <w:rPr>
+          <w:rFonts w:ascii="Arial" w:hAnsi="Arial" w:cs="Arial"/>
+          <w:color w:val="434343"/>
+          <w:sz w:val="16"/>
+          <w:szCs w:val="16"/>
+          <w:lang w:val="en-US"/>
+        </w:rPr>
+        <w:t>Se</w:t>
+      </w:r>
+      <w:r>
+        <w:rPr>
+          <w:rFonts w:ascii="Arial" w:hAnsi="Arial" w:cs="Arial"/>
+          <w:color w:val="434343"/>
+          <w:sz w:val="16"/>
+          <w:szCs w:val="16"/>
+          <w:lang w:val="en-US"/>
+        </w:rPr>
+        <w:t>ptember 2017- July 2018)</w:t>
+      </w:r>
+    </w:p>
+    <w:p>
+      <w:pPr>
+        <w:pStyle w:val="NormaleWeb"/>
         <w:numPr>
           <w:ilvl w:val="0"/>
           <w:numId w:val="7"/>
         </w:numPr>
         <w:spacing w:before="0" w:beforeAutospacing="0" w:after="0" w:afterAutospacing="0"/>
-        <w:ind w:left="0" w:hanging="2"/>
         <w:textAlignment w:val="baseline"/>
         <w:rPr>
           <w:rFonts w:ascii="Arial" w:hAnsi="Arial" w:cs="Arial"/>
@@ -1026,24 +1307,78 @@
           <w:szCs w:val="18"/>
           <w:lang w:val="en-US"/>
         </w:rPr>
-        <w:t>Software Engineering Project based using C Programming Language</w:t>
+        <w:t xml:space="preserve">One-year </w:t>
+      </w:r>
+      <w:r>
+        <w:rPr>
+          <w:rFonts w:ascii="Arial" w:hAnsi="Arial" w:cs="Arial"/>
+          <w:color w:val="313B47"/>
+          <w:sz w:val="18"/>
+          <w:szCs w:val="18"/>
+          <w:lang w:val="en-US"/>
+        </w:rPr>
+        <w:t>Fast track A-level Program (Condensing exams in a single year)</w:t>
+      </w:r>
+      <w:r>
+        <w:rPr>
+          <w:rFonts w:ascii="Arial" w:hAnsi="Arial" w:cs="Arial"/>
+          <w:color w:val="313B47"/>
+          <w:sz w:val="18"/>
+          <w:szCs w:val="18"/>
+          <w:lang w:val="en-US"/>
+        </w:rPr>
+        <w:t>.</w:t>
       </w:r>
     </w:p>
     <w:p>
       <w:pPr>
-        <w:pStyle w:val="NormalWeb"/>
+        <w:pStyle w:val="NormaleWeb"/>
         <w:numPr>
           <w:ilvl w:val="0"/>
           <w:numId w:val="7"/>
         </w:numPr>
         <w:spacing w:before="0" w:beforeAutospacing="0" w:after="0" w:afterAutospacing="0"/>
-        <w:ind w:left="0" w:hanging="2"/>
         <w:textAlignment w:val="baseline"/>
         <w:rPr>
           <w:rFonts w:ascii="Arial" w:hAnsi="Arial" w:cs="Arial"/>
           <w:color w:val="313B47"/>
           <w:sz w:val="18"/>
           <w:szCs w:val="18"/>
+          <w:lang w:val="en-US"/>
+        </w:rPr>
+      </w:pPr>
+      <w:r>
+        <w:rPr>
+          <w:rFonts w:ascii="Arial" w:hAnsi="Arial" w:cs="Arial"/>
+          <w:color w:val="313B47"/>
+          <w:sz w:val="18"/>
+          <w:szCs w:val="18"/>
+          <w:lang w:val="en-US"/>
+        </w:rPr>
+        <w:t>Subjects: Mathematics, Economics and Italian.</w:t>
+      </w:r>
+    </w:p>
+    <w:p>
+      <w:pPr>
+        <w:pStyle w:val="NormaleWeb"/>
+        <w:spacing w:before="0" w:beforeAutospacing="0" w:after="0" w:afterAutospacing="0"/>
+        <w:textAlignment w:val="baseline"/>
+        <w:rPr>
+          <w:rFonts w:ascii="Arial" w:hAnsi="Arial" w:cs="Arial"/>
+          <w:color w:val="313B47"/>
+          <w:sz w:val="18"/>
+          <w:szCs w:val="18"/>
+          <w:lang w:val="en-US"/>
+        </w:rPr>
+      </w:pPr>
+    </w:p>
+    <w:p>
+      <w:pPr>
+        <w:pStyle w:val="NormaleWeb"/>
+        <w:spacing w:beforeAutospacing="0" w:after="0" w:afterAutospacing="0"/>
+        <w:rPr>
+          <w:rFonts w:ascii="Arial" w:hAnsi="Arial" w:cs="Arial"/>
+          <w:color w:val="000000"/>
           <w:lang w:val="en-US"/>
         </w:rPr>
       </w:pPr>
@@ -1052,93 +1387,242 @@
           <w:rFonts w:ascii="Arial" w:hAnsi="Arial" w:cs="Arial"/>
           <w:b/>
           <w:bCs/>
-          <w:color w:val="313B47"/>
-          <w:sz w:val="18"/>
-          <w:szCs w:val="18"/>
-          <w:lang w:val="en-US"/>
-        </w:rPr>
-        <w:t>Relevant topics</w:t>
-      </w:r>
-      <w:r>
-        <w:rPr>
-          <w:rFonts w:ascii="Arial" w:hAnsi="Arial" w:cs="Arial"/>
-          <w:color w:val="313B47"/>
-          <w:sz w:val="18"/>
-          <w:szCs w:val="18"/>
-          <w:lang w:val="en-US"/>
-        </w:rPr>
-        <w:t>: data structures</w:t>
-      </w:r>
-      <w:r>
-        <w:rPr>
-          <w:rFonts w:ascii="Arial" w:hAnsi="Arial" w:cs="Arial"/>
-          <w:color w:val="313B47"/>
-          <w:sz w:val="18"/>
-          <w:szCs w:val="18"/>
-          <w:lang w:val="en-US"/>
-        </w:rPr>
-        <w:t>, algorithm</w:t>
-      </w:r>
-      <w:r>
-        <w:rPr>
-          <w:rFonts w:ascii="Arial" w:hAnsi="Arial" w:cs="Arial"/>
-          <w:color w:val="313B47"/>
-          <w:sz w:val="18"/>
-          <w:szCs w:val="18"/>
-          <w:lang w:val="en-US"/>
-        </w:rPr>
-        <w:t>s</w:t>
-      </w:r>
-      <w:r>
-        <w:rPr>
-          <w:rFonts w:ascii="Arial" w:hAnsi="Arial" w:cs="Arial"/>
-          <w:color w:val="313B47"/>
-          <w:sz w:val="18"/>
-          <w:szCs w:val="18"/>
-          <w:lang w:val="en-US"/>
-        </w:rPr>
-        <w:t xml:space="preserve">, memory management, </w:t>
-      </w:r>
-      <w:r>
-        <w:rPr>
-          <w:rFonts w:ascii="Arial" w:hAnsi="Arial" w:cs="Arial"/>
-          <w:color w:val="313B47"/>
-          <w:sz w:val="18"/>
-          <w:szCs w:val="18"/>
-          <w:lang w:val="en-US"/>
-        </w:rPr>
-        <w:t>error handling</w:t>
-      </w:r>
-      <w:r>
-        <w:rPr>
-          <w:rFonts w:ascii="Arial" w:hAnsi="Arial" w:cs="Arial"/>
-          <w:color w:val="313B47"/>
-          <w:sz w:val="18"/>
-          <w:szCs w:val="18"/>
-          <w:lang w:val="en-US"/>
-        </w:rPr>
-        <w:t xml:space="preserve"> and</w:t>
-      </w:r>
-      <w:r>
-        <w:rPr>
-          <w:rFonts w:ascii="Arial" w:hAnsi="Arial" w:cs="Arial"/>
-          <w:color w:val="313B47"/>
-          <w:sz w:val="18"/>
-          <w:szCs w:val="18"/>
-          <w:lang w:val="en-US"/>
-        </w:rPr>
-        <w:t xml:space="preserve"> debugging, concurrency and multithreading, version control systems, OOP and strict design patterns.</w:t>
+          <w:color w:val="434343"/>
+          <w:sz w:val="20"/>
+          <w:szCs w:val="20"/>
+          <w:lang w:val="en-US"/>
+        </w:rPr>
+        <w:t>WORK EXPERIENCE</w:t>
       </w:r>
     </w:p>
     <w:p>
       <w:pPr>
-        <w:pStyle w:val="NormalWeb"/>
+        <w:ind w:left="0" w:hanging="2"/>
+        <w:rPr>
+          <w:rFonts w:ascii="Arial" w:hAnsi="Arial" w:cs="Arial"/>
+          <w:color w:val="000000"/>
+        </w:rPr>
+      </w:pPr>
+      <w:r>
+        <w:rPr>
+          <w:rFonts w:ascii="Arial" w:hAnsi="Arial" w:cs="Arial"/>
+          <w:noProof/>
+          <w:color w:val="000000"/>
+          <w14:ligatures w14:val="standardContextual"/>
+        </w:rPr>
+        <w:pict w14:anchorId="52759A6E">
+          <v:rect id="_x0000_i1027" alt="" style="width:481.9pt;height:.05pt;mso-width-percent:0;mso-height-percent:0;mso-width-percent:0;mso-height-percent:0" o:hralign="center" o:hrstd="t" o:hr="t" fillcolor="#a0a0a0" stroked="f"/>
+        </w:pict>
+      </w:r>
+    </w:p>
+    <w:p>
+      <w:pPr>
+        <w:pStyle w:val="NormaleWeb"/>
+        <w:spacing w:before="0" w:beforeAutospacing="0" w:after="0" w:afterAutospacing="0"/>
+        <w:ind w:hanging="2"/>
+        <w:rPr>
+          <w:rFonts w:ascii="Arial" w:hAnsi="Arial" w:cs="Arial"/>
+          <w:color w:val="000000"/>
+          <w:lang w:val="en-US"/>
+        </w:rPr>
+      </w:pPr>
+      <w:r>
+        <w:rPr>
+          <w:rFonts w:ascii="Arial" w:hAnsi="Arial" w:cs="Arial"/>
+          <w:b/>
+          <w:bCs/>
+          <w:color w:val="434343"/>
+          <w:sz w:val="20"/>
+          <w:szCs w:val="20"/>
+          <w:lang w:val="en-US"/>
+        </w:rPr>
+        <w:t xml:space="preserve">Design and Technology </w:t>
+      </w:r>
+      <w:r>
+        <w:rPr>
+          <w:rFonts w:ascii="Arial" w:hAnsi="Arial" w:cs="Arial"/>
+          <w:b/>
+          <w:bCs/>
+          <w:color w:val="434343"/>
+          <w:sz w:val="20"/>
+          <w:szCs w:val="20"/>
+          <w:lang w:val="en-US"/>
+        </w:rPr>
+        <w:t xml:space="preserve">Product Management (Intern) - </w:t>
+      </w:r>
+      <w:r>
+        <w:rPr>
+          <w:rFonts w:ascii="Arial" w:hAnsi="Arial" w:cs="Arial"/>
+          <w:b/>
+          <w:bCs/>
+          <w:color w:val="434343"/>
+          <w:sz w:val="20"/>
+          <w:szCs w:val="20"/>
+          <w:lang w:val="en-US"/>
+        </w:rPr>
+        <w:t>Accenture</w:t>
+      </w:r>
+      <w:r>
+        <w:rPr>
+          <w:rFonts w:ascii="Arial" w:hAnsi="Arial" w:cs="Arial"/>
+          <w:b/>
+          <w:bCs/>
+          <w:color w:val="434343"/>
+          <w:sz w:val="20"/>
+          <w:szCs w:val="20"/>
+          <w:lang w:val="en-US"/>
+        </w:rPr>
+        <w:t xml:space="preserve"> (</w:t>
+      </w:r>
+      <w:proofErr w:type="gramStart"/>
+      <w:r>
+        <w:rPr>
+          <w:rFonts w:ascii="Arial" w:hAnsi="Arial" w:cs="Arial"/>
+          <w:b/>
+          <w:bCs/>
+          <w:color w:val="434343"/>
+          <w:sz w:val="20"/>
+          <w:szCs w:val="20"/>
+          <w:lang w:val="en-US"/>
+        </w:rPr>
+        <w:t>Son</w:t>
+      </w:r>
+      <w:r>
+        <w:rPr>
+          <w:rFonts w:ascii="Arial" w:hAnsi="Arial" w:cs="Arial"/>
+          <w:b/>
+          <w:bCs/>
+          <w:color w:val="434343"/>
+          <w:sz w:val="20"/>
+          <w:szCs w:val="20"/>
+          <w:lang w:val="en-US"/>
+        </w:rPr>
+        <w:t>g)</w:t>
+      </w:r>
+      <w:r>
+        <w:rPr>
+          <w:rFonts w:ascii="Arial" w:hAnsi="Arial" w:cs="Arial"/>
+          <w:color w:val="313B47"/>
+          <w:sz w:val="18"/>
+          <w:szCs w:val="18"/>
+          <w:shd w:val="clear" w:color="auto" w:fill="FFFFFF"/>
+          <w:lang w:val="en-US"/>
+        </w:rPr>
+        <w:t xml:space="preserve">  </w:t>
+      </w:r>
+      <w:r>
+        <w:rPr>
+          <w:rFonts w:ascii="Arial" w:hAnsi="Arial" w:cs="Arial"/>
+          <w:color w:val="313B47"/>
+          <w:sz w:val="18"/>
+          <w:szCs w:val="18"/>
+          <w:shd w:val="clear" w:color="auto" w:fill="FFFFFF"/>
+          <w:lang w:val="en-US"/>
+        </w:rPr>
+        <w:tab/>
+      </w:r>
+      <w:proofErr w:type="gramEnd"/>
+      <w:r>
+        <w:rPr>
+          <w:rFonts w:ascii="Arial" w:hAnsi="Arial" w:cs="Arial"/>
+          <w:color w:val="313B47"/>
+          <w:sz w:val="18"/>
+          <w:szCs w:val="18"/>
+          <w:shd w:val="clear" w:color="auto" w:fill="FFFFFF"/>
+          <w:lang w:val="en-US"/>
+        </w:rPr>
+        <w:tab/>
+        <w:t xml:space="preserve">        </w:t>
+      </w:r>
+      <w:r>
+        <w:rPr>
+          <w:rFonts w:ascii="Arial" w:hAnsi="Arial" w:cs="Arial"/>
+          <w:color w:val="434343"/>
+          <w:sz w:val="16"/>
+          <w:szCs w:val="16"/>
+          <w:lang w:val="en-US"/>
+        </w:rPr>
+        <w:t xml:space="preserve"> </w:t>
+      </w:r>
+      <w:r>
+        <w:rPr>
+          <w:rFonts w:ascii="Arial" w:hAnsi="Arial" w:cs="Arial"/>
+          <w:color w:val="434343"/>
+          <w:sz w:val="16"/>
+          <w:szCs w:val="16"/>
+          <w:lang w:val="en-US"/>
+        </w:rPr>
+        <w:t>(</w:t>
+      </w:r>
+      <w:r>
+        <w:rPr>
+          <w:rFonts w:ascii="Arial" w:hAnsi="Arial" w:cs="Arial"/>
+          <w:color w:val="434343"/>
+          <w:sz w:val="16"/>
+          <w:szCs w:val="16"/>
+          <w:lang w:val="en-US"/>
+        </w:rPr>
+        <w:t>June</w:t>
+      </w:r>
+      <w:r>
+        <w:rPr>
+          <w:rFonts w:ascii="Arial" w:hAnsi="Arial" w:cs="Arial"/>
+          <w:color w:val="434343"/>
+          <w:sz w:val="16"/>
+          <w:szCs w:val="16"/>
+          <w:lang w:val="en-US"/>
+        </w:rPr>
+        <w:t xml:space="preserve"> </w:t>
+      </w:r>
+      <w:r>
+        <w:rPr>
+          <w:rFonts w:ascii="Arial" w:hAnsi="Arial" w:cs="Arial"/>
+          <w:color w:val="434343"/>
+          <w:sz w:val="16"/>
+          <w:szCs w:val="16"/>
+          <w:lang w:val="en-US"/>
+        </w:rPr>
+        <w:t>2022</w:t>
+      </w:r>
+      <w:r>
+        <w:rPr>
+          <w:rFonts w:ascii="Arial" w:hAnsi="Arial" w:cs="Arial"/>
+          <w:color w:val="434343"/>
+          <w:sz w:val="16"/>
+          <w:szCs w:val="16"/>
+          <w:lang w:val="en-US"/>
+        </w:rPr>
+        <w:t xml:space="preserve"> - </w:t>
+      </w:r>
+      <w:r>
+        <w:rPr>
+          <w:rFonts w:ascii="Arial" w:hAnsi="Arial" w:cs="Arial"/>
+          <w:color w:val="434343"/>
+          <w:sz w:val="16"/>
+          <w:szCs w:val="16"/>
+          <w:lang w:val="en-US"/>
+        </w:rPr>
+        <w:t>January</w:t>
+      </w:r>
+      <w:r>
+        <w:rPr>
+          <w:rFonts w:ascii="Arial" w:hAnsi="Arial" w:cs="Arial"/>
+          <w:color w:val="434343"/>
+          <w:sz w:val="16"/>
+          <w:szCs w:val="16"/>
+          <w:lang w:val="en-US"/>
+        </w:rPr>
+        <w:t xml:space="preserve"> 2023)</w:t>
+      </w:r>
+    </w:p>
+    <w:p>
+      <w:pPr>
+        <w:pStyle w:val="NormaleWeb"/>
         <w:numPr>
           <w:ilvl w:val="0"/>
           <w:numId w:val="7"/>
         </w:numPr>
         <w:spacing w:before="0" w:beforeAutospacing="0" w:after="0" w:afterAutospacing="0"/>
-        <w:ind w:left="0" w:hanging="2"/>
         <w:textAlignment w:val="baseline"/>
         <w:rPr>
           <w:rFonts w:ascii="Arial" w:hAnsi="Arial" w:cs="Arial"/>
@@ -1156,610 +1640,37 @@
           <w:szCs w:val="18"/>
           <w:lang w:val="en-US"/>
         </w:rPr>
-        <w:t>Low</w:t>
-      </w:r>
-      <w:r>
-        <w:rPr>
-          <w:rFonts w:ascii="Arial" w:hAnsi="Arial" w:cs="Arial"/>
-          <w:color w:val="313B47"/>
-          <w:sz w:val="18"/>
-          <w:szCs w:val="18"/>
-          <w:lang w:val="en-US"/>
-        </w:rPr>
-        <w:t xml:space="preserve">-level programming concepts </w:t>
-      </w:r>
-      <w:r>
-        <w:rPr>
-          <w:rFonts w:ascii="Arial" w:hAnsi="Arial" w:cs="Arial"/>
-          <w:color w:val="313B47"/>
-          <w:sz w:val="18"/>
-          <w:szCs w:val="18"/>
-          <w:lang w:val="en-US"/>
-        </w:rPr>
-        <w:t>applied on complex applications (</w:t>
-      </w:r>
-      <w:proofErr w:type="spellStart"/>
-      <w:r>
-        <w:rPr>
-          <w:rFonts w:ascii="Arial" w:hAnsi="Arial" w:cs="Arial"/>
-          <w:color w:val="313B47"/>
-          <w:sz w:val="18"/>
-          <w:szCs w:val="18"/>
-          <w:lang w:val="en-US"/>
-        </w:rPr>
-        <w:fldChar w:fldCharType="begin"/>
-      </w:r>
-      <w:r>
-        <w:rPr>
-          <w:rFonts w:ascii="Arial" w:hAnsi="Arial" w:cs="Arial"/>
-          <w:color w:val="313B47"/>
-          <w:sz w:val="18"/>
-          <w:szCs w:val="18"/>
-          <w:lang w:val="en-US"/>
-        </w:rPr>
-        <w:instrText>HYPERLINK "https://github.com/adgianv/42CodingSchool"</w:instrText>
-      </w:r>
-      <w:r>
-        <w:rPr>
-          <w:rFonts w:ascii="Arial" w:hAnsi="Arial" w:cs="Arial"/>
-          <w:color w:val="313B47"/>
-          <w:sz w:val="18"/>
-          <w:szCs w:val="18"/>
-          <w:lang w:val="en-US"/>
-        </w:rPr>
-      </w:r>
-      <w:r>
-        <w:rPr>
-          <w:rFonts w:ascii="Arial" w:hAnsi="Arial" w:cs="Arial"/>
-          <w:color w:val="313B47"/>
-          <w:sz w:val="18"/>
-          <w:szCs w:val="18"/>
-          <w:lang w:val="en-US"/>
-        </w:rPr>
-        <w:fldChar w:fldCharType="separate"/>
-      </w:r>
-      <w:r>
-        <w:rPr>
-          <w:rStyle w:val="Hyperlink"/>
-          <w:rFonts w:ascii="Arial" w:hAnsi="Arial" w:cs="Arial"/>
-          <w:sz w:val="18"/>
-          <w:szCs w:val="18"/>
-          <w:lang w:val="en-US"/>
-        </w:rPr>
-        <w:t>Github</w:t>
-      </w:r>
-      <w:proofErr w:type="spellEnd"/>
-      <w:r>
-        <w:rPr>
-          <w:rFonts w:ascii="Arial" w:hAnsi="Arial" w:cs="Arial"/>
-          <w:color w:val="313B47"/>
-          <w:sz w:val="18"/>
-          <w:szCs w:val="18"/>
-          <w:lang w:val="en-US"/>
-        </w:rPr>
-        <w:fldChar w:fldCharType="end"/>
-      </w:r>
-      <w:r>
-        <w:rPr>
-          <w:rFonts w:ascii="Arial" w:hAnsi="Arial" w:cs="Arial"/>
-          <w:color w:val="313B47"/>
-          <w:sz w:val="18"/>
-          <w:szCs w:val="18"/>
-          <w:lang w:val="en-US"/>
-        </w:rPr>
-        <w:t xml:space="preserve"> repository).</w:t>
+        <w:t>P</w:t>
+      </w:r>
+      <w:r>
+        <w:rPr>
+          <w:rFonts w:ascii="Arial" w:hAnsi="Arial" w:cs="Arial"/>
+          <w:color w:val="313B47"/>
+          <w:sz w:val="18"/>
+          <w:szCs w:val="18"/>
+          <w:lang w:val="en-US"/>
+        </w:rPr>
+        <w:t>roduct management of a web platform and mobile app dedicated to Public Administration digitization for the Ministry of Economic and Finance</w:t>
+      </w:r>
+      <w:r>
+        <w:rPr>
+          <w:rFonts w:ascii="Arial" w:hAnsi="Arial" w:cs="Arial"/>
+          <w:color w:val="313B47"/>
+          <w:sz w:val="18"/>
+          <w:szCs w:val="18"/>
+          <w:lang w:val="en-US"/>
+        </w:rPr>
+        <w:t>.</w:t>
       </w:r>
     </w:p>
     <w:p>
       <w:pPr>
-        <w:pStyle w:val="NormalWeb"/>
-        <w:spacing w:before="0" w:beforeAutospacing="0" w:after="0" w:afterAutospacing="0"/>
-        <w:ind w:left="360"/>
-        <w:rPr>
-          <w:rFonts w:ascii="Arial" w:hAnsi="Arial" w:cs="Arial"/>
-          <w:b/>
-          <w:bCs/>
-          <w:color w:val="434343"/>
-          <w:sz w:val="18"/>
-          <w:szCs w:val="18"/>
-          <w:lang w:val="en-US"/>
-        </w:rPr>
-      </w:pPr>
-    </w:p>
-    <w:p>
-      <w:pPr>
-        <w:pStyle w:val="NormalWeb"/>
-        <w:spacing w:before="0" w:beforeAutospacing="0" w:after="0" w:afterAutospacing="0"/>
-        <w:ind w:hanging="2"/>
-        <w:rPr>
-          <w:rFonts w:ascii="Arial" w:hAnsi="Arial" w:cs="Arial"/>
-          <w:color w:val="000000"/>
-          <w:lang w:val="en-US"/>
-        </w:rPr>
-      </w:pPr>
-      <w:r>
-        <w:rPr>
-          <w:rFonts w:ascii="Arial" w:hAnsi="Arial" w:cs="Arial"/>
-          <w:color w:val="434343"/>
-          <w:sz w:val="20"/>
-          <w:szCs w:val="20"/>
-          <w:lang w:val="en-US"/>
-        </w:rPr>
-        <w:t>Bachelor in</w:t>
-      </w:r>
-      <w:r>
-        <w:rPr>
-          <w:rFonts w:ascii="Arial" w:hAnsi="Arial" w:cs="Arial"/>
-          <w:b/>
-          <w:bCs/>
-          <w:color w:val="434343"/>
-          <w:sz w:val="20"/>
-          <w:szCs w:val="20"/>
-          <w:lang w:val="en-US"/>
-        </w:rPr>
-        <w:t xml:space="preserve"> Economics and Business Economics, Maastricht University</w:t>
-      </w:r>
-      <w:r>
-        <w:rPr>
-          <w:rStyle w:val="apple-tab-span"/>
-          <w:rFonts w:ascii="Arial" w:eastAsia="Calibri" w:hAnsi="Arial" w:cs="Arial"/>
-          <w:b/>
-          <w:bCs/>
-          <w:color w:val="434343"/>
-          <w:sz w:val="18"/>
-          <w:szCs w:val="18"/>
-          <w:lang w:val="en-US"/>
-        </w:rPr>
-        <w:tab/>
-      </w:r>
-      <w:r>
-        <w:rPr>
-          <w:rFonts w:ascii="Arial" w:hAnsi="Arial" w:cs="Arial"/>
-          <w:b/>
-          <w:bCs/>
-          <w:color w:val="434343"/>
-          <w:sz w:val="18"/>
-          <w:szCs w:val="18"/>
-          <w:lang w:val="en-US"/>
-        </w:rPr>
-        <w:t xml:space="preserve">   </w:t>
-      </w:r>
-      <w:r>
-        <w:rPr>
-          <w:rStyle w:val="apple-tab-span"/>
-          <w:rFonts w:ascii="Arial" w:eastAsia="Calibri" w:hAnsi="Arial" w:cs="Arial"/>
-          <w:b/>
-          <w:bCs/>
-          <w:color w:val="434343"/>
-          <w:sz w:val="18"/>
-          <w:szCs w:val="18"/>
-          <w:lang w:val="en-US"/>
-        </w:rPr>
-        <w:tab/>
-      </w:r>
-      <w:r>
-        <w:rPr>
-          <w:rFonts w:ascii="Arial" w:hAnsi="Arial" w:cs="Arial"/>
-          <w:b/>
-          <w:bCs/>
-          <w:color w:val="434343"/>
-          <w:sz w:val="18"/>
-          <w:szCs w:val="18"/>
-          <w:lang w:val="en-US"/>
-        </w:rPr>
-        <w:t> </w:t>
-      </w:r>
-      <w:proofErr w:type="gramStart"/>
-      <w:r>
-        <w:rPr>
-          <w:rFonts w:ascii="Arial" w:hAnsi="Arial" w:cs="Arial"/>
-          <w:b/>
-          <w:bCs/>
-          <w:color w:val="434343"/>
-          <w:sz w:val="18"/>
-          <w:szCs w:val="18"/>
-          <w:lang w:val="en-US"/>
-        </w:rPr>
-        <w:t xml:space="preserve">  </w:t>
-      </w:r>
-      <w:r>
-        <w:rPr>
-          <w:rFonts w:ascii="Arial" w:hAnsi="Arial" w:cs="Arial"/>
-          <w:b/>
-          <w:bCs/>
-          <w:color w:val="434343"/>
-          <w:sz w:val="18"/>
-          <w:szCs w:val="18"/>
-          <w:lang w:val="en-US"/>
-        </w:rPr>
-        <w:t xml:space="preserve"> </w:t>
-      </w:r>
-      <w:r>
-        <w:rPr>
-          <w:rFonts w:ascii="Arial" w:hAnsi="Arial" w:cs="Arial"/>
-          <w:color w:val="434343"/>
-          <w:sz w:val="16"/>
-          <w:szCs w:val="16"/>
-          <w:lang w:val="en-US"/>
-        </w:rPr>
-        <w:t>(</w:t>
-      </w:r>
-      <w:proofErr w:type="gramEnd"/>
-      <w:r>
-        <w:rPr>
-          <w:rFonts w:ascii="Arial" w:hAnsi="Arial" w:cs="Arial"/>
-          <w:color w:val="434343"/>
-          <w:sz w:val="16"/>
-          <w:szCs w:val="16"/>
-          <w:lang w:val="en-US"/>
-        </w:rPr>
-        <w:t>August 2018</w:t>
-      </w:r>
-      <w:r>
-        <w:rPr>
-          <w:rFonts w:ascii="Arial" w:hAnsi="Arial" w:cs="Arial"/>
-          <w:color w:val="434343"/>
-          <w:sz w:val="16"/>
-          <w:szCs w:val="16"/>
-          <w:lang w:val="en-US"/>
-        </w:rPr>
-        <w:t xml:space="preserve"> - </w:t>
-      </w:r>
-      <w:r>
-        <w:rPr>
-          <w:rFonts w:ascii="Arial" w:hAnsi="Arial" w:cs="Arial"/>
-          <w:color w:val="434343"/>
-          <w:sz w:val="16"/>
-          <w:szCs w:val="16"/>
-          <w:lang w:val="en-US"/>
-        </w:rPr>
-        <w:t>February</w:t>
-      </w:r>
-      <w:r>
-        <w:rPr>
-          <w:rFonts w:ascii="Arial" w:hAnsi="Arial" w:cs="Arial"/>
-          <w:color w:val="434343"/>
-          <w:sz w:val="16"/>
-          <w:szCs w:val="16"/>
-          <w:lang w:val="en-US"/>
-        </w:rPr>
-        <w:t xml:space="preserve"> 20</w:t>
-      </w:r>
-      <w:r>
-        <w:rPr>
-          <w:rFonts w:ascii="Arial" w:hAnsi="Arial" w:cs="Arial"/>
-          <w:color w:val="434343"/>
-          <w:sz w:val="16"/>
-          <w:szCs w:val="16"/>
-          <w:lang w:val="en-US"/>
-        </w:rPr>
-        <w:t>22</w:t>
-      </w:r>
-      <w:r>
-        <w:rPr>
-          <w:rFonts w:ascii="Arial" w:hAnsi="Arial" w:cs="Arial"/>
-          <w:color w:val="434343"/>
-          <w:sz w:val="16"/>
-          <w:szCs w:val="16"/>
-          <w:lang w:val="en-US"/>
-        </w:rPr>
-        <w:t>)</w:t>
-      </w:r>
-    </w:p>
-    <w:p>
-      <w:pPr>
-        <w:pStyle w:val="NormalWeb"/>
-        <w:numPr>
-          <w:ilvl w:val="0"/>
-          <w:numId w:val="6"/>
-        </w:numPr>
-        <w:spacing w:before="0" w:beforeAutospacing="0" w:after="0" w:afterAutospacing="0"/>
-        <w:ind w:left="0" w:hanging="2"/>
-        <w:textAlignment w:val="baseline"/>
-        <w:rPr>
-          <w:rFonts w:ascii="Arial" w:hAnsi="Arial" w:cs="Arial"/>
-          <w:color w:val="434343"/>
-          <w:sz w:val="18"/>
-          <w:szCs w:val="18"/>
-          <w:lang w:val="en-US"/>
-        </w:rPr>
-      </w:pPr>
-      <w:r>
-        <w:rPr>
-          <w:rFonts w:ascii="Arial" w:hAnsi="Arial" w:cs="Arial"/>
-          <w:b/>
-          <w:bCs/>
-          <w:color w:val="434343"/>
-          <w:sz w:val="18"/>
-          <w:szCs w:val="18"/>
-          <w:lang w:val="en-US"/>
-        </w:rPr>
-        <w:t>Relevant courses</w:t>
-      </w:r>
-      <w:r>
-        <w:rPr>
-          <w:rFonts w:ascii="Arial" w:hAnsi="Arial" w:cs="Arial"/>
-          <w:color w:val="434343"/>
-          <w:sz w:val="18"/>
-          <w:szCs w:val="18"/>
-          <w:lang w:val="en-US"/>
-        </w:rPr>
-        <w:t>: Quantitative Business, Quantitative Methods (I, II, III), Brand Management, Marketing Strategy and practice, Banking, Financial Markets</w:t>
-      </w:r>
-      <w:r>
-        <w:rPr>
-          <w:rFonts w:ascii="Arial" w:hAnsi="Arial" w:cs="Arial"/>
-          <w:color w:val="434343"/>
-          <w:sz w:val="18"/>
-          <w:szCs w:val="18"/>
-          <w:lang w:val="en-US"/>
-        </w:rPr>
-        <w:t>.</w:t>
-      </w:r>
-    </w:p>
-    <w:p>
-      <w:pPr>
-        <w:pStyle w:val="NormalWeb"/>
-        <w:spacing w:beforeAutospacing="0" w:after="0" w:afterAutospacing="0"/>
-        <w:rPr>
-          <w:rFonts w:ascii="Arial" w:hAnsi="Arial" w:cs="Arial"/>
-          <w:color w:val="434343"/>
-          <w:sz w:val="18"/>
-          <w:szCs w:val="18"/>
-          <w:lang w:val="en-US"/>
-        </w:rPr>
-      </w:pPr>
-    </w:p>
-    <w:p>
-      <w:pPr>
-        <w:pStyle w:val="NormalWeb"/>
-        <w:spacing w:beforeAutospacing="0" w:after="0" w:afterAutospacing="0"/>
-        <w:rPr>
-          <w:rFonts w:ascii="Arial" w:hAnsi="Arial" w:cs="Arial"/>
-          <w:color w:val="000000"/>
-        </w:rPr>
-      </w:pPr>
-      <w:r>
-        <w:rPr>
-          <w:rFonts w:ascii="Arial" w:hAnsi="Arial" w:cs="Arial"/>
-          <w:b/>
-          <w:bCs/>
-          <w:color w:val="434343"/>
-          <w:sz w:val="20"/>
-          <w:szCs w:val="20"/>
-        </w:rPr>
-        <w:t>WORK EXPERIENCE</w:t>
-      </w:r>
-    </w:p>
-    <w:p>
-      <w:pPr>
-        <w:ind w:left="0" w:hanging="2"/>
-        <w:rPr>
-          <w:rFonts w:ascii="Arial" w:hAnsi="Arial" w:cs="Arial"/>
-          <w:color w:val="000000"/>
-        </w:rPr>
-      </w:pPr>
-      <w:r>
-        <w:rPr>
-          <w:rFonts w:ascii="Arial" w:hAnsi="Arial" w:cs="Arial"/>
-          <w:noProof/>
-          <w:color w:val="000000"/>
-          <w14:ligatures w14:val="standardContextual"/>
-        </w:rPr>
-        <w:pict w14:anchorId="52759A6E">
-          <v:rect id="_x0000_i1027" alt="" style="width:468pt;height:.05pt;mso-width-percent:0;mso-height-percent:0;mso-width-percent:0;mso-height-percent:0" o:hralign="center" o:hrstd="t" o:hr="t" fillcolor="#a0a0a0" stroked="f"/>
-        </w:pict>
-      </w:r>
-    </w:p>
-    <w:p>
-      <w:pPr>
-        <w:pStyle w:val="NormalWeb"/>
-        <w:spacing w:before="0" w:beforeAutospacing="0" w:after="0" w:afterAutospacing="0"/>
-        <w:ind w:hanging="2"/>
-        <w:rPr>
-          <w:rFonts w:ascii="Arial" w:hAnsi="Arial" w:cs="Arial"/>
-          <w:color w:val="000000"/>
-          <w:lang w:val="en-US"/>
-        </w:rPr>
-      </w:pPr>
-      <w:r>
-        <w:rPr>
-          <w:rFonts w:ascii="Arial" w:hAnsi="Arial" w:cs="Arial"/>
-          <w:b/>
-          <w:bCs/>
-          <w:color w:val="434343"/>
-          <w:sz w:val="20"/>
-          <w:szCs w:val="20"/>
-          <w:lang w:val="en-US"/>
-        </w:rPr>
-        <w:t>Accenture Song/ Accenture</w:t>
-      </w:r>
-      <w:r>
-        <w:rPr>
-          <w:rFonts w:ascii="Arial" w:hAnsi="Arial" w:cs="Arial"/>
-          <w:b/>
-          <w:bCs/>
-          <w:color w:val="434343"/>
-          <w:sz w:val="20"/>
-          <w:szCs w:val="20"/>
-          <w:lang w:val="en-US"/>
-        </w:rPr>
-        <w:t xml:space="preserve"> – </w:t>
-      </w:r>
-      <w:r>
-        <w:rPr>
-          <w:rFonts w:ascii="Arial" w:hAnsi="Arial" w:cs="Arial"/>
-          <w:b/>
-          <w:bCs/>
-          <w:color w:val="434343"/>
-          <w:sz w:val="20"/>
-          <w:szCs w:val="20"/>
-          <w:lang w:val="en-US"/>
-        </w:rPr>
-        <w:t>Design</w:t>
-      </w:r>
-      <w:r>
-        <w:rPr>
-          <w:rFonts w:ascii="Arial" w:hAnsi="Arial" w:cs="Arial"/>
-          <w:b/>
-          <w:bCs/>
-          <w:color w:val="434343"/>
-          <w:sz w:val="20"/>
-          <w:szCs w:val="20"/>
-          <w:lang w:val="en-US"/>
-        </w:rPr>
-        <w:t xml:space="preserve"> and Technology Intern</w:t>
-      </w:r>
-      <w:r>
-        <w:rPr>
-          <w:rFonts w:ascii="Arial" w:hAnsi="Arial" w:cs="Arial"/>
-          <w:b/>
-          <w:bCs/>
-          <w:color w:val="434343"/>
-          <w:sz w:val="18"/>
-          <w:szCs w:val="18"/>
-          <w:lang w:val="en-US"/>
-        </w:rPr>
-        <w:tab/>
-      </w:r>
-      <w:r>
-        <w:rPr>
-          <w:rStyle w:val="apple-tab-span"/>
-          <w:rFonts w:ascii="Arial" w:eastAsia="Calibri" w:hAnsi="Arial" w:cs="Arial"/>
-          <w:color w:val="313B47"/>
-          <w:sz w:val="18"/>
-          <w:szCs w:val="18"/>
-          <w:shd w:val="clear" w:color="auto" w:fill="FFFFFF"/>
-          <w:lang w:val="en-US"/>
-        </w:rPr>
-        <w:tab/>
-      </w:r>
-      <w:r>
-        <w:rPr>
-          <w:rStyle w:val="apple-tab-span"/>
-          <w:rFonts w:ascii="Arial" w:eastAsia="Calibri" w:hAnsi="Arial" w:cs="Arial"/>
-          <w:color w:val="313B47"/>
-          <w:sz w:val="18"/>
-          <w:szCs w:val="18"/>
-          <w:shd w:val="clear" w:color="auto" w:fill="FFFFFF"/>
-          <w:lang w:val="en-US"/>
-        </w:rPr>
-        <w:tab/>
-      </w:r>
-      <w:r>
-        <w:rPr>
-          <w:rFonts w:ascii="Arial" w:hAnsi="Arial" w:cs="Arial"/>
-          <w:color w:val="313B47"/>
-          <w:sz w:val="18"/>
-          <w:szCs w:val="18"/>
-          <w:shd w:val="clear" w:color="auto" w:fill="FFFFFF"/>
-          <w:lang w:val="en-US"/>
-        </w:rPr>
-        <w:t xml:space="preserve">     </w:t>
-      </w:r>
-      <w:proofErr w:type="gramStart"/>
-      <w:r>
-        <w:rPr>
-          <w:rFonts w:ascii="Arial" w:hAnsi="Arial" w:cs="Arial"/>
-          <w:color w:val="313B47"/>
-          <w:sz w:val="18"/>
-          <w:szCs w:val="18"/>
-          <w:shd w:val="clear" w:color="auto" w:fill="FFFFFF"/>
-          <w:lang w:val="en-US"/>
-        </w:rPr>
-        <w:t> </w:t>
-      </w:r>
-      <w:r>
-        <w:rPr>
-          <w:rFonts w:ascii="Arial" w:hAnsi="Arial" w:cs="Arial"/>
-          <w:color w:val="434343"/>
-          <w:sz w:val="16"/>
-          <w:szCs w:val="16"/>
-          <w:lang w:val="en-US"/>
-        </w:rPr>
-        <w:t xml:space="preserve">  </w:t>
-      </w:r>
-      <w:r>
-        <w:rPr>
-          <w:rFonts w:ascii="Arial" w:hAnsi="Arial" w:cs="Arial"/>
-          <w:color w:val="434343"/>
-          <w:sz w:val="16"/>
-          <w:szCs w:val="16"/>
-          <w:lang w:val="en-US"/>
-        </w:rPr>
-        <w:t>(</w:t>
-      </w:r>
-      <w:proofErr w:type="gramEnd"/>
-      <w:r>
-        <w:rPr>
-          <w:rFonts w:ascii="Arial" w:hAnsi="Arial" w:cs="Arial"/>
-          <w:color w:val="434343"/>
-          <w:sz w:val="16"/>
-          <w:szCs w:val="16"/>
-          <w:lang w:val="en-US"/>
-        </w:rPr>
-        <w:t>June</w:t>
-      </w:r>
-      <w:r>
-        <w:rPr>
-          <w:rFonts w:ascii="Arial" w:hAnsi="Arial" w:cs="Arial"/>
-          <w:color w:val="434343"/>
-          <w:sz w:val="16"/>
-          <w:szCs w:val="16"/>
-          <w:lang w:val="en-US"/>
-        </w:rPr>
-        <w:t xml:space="preserve"> </w:t>
-      </w:r>
-      <w:r>
-        <w:rPr>
-          <w:rFonts w:ascii="Arial" w:hAnsi="Arial" w:cs="Arial"/>
-          <w:color w:val="434343"/>
-          <w:sz w:val="16"/>
-          <w:szCs w:val="16"/>
-          <w:lang w:val="en-US"/>
-        </w:rPr>
-        <w:t>2022</w:t>
-      </w:r>
-      <w:r>
-        <w:rPr>
-          <w:rFonts w:ascii="Arial" w:hAnsi="Arial" w:cs="Arial"/>
-          <w:color w:val="434343"/>
-          <w:sz w:val="16"/>
-          <w:szCs w:val="16"/>
-          <w:lang w:val="en-US"/>
-        </w:rPr>
-        <w:t xml:space="preserve"> - </w:t>
-      </w:r>
-      <w:r>
-        <w:rPr>
-          <w:rFonts w:ascii="Arial" w:hAnsi="Arial" w:cs="Arial"/>
-          <w:color w:val="434343"/>
-          <w:sz w:val="16"/>
-          <w:szCs w:val="16"/>
-          <w:lang w:val="en-US"/>
-        </w:rPr>
-        <w:t>January</w:t>
-      </w:r>
-      <w:r>
-        <w:rPr>
-          <w:rFonts w:ascii="Arial" w:hAnsi="Arial" w:cs="Arial"/>
-          <w:color w:val="434343"/>
-          <w:sz w:val="16"/>
-          <w:szCs w:val="16"/>
-          <w:lang w:val="en-US"/>
-        </w:rPr>
-        <w:t xml:space="preserve"> 2023)</w:t>
-      </w:r>
-    </w:p>
-    <w:p>
-      <w:pPr>
-        <w:pStyle w:val="NormalWeb"/>
+        <w:pStyle w:val="NormaleWeb"/>
         <w:numPr>
           <w:ilvl w:val="0"/>
           <w:numId w:val="7"/>
         </w:numPr>
         <w:spacing w:before="0" w:beforeAutospacing="0" w:after="0" w:afterAutospacing="0"/>
-        <w:ind w:left="0" w:hanging="2"/>
         <w:textAlignment w:val="baseline"/>
         <w:rPr>
           <w:rFonts w:ascii="Arial" w:hAnsi="Arial" w:cs="Arial"/>
@@ -1777,38 +1688,107 @@
           <w:szCs w:val="18"/>
           <w:lang w:val="en-US"/>
         </w:rPr>
-        <w:t>Product management of Web Platform and Mobile app for Public Administration digitization (Ministry of Economic and Finance)</w:t>
-      </w:r>
-      <w:r>
-        <w:rPr>
-          <w:rFonts w:ascii="Arial" w:hAnsi="Arial" w:cs="Arial"/>
-          <w:color w:val="313B47"/>
-          <w:sz w:val="18"/>
-          <w:szCs w:val="18"/>
-          <w:lang w:val="en-US"/>
-        </w:rPr>
-        <w:t xml:space="preserve"> with 10,000 users</w:t>
-      </w:r>
-      <w:r>
-        <w:rPr>
-          <w:rFonts w:ascii="Arial" w:hAnsi="Arial" w:cs="Arial"/>
-          <w:color w:val="313B47"/>
-          <w:sz w:val="18"/>
-          <w:szCs w:val="18"/>
-          <w:lang w:val="en-US"/>
-        </w:rPr>
-        <w:t>.</w:t>
+        <w:t xml:space="preserve">Coordinated end-to-end development of </w:t>
+      </w:r>
+      <w:r>
+        <w:rPr>
+          <w:rFonts w:ascii="Arial" w:hAnsi="Arial" w:cs="Arial"/>
+          <w:color w:val="313B47"/>
+          <w:sz w:val="18"/>
+          <w:szCs w:val="18"/>
+          <w:lang w:val="en-US"/>
+        </w:rPr>
+        <w:t>one</w:t>
+      </w:r>
+      <w:r>
+        <w:rPr>
+          <w:rFonts w:ascii="Arial" w:hAnsi="Arial" w:cs="Arial"/>
+          <w:color w:val="313B47"/>
+          <w:sz w:val="18"/>
+          <w:szCs w:val="18"/>
+          <w:lang w:val="en-US"/>
+        </w:rPr>
+        <w:t xml:space="preserve"> full section of the platform </w:t>
+      </w:r>
+      <w:r>
+        <w:rPr>
+          <w:rFonts w:ascii="Arial" w:hAnsi="Arial" w:cs="Arial"/>
+          <w:color w:val="313B47"/>
+          <w:sz w:val="18"/>
+          <w:szCs w:val="18"/>
+          <w:lang w:val="en-US"/>
+        </w:rPr>
+        <w:t>achieving</w:t>
+      </w:r>
+      <w:r>
+        <w:rPr>
+          <w:rFonts w:ascii="Arial" w:hAnsi="Arial" w:cs="Arial"/>
+          <w:color w:val="313B47"/>
+          <w:sz w:val="18"/>
+          <w:szCs w:val="18"/>
+          <w:lang w:val="en-US"/>
+        </w:rPr>
+        <w:t xml:space="preserve"> the p</w:t>
+      </w:r>
+      <w:r>
+        <w:rPr>
+          <w:rFonts w:ascii="Arial" w:hAnsi="Arial" w:cs="Arial"/>
+          <w:color w:val="313B47"/>
+          <w:sz w:val="18"/>
+          <w:szCs w:val="18"/>
+          <w:lang w:val="en-US"/>
+        </w:rPr>
+        <w:t xml:space="preserve">latform </w:t>
+      </w:r>
+      <w:r>
+        <w:rPr>
+          <w:rFonts w:ascii="Arial" w:hAnsi="Arial" w:cs="Arial"/>
+          <w:color w:val="313B47"/>
+          <w:sz w:val="18"/>
+          <w:szCs w:val="18"/>
+          <w:lang w:val="en-US"/>
+        </w:rPr>
+        <w:t>live status</w:t>
+      </w:r>
+      <w:r>
+        <w:rPr>
+          <w:rFonts w:ascii="Arial" w:hAnsi="Arial" w:cs="Arial"/>
+          <w:color w:val="313B47"/>
+          <w:sz w:val="18"/>
+          <w:szCs w:val="18"/>
+          <w:lang w:val="en-US"/>
+        </w:rPr>
+        <w:t>,</w:t>
+      </w:r>
+      <w:r>
+        <w:rPr>
+          <w:rFonts w:ascii="Arial" w:hAnsi="Arial" w:cs="Arial"/>
+          <w:color w:val="313B47"/>
+          <w:sz w:val="18"/>
+          <w:szCs w:val="18"/>
+          <w:lang w:val="en-US"/>
+        </w:rPr>
+        <w:t xml:space="preserve"> successfully making it accessible </w:t>
+      </w:r>
+      <w:r>
+        <w:rPr>
+          <w:rFonts w:ascii="Arial" w:hAnsi="Arial" w:cs="Arial"/>
+          <w:color w:val="313B47"/>
+          <w:sz w:val="18"/>
+          <w:szCs w:val="18"/>
+          <w:lang w:val="en-US"/>
+        </w:rPr>
+        <w:t>to 10,000 users.</w:t>
       </w:r>
     </w:p>
     <w:p>
       <w:pPr>
-        <w:pStyle w:val="NormalWeb"/>
+        <w:pStyle w:val="NormaleWeb"/>
         <w:numPr>
           <w:ilvl w:val="0"/>
           <w:numId w:val="7"/>
         </w:numPr>
         <w:spacing w:before="0" w:beforeAutospacing="0" w:after="0" w:afterAutospacing="0"/>
-        <w:ind w:left="0" w:hanging="2"/>
         <w:textAlignment w:val="baseline"/>
         <w:rPr>
           <w:rFonts w:ascii="Arial" w:hAnsi="Arial" w:cs="Arial"/>
@@ -1826,7 +1806,47 @@
           <w:szCs w:val="18"/>
           <w:lang w:val="en-US"/>
         </w:rPr>
-        <w:t>Bug detection and fixing, performance optimization, testing</w:t>
+        <w:t>A</w:t>
+      </w:r>
+      <w:r>
+        <w:rPr>
+          <w:rFonts w:ascii="Arial" w:hAnsi="Arial" w:cs="Arial"/>
+          <w:color w:val="313B47"/>
+          <w:sz w:val="18"/>
+          <w:szCs w:val="18"/>
+          <w:lang w:val="en-US"/>
+        </w:rPr>
+        <w:t xml:space="preserve">ligned platform development with business objectives </w:t>
+      </w:r>
+      <w:r>
+        <w:rPr>
+          <w:rFonts w:ascii="Arial" w:hAnsi="Arial" w:cs="Arial"/>
+          <w:color w:val="313B47"/>
+          <w:sz w:val="18"/>
+          <w:szCs w:val="18"/>
+          <w:lang w:val="en-US"/>
+        </w:rPr>
+        <w:t xml:space="preserve">ensuring </w:t>
+      </w:r>
+      <w:r>
+        <w:rPr>
+          <w:rFonts w:ascii="Arial" w:hAnsi="Arial" w:cs="Arial"/>
+          <w:color w:val="313B47"/>
+          <w:sz w:val="18"/>
+          <w:szCs w:val="18"/>
+          <w:lang w:val="en-US"/>
+        </w:rPr>
+        <w:t>A</w:t>
+      </w:r>
+      <w:r>
+        <w:rPr>
+          <w:rFonts w:ascii="Arial" w:hAnsi="Arial" w:cs="Arial"/>
+          <w:color w:val="313B47"/>
+          <w:sz w:val="18"/>
+          <w:szCs w:val="18"/>
+          <w:lang w:val="en-US"/>
+        </w:rPr>
+        <w:t>ccessibility standards</w:t>
       </w:r>
       <w:r>
         <w:rPr>
@@ -1841,13 +1861,12 @@
     </w:p>
     <w:p>
       <w:pPr>
-        <w:pStyle w:val="NormalWeb"/>
+        <w:pStyle w:val="NormaleWeb"/>
         <w:numPr>
           <w:ilvl w:val="0"/>
           <w:numId w:val="7"/>
         </w:numPr>
         <w:spacing w:before="0" w:beforeAutospacing="0" w:after="0" w:afterAutospacing="0"/>
-        <w:ind w:left="0" w:hanging="2"/>
         <w:textAlignment w:val="baseline"/>
         <w:rPr>
           <w:rFonts w:ascii="Arial" w:hAnsi="Arial" w:cs="Arial"/>
@@ -1865,69 +1884,47 @@
           <w:szCs w:val="18"/>
           <w:lang w:val="en-US"/>
         </w:rPr>
-        <w:t>E</w:t>
-      </w:r>
-      <w:r>
-        <w:rPr>
-          <w:rFonts w:ascii="Arial" w:hAnsi="Arial" w:cs="Arial"/>
-          <w:color w:val="313B47"/>
-          <w:sz w:val="18"/>
-          <w:szCs w:val="18"/>
-          <w:lang w:val="en-US"/>
-        </w:rPr>
-        <w:t>nsur</w:t>
-      </w:r>
-      <w:r>
-        <w:rPr>
-          <w:rFonts w:ascii="Arial" w:hAnsi="Arial" w:cs="Arial"/>
-          <w:color w:val="313B47"/>
-          <w:sz w:val="18"/>
-          <w:szCs w:val="18"/>
-          <w:lang w:val="en-US"/>
-        </w:rPr>
-        <w:t>ing</w:t>
-      </w:r>
-      <w:r>
-        <w:rPr>
-          <w:rFonts w:ascii="Arial" w:hAnsi="Arial" w:cs="Arial"/>
-          <w:color w:val="313B47"/>
-          <w:sz w:val="18"/>
-          <w:szCs w:val="18"/>
-          <w:lang w:val="en-US"/>
-        </w:rPr>
-        <w:t xml:space="preserve"> platform Live status meeting business needs</w:t>
-      </w:r>
-      <w:r>
-        <w:rPr>
-          <w:rFonts w:ascii="Arial" w:hAnsi="Arial" w:cs="Arial"/>
-          <w:color w:val="313B47"/>
-          <w:sz w:val="18"/>
-          <w:szCs w:val="18"/>
-          <w:lang w:val="en-US"/>
-        </w:rPr>
-        <w:t xml:space="preserve"> and accessibility </w:t>
-      </w:r>
-      <w:r>
-        <w:rPr>
-          <w:rFonts w:ascii="Arial" w:hAnsi="Arial" w:cs="Arial"/>
-          <w:color w:val="313B47"/>
-          <w:sz w:val="18"/>
-          <w:szCs w:val="18"/>
-          <w:lang w:val="en-US"/>
-        </w:rPr>
-        <w:t>standards.</w:t>
+        <w:t>Resolved 95% of reported bugs within 24 hours, leading to a</w:t>
+      </w:r>
+      <w:r>
+        <w:rPr>
+          <w:rFonts w:ascii="Arial" w:hAnsi="Arial" w:cs="Arial"/>
+          <w:color w:val="313B47"/>
+          <w:sz w:val="18"/>
+          <w:szCs w:val="18"/>
+          <w:lang w:val="en-US"/>
+        </w:rPr>
+        <w:t>n</w:t>
+      </w:r>
+      <w:r>
+        <w:rPr>
+          <w:rFonts w:ascii="Arial" w:hAnsi="Arial" w:cs="Arial"/>
+          <w:color w:val="313B47"/>
+          <w:sz w:val="18"/>
+          <w:szCs w:val="18"/>
+          <w:lang w:val="en-US"/>
+        </w:rPr>
+        <w:t xml:space="preserve"> improvement in system performance and efficiency</w:t>
+      </w:r>
+      <w:r>
+        <w:rPr>
+          <w:rFonts w:ascii="Arial" w:hAnsi="Arial" w:cs="Arial"/>
+          <w:color w:val="313B47"/>
+          <w:sz w:val="18"/>
+          <w:szCs w:val="18"/>
+          <w:lang w:val="en-US"/>
+        </w:rPr>
+        <w:t>.</w:t>
       </w:r>
     </w:p>
     <w:p>
       <w:pPr>
-        <w:pStyle w:val="NormalWeb"/>
+        <w:pStyle w:val="NormaleWeb"/>
         <w:numPr>
           <w:ilvl w:val="0"/>
           <w:numId w:val="7"/>
         </w:numPr>
         <w:spacing w:before="0" w:beforeAutospacing="0" w:after="0" w:afterAutospacing="0"/>
-        <w:ind w:left="0" w:hanging="2"/>
-        <w:textDirection w:val="btLr"/>
         <w:textAlignment w:val="baseline"/>
         <w:rPr>
           <w:rFonts w:ascii="Arial" w:hAnsi="Arial" w:cs="Arial"/>
@@ -1945,67 +1942,7 @@
           <w:szCs w:val="18"/>
           <w:lang w:val="en-US"/>
         </w:rPr>
-        <w:t xml:space="preserve">Benchmarking, </w:t>
-      </w:r>
-      <w:r>
-        <w:rPr>
-          <w:rFonts w:ascii="Arial" w:hAnsi="Arial" w:cs="Arial"/>
-          <w:color w:val="313B47"/>
-          <w:sz w:val="18"/>
-          <w:szCs w:val="18"/>
-          <w:lang w:val="en-US"/>
-        </w:rPr>
-        <w:t>b</w:t>
-      </w:r>
-      <w:r>
-        <w:rPr>
-          <w:rFonts w:ascii="Arial" w:hAnsi="Arial" w:cs="Arial"/>
-          <w:color w:val="313B47"/>
-          <w:sz w:val="18"/>
-          <w:szCs w:val="18"/>
-          <w:lang w:val="en-US"/>
-        </w:rPr>
-        <w:t>usiness modelling</w:t>
-      </w:r>
-      <w:r>
-        <w:rPr>
-          <w:rFonts w:ascii="Arial" w:hAnsi="Arial" w:cs="Arial"/>
-          <w:color w:val="313B47"/>
-          <w:sz w:val="18"/>
-          <w:szCs w:val="18"/>
-          <w:lang w:val="en-US"/>
-        </w:rPr>
-        <w:t>,</w:t>
-      </w:r>
-      <w:r>
-        <w:rPr>
-          <w:rFonts w:ascii="Arial" w:hAnsi="Arial" w:cs="Arial"/>
-          <w:color w:val="313B47"/>
-          <w:sz w:val="18"/>
-          <w:szCs w:val="18"/>
-          <w:lang w:val="en-US"/>
-        </w:rPr>
-        <w:t xml:space="preserve"> and </w:t>
-      </w:r>
-      <w:r>
-        <w:rPr>
-          <w:rFonts w:ascii="Arial" w:hAnsi="Arial" w:cs="Arial"/>
-          <w:color w:val="313B47"/>
-          <w:sz w:val="18"/>
-          <w:szCs w:val="18"/>
-          <w:lang w:val="en-US"/>
-        </w:rPr>
-        <w:t>c</w:t>
-      </w:r>
-      <w:r>
-        <w:rPr>
-          <w:rFonts w:ascii="Arial" w:hAnsi="Arial" w:cs="Arial"/>
-          <w:color w:val="313B47"/>
-          <w:sz w:val="18"/>
-          <w:szCs w:val="18"/>
-          <w:lang w:val="en-US"/>
-        </w:rPr>
-        <w:t>ontent management and creation</w:t>
+        <w:t>Collaborated closely with cross-functional teams of Frontend Developers and UI/UX Graphic Designers to integrate solutions and elevate overall project quality</w:t>
       </w:r>
       <w:r>
         <w:rPr>
@@ -2020,13 +1957,12 @@
     </w:p>
     <w:p>
       <w:pPr>
-        <w:pStyle w:val="NormalWeb"/>
+        <w:pStyle w:val="NormaleWeb"/>
         <w:numPr>
           <w:ilvl w:val="0"/>
           <w:numId w:val="7"/>
         </w:numPr>
         <w:spacing w:before="0" w:beforeAutospacing="0" w:after="0" w:afterAutospacing="0"/>
-        <w:ind w:left="0" w:hanging="2"/>
         <w:textAlignment w:val="baseline"/>
         <w:rPr>
           <w:rFonts w:ascii="Arial" w:hAnsi="Arial" w:cs="Arial"/>
@@ -2044,144 +1980,25 @@
           <w:szCs w:val="18"/>
           <w:lang w:val="en-US"/>
         </w:rPr>
-        <w:t xml:space="preserve">Working with </w:t>
-      </w:r>
-      <w:r>
-        <w:rPr>
-          <w:rFonts w:ascii="Arial" w:hAnsi="Arial" w:cs="Arial"/>
-          <w:color w:val="313B47"/>
-          <w:sz w:val="18"/>
-          <w:szCs w:val="18"/>
-          <w:lang w:val="en-US"/>
-        </w:rPr>
-        <w:t xml:space="preserve">teams of </w:t>
-      </w:r>
-      <w:r>
-        <w:rPr>
-          <w:rFonts w:ascii="Arial" w:hAnsi="Arial" w:cs="Arial"/>
-          <w:color w:val="313B47"/>
-          <w:sz w:val="18"/>
-          <w:szCs w:val="18"/>
-          <w:lang w:val="en-US"/>
-        </w:rPr>
-        <w:t xml:space="preserve">Frontend </w:t>
-      </w:r>
-      <w:r>
-        <w:rPr>
-          <w:rFonts w:ascii="Arial" w:hAnsi="Arial" w:cs="Arial"/>
-          <w:color w:val="313B47"/>
-          <w:sz w:val="18"/>
-          <w:szCs w:val="18"/>
-          <w:lang w:val="en-US"/>
-        </w:rPr>
-        <w:t xml:space="preserve">Developers </w:t>
-      </w:r>
-      <w:r>
-        <w:rPr>
-          <w:rFonts w:ascii="Arial" w:hAnsi="Arial" w:cs="Arial"/>
-          <w:color w:val="313B47"/>
-          <w:sz w:val="18"/>
-          <w:szCs w:val="18"/>
-          <w:lang w:val="en-US"/>
-        </w:rPr>
-        <w:t>and UI/UX Graphic Designers</w:t>
-      </w:r>
-      <w:r>
-        <w:rPr>
-          <w:rFonts w:ascii="Arial" w:hAnsi="Arial" w:cs="Arial"/>
-          <w:color w:val="313B47"/>
-          <w:sz w:val="18"/>
-          <w:szCs w:val="18"/>
-          <w:lang w:val="en-US"/>
-        </w:rPr>
-        <w:t>.</w:t>
+        <w:t>Leveraged advanced tools including Jira, Confluence, Figma, and AWS to streamline workflows and maximize project outcomes.</w:t>
       </w:r>
     </w:p>
     <w:p>
       <w:pPr>
-        <w:pStyle w:val="NormalWeb"/>
-        <w:numPr>
-          <w:ilvl w:val="0"/>
-          <w:numId w:val="7"/>
-        </w:numPr>
-        <w:spacing w:before="0" w:beforeAutospacing="0" w:after="0" w:afterAutospacing="0"/>
-        <w:ind w:left="0" w:hanging="2"/>
-        <w:textAlignment w:val="baseline"/>
-        <w:rPr>
-          <w:rFonts w:ascii="Arial" w:hAnsi="Arial" w:cs="Arial"/>
-          <w:color w:val="313B47"/>
-          <w:sz w:val="18"/>
-          <w:szCs w:val="18"/>
-          <w:lang w:val="en-US"/>
-        </w:rPr>
-      </w:pPr>
-      <w:r>
-        <w:rPr>
-          <w:rFonts w:ascii="Arial" w:hAnsi="Arial" w:cs="Arial"/>
-          <w:color w:val="313B47"/>
-          <w:sz w:val="18"/>
-          <w:szCs w:val="18"/>
-          <w:lang w:val="en-US"/>
-        </w:rPr>
-        <w:t xml:space="preserve">Tools used: </w:t>
-      </w:r>
-      <w:r>
-        <w:rPr>
-          <w:rFonts w:ascii="Arial" w:hAnsi="Arial" w:cs="Arial"/>
-          <w:color w:val="313B47"/>
-          <w:sz w:val="18"/>
-          <w:szCs w:val="18"/>
-          <w:lang w:val="en-US"/>
-        </w:rPr>
-        <w:t>Jira, Confluence, Figma</w:t>
-      </w:r>
-      <w:r>
-        <w:rPr>
-          <w:rFonts w:ascii="Arial" w:hAnsi="Arial" w:cs="Arial"/>
-          <w:color w:val="313B47"/>
-          <w:sz w:val="18"/>
-          <w:szCs w:val="18"/>
-          <w:lang w:val="en-US"/>
-        </w:rPr>
-        <w:t xml:space="preserve">, </w:t>
-      </w:r>
-      <w:r>
-        <w:rPr>
-          <w:rFonts w:ascii="Arial" w:hAnsi="Arial" w:cs="Arial"/>
-          <w:color w:val="313B47"/>
-          <w:sz w:val="18"/>
-          <w:szCs w:val="18"/>
-          <w:lang w:val="en-US"/>
-        </w:rPr>
-        <w:t>AWS</w:t>
-      </w:r>
-      <w:r>
-        <w:rPr>
-          <w:rFonts w:ascii="Arial" w:hAnsi="Arial" w:cs="Arial"/>
-          <w:color w:val="313B47"/>
-          <w:sz w:val="18"/>
-          <w:szCs w:val="18"/>
-          <w:lang w:val="en-US"/>
-        </w:rPr>
-        <w:t>.</w:t>
-      </w:r>
+        <w:pStyle w:val="NormaleWeb"/>
+        <w:spacing w:beforeAutospacing="0" w:after="0" w:afterAutospacing="0"/>
+        <w:rPr>
+          <w:rFonts w:ascii="Arial" w:hAnsi="Arial" w:cs="Arial"/>
+          <w:color w:val="313B47"/>
+          <w:sz w:val="18"/>
+          <w:szCs w:val="18"/>
+          <w:lang w:val="en-US"/>
+        </w:rPr>
+      </w:pPr>
     </w:p>
     <w:p>
       <w:pPr>
-        <w:pStyle w:val="NormalWeb"/>
-        <w:spacing w:beforeAutospacing="0" w:after="0" w:afterAutospacing="0"/>
-        <w:rPr>
-          <w:rFonts w:ascii="Arial" w:hAnsi="Arial" w:cs="Arial"/>
-          <w:color w:val="313B47"/>
-          <w:sz w:val="18"/>
-          <w:szCs w:val="18"/>
-          <w:lang w:val="en-US"/>
-        </w:rPr>
-      </w:pPr>
-    </w:p>
-    <w:p>
-      <w:pPr>
-        <w:pStyle w:val="NormalWeb"/>
+        <w:pStyle w:val="NormaleWeb"/>
         <w:spacing w:before="0" w:beforeAutospacing="0" w:after="0" w:afterAutospacing="0"/>
         <w:ind w:hanging="2"/>
         <w:rPr>
@@ -2217,13 +2034,13 @@
           <w14:ligatures w14:val="standardContextual"/>
         </w:rPr>
         <w:pict w14:anchorId="457C6086">
-          <v:rect id="_x0000_i1026" alt="" style="width:468pt;height:.05pt;mso-width-percent:0;mso-height-percent:0;mso-width-percent:0;mso-height-percent:0" o:hralign="center" o:hrstd="t" o:hr="t" fillcolor="#a0a0a0" stroked="f"/>
+          <v:rect id="_x0000_i1026" alt="" style="width:481.9pt;height:.05pt;mso-width-percent:0;mso-height-percent:0;mso-width-percent:0;mso-height-percent:0" o:hralign="center" o:hrstd="t" o:hr="t" fillcolor="#a0a0a0" stroked="f"/>
         </w:pict>
       </w:r>
     </w:p>
     <w:p>
       <w:pPr>
-        <w:pStyle w:val="NormalWeb"/>
+        <w:pStyle w:val="NormaleWeb"/>
         <w:spacing w:before="0" w:beforeAutospacing="0" w:after="0" w:afterAutospacing="0"/>
         <w:ind w:hanging="2"/>
         <w:rPr>
@@ -2251,7 +2068,7 @@
       <w:hyperlink r:id="rId11" w:history="1">
         <w:r>
           <w:rPr>
-            <w:rStyle w:val="Hyperlink"/>
+            <w:rStyle w:val="Collegamentoipertestuale"/>
             <w:rFonts w:ascii="Arial" w:hAnsi="Arial" w:cs="Arial"/>
             <w:sz w:val="20"/>
             <w:szCs w:val="20"/>
@@ -2263,13 +2080,12 @@
     </w:p>
     <w:p>
       <w:pPr>
-        <w:pStyle w:val="NormalWeb"/>
+        <w:pStyle w:val="NormaleWeb"/>
         <w:numPr>
           <w:ilvl w:val="0"/>
           <w:numId w:val="7"/>
         </w:numPr>
         <w:spacing w:before="0" w:beforeAutospacing="0" w:after="0" w:afterAutospacing="0"/>
-        <w:ind w:left="0" w:hanging="2"/>
         <w:textAlignment w:val="baseline"/>
         <w:rPr>
           <w:rFonts w:ascii="Arial" w:hAnsi="Arial" w:cs="Arial"/>
@@ -2349,7 +2165,47 @@
           <w:szCs w:val="18"/>
           <w:lang w:val="en-US"/>
         </w:rPr>
-        <w:t xml:space="preserve"> Hugging face</w:t>
+        <w:t xml:space="preserve"> </w:t>
+      </w:r>
+      <w:r>
+        <w:rPr>
+          <w:rFonts w:ascii="Arial" w:hAnsi="Arial" w:cs="Arial"/>
+          <w:color w:val="313B47"/>
+          <w:sz w:val="18"/>
+          <w:szCs w:val="18"/>
+          <w:lang w:val="en-US"/>
+        </w:rPr>
+        <w:t xml:space="preserve">a </w:t>
+      </w:r>
+      <w:r>
+        <w:rPr>
+          <w:rFonts w:ascii="Arial" w:hAnsi="Arial" w:cs="Arial"/>
+          <w:color w:val="313B47"/>
+          <w:sz w:val="18"/>
+          <w:szCs w:val="18"/>
+          <w:lang w:val="en-US"/>
+        </w:rPr>
+        <w:t>Hugging</w:t>
+      </w:r>
+      <w:r>
+        <w:rPr>
+          <w:rFonts w:ascii="Arial" w:hAnsi="Arial" w:cs="Arial"/>
+          <w:color w:val="313B47"/>
+          <w:sz w:val="18"/>
+          <w:szCs w:val="18"/>
+          <w:lang w:val="en-US"/>
+        </w:rPr>
+        <w:t>F</w:t>
+      </w:r>
+      <w:r>
+        <w:rPr>
+          <w:rFonts w:ascii="Arial" w:hAnsi="Arial" w:cs="Arial"/>
+          <w:color w:val="313B47"/>
+          <w:sz w:val="18"/>
+          <w:szCs w:val="18"/>
+          <w:lang w:val="en-US"/>
+        </w:rPr>
+        <w:t>ace</w:t>
       </w:r>
       <w:r>
         <w:rPr>
@@ -2374,13 +2230,12 @@
     </w:p>
     <w:p>
       <w:pPr>
-        <w:pStyle w:val="NormalWeb"/>
+        <w:pStyle w:val="NormaleWeb"/>
         <w:numPr>
           <w:ilvl w:val="0"/>
           <w:numId w:val="7"/>
         </w:numPr>
         <w:spacing w:before="0" w:beforeAutospacing="0" w:after="0" w:afterAutospacing="0"/>
-        <w:ind w:left="0" w:hanging="2"/>
         <w:textAlignment w:val="baseline"/>
         <w:rPr>
           <w:rFonts w:ascii="Arial" w:hAnsi="Arial" w:cs="Arial"/>
@@ -2423,13 +2278,12 @@
     </w:p>
     <w:p>
       <w:pPr>
-        <w:pStyle w:val="NormalWeb"/>
+        <w:pStyle w:val="NormaleWeb"/>
         <w:numPr>
           <w:ilvl w:val="0"/>
           <w:numId w:val="7"/>
         </w:numPr>
         <w:spacing w:before="0" w:beforeAutospacing="0" w:after="0" w:afterAutospacing="0"/>
-        <w:ind w:left="0" w:hanging="2"/>
         <w:textAlignment w:val="baseline"/>
         <w:rPr>
           <w:rFonts w:ascii="Arial" w:hAnsi="Arial" w:cs="Arial"/>
@@ -2497,18 +2351,37 @@
           <w:szCs w:val="18"/>
           <w:lang w:val="en-US"/>
         </w:rPr>
-        <w:t>, RNNs, BERT.</w:t>
+        <w:t>, RNNs, BERT</w:t>
+      </w:r>
+      <w:r>
+        <w:rPr>
+          <w:rFonts w:ascii="Arial" w:hAnsi="Arial" w:cs="Arial"/>
+          <w:color w:val="313B47"/>
+          <w:sz w:val="18"/>
+          <w:szCs w:val="18"/>
+          <w:lang w:val="en-US"/>
+        </w:rPr>
+        <w:t xml:space="preserve"> embeddings</w:t>
+      </w:r>
+      <w:r>
+        <w:rPr>
+          <w:rFonts w:ascii="Arial" w:hAnsi="Arial" w:cs="Arial"/>
+          <w:color w:val="313B47"/>
+          <w:sz w:val="18"/>
+          <w:szCs w:val="18"/>
+          <w:lang w:val="en-US"/>
+        </w:rPr>
+        <w:t>.</w:t>
       </w:r>
     </w:p>
     <w:p>
       <w:pPr>
-        <w:pStyle w:val="NormalWeb"/>
+        <w:pStyle w:val="NormaleWeb"/>
         <w:numPr>
           <w:ilvl w:val="0"/>
           <w:numId w:val="7"/>
         </w:numPr>
         <w:spacing w:before="0" w:beforeAutospacing="0" w:after="0" w:afterAutospacing="0"/>
-        <w:ind w:left="0" w:hanging="2"/>
         <w:textAlignment w:val="baseline"/>
         <w:rPr>
           <w:rFonts w:ascii="Arial" w:hAnsi="Arial" w:cs="Arial"/>
@@ -2531,7 +2404,7 @@
     </w:p>
     <w:p>
       <w:pPr>
-        <w:pStyle w:val="NormalWeb"/>
+        <w:pStyle w:val="NormaleWeb"/>
         <w:spacing w:before="0" w:beforeAutospacing="0" w:after="80" w:afterAutospacing="0"/>
         <w:textAlignment w:val="baseline"/>
         <w:rPr>
@@ -2545,7 +2418,7 @@
     </w:p>
     <w:p>
       <w:pPr>
-        <w:pStyle w:val="NormalWeb"/>
+        <w:pStyle w:val="NormaleWeb"/>
         <w:spacing w:before="0" w:beforeAutospacing="0" w:after="80" w:afterAutospacing="0"/>
         <w:textAlignment w:val="baseline"/>
         <w:rPr>
@@ -2581,39 +2454,19 @@
       <w:hyperlink r:id="rId12" w:history="1">
         <w:r>
           <w:rPr>
-            <w:rStyle w:val="Hyperlink"/>
+            <w:rStyle w:val="Collegamentoipertestuale"/>
             <w:rFonts w:ascii="Arial" w:hAnsi="Arial" w:cs="Arial"/>
             <w:sz w:val="20"/>
             <w:szCs w:val="20"/>
             <w:lang w:val="en-US"/>
           </w:rPr>
-          <w:t xml:space="preserve">Patient’s Health Prediction using Neural Networks and </w:t>
-        </w:r>
-        <w:r>
-          <w:rPr>
-            <w:rStyle w:val="Hyperlink"/>
-            <w:rFonts w:ascii="Arial" w:hAnsi="Arial" w:cs="Arial"/>
-            <w:sz w:val="20"/>
-            <w:szCs w:val="20"/>
-            <w:lang w:val="en-US"/>
-          </w:rPr>
-          <w:t>E</w:t>
-        </w:r>
-        <w:r>
-          <w:rPr>
-            <w:rStyle w:val="Hyperlink"/>
-            <w:rFonts w:ascii="Arial" w:hAnsi="Arial" w:cs="Arial"/>
-            <w:sz w:val="20"/>
-            <w:szCs w:val="20"/>
-            <w:lang w:val="en-US"/>
-          </w:rPr>
-          <w:t>nsembles</w:t>
+          <w:t>Patient’s Health Prediction using Neural Networks and Ensembles</w:t>
         </w:r>
       </w:hyperlink>
     </w:p>
     <w:p>
       <w:pPr>
-        <w:pStyle w:val="NormalWeb"/>
+        <w:pStyle w:val="NormaleWeb"/>
         <w:numPr>
           <w:ilvl w:val="0"/>
           <w:numId w:val="20"/>
@@ -2745,7 +2598,7 @@
     </w:p>
     <w:p>
       <w:pPr>
-        <w:pStyle w:val="NormalWeb"/>
+        <w:pStyle w:val="NormaleWeb"/>
         <w:numPr>
           <w:ilvl w:val="0"/>
           <w:numId w:val="20"/>
@@ -2769,12 +2622,13 @@
           <w:shd w:val="clear" w:color="auto" w:fill="FFFFFF"/>
           <w:lang w:val="en-US"/>
         </w:rPr>
+        <w:lastRenderedPageBreak/>
         <w:t xml:space="preserve">Key Objectives: </w:t>
       </w:r>
     </w:p>
     <w:p>
       <w:pPr>
-        <w:pStyle w:val="NormalWeb"/>
+        <w:pStyle w:val="NormaleWeb"/>
         <w:numPr>
           <w:ilvl w:val="1"/>
           <w:numId w:val="20"/>
@@ -2798,10 +2652,8 @@
           <w:shd w:val="clear" w:color="auto" w:fill="FFFFFF"/>
           <w:lang w:val="en-US"/>
         </w:rPr>
-        <w:lastRenderedPageBreak/>
-        <w:t xml:space="preserve">Mortality Prediction: Utilizing K-Nearest Neighbors (KNN) and Support Vector Machines (SVM) algorithms to forecast patient </w:t>
-      </w:r>
-      <w:proofErr w:type="gramStart"/>
+        <w:t>Mortality Prediction: Utilizing K-Nearest Neighbors (KNN) and Support Vector Machines (SVM) algorithms to forecast patient mortality</w:t>
+      </w:r>
       <w:r>
         <w:rPr>
           <w:rFonts w:ascii="Arial" w:hAnsi="Arial" w:cs="Arial"/>
@@ -2811,13 +2663,12 @@
           <w:shd w:val="clear" w:color="auto" w:fill="FFFFFF"/>
           <w:lang w:val="en-US"/>
         </w:rPr>
-        <w:t>mortality</w:t>
-      </w:r>
-      <w:proofErr w:type="gramEnd"/>
+        <w:t>.</w:t>
+      </w:r>
     </w:p>
     <w:p>
       <w:pPr>
-        <w:pStyle w:val="NormalWeb"/>
+        <w:pStyle w:val="NormaleWeb"/>
         <w:numPr>
           <w:ilvl w:val="1"/>
           <w:numId w:val="20"/>
@@ -2841,34 +2692,59 @@
           <w:shd w:val="clear" w:color="auto" w:fill="FFFFFF"/>
           <w:lang w:val="en-US"/>
         </w:rPr>
-        <w:t>Length of Stay Prediction: Employing Neural Networks (Multilayer Perceptron - MLP) and Ensemble methods (Stacking) to predict patient length of stay.</w:t>
+        <w:t>Length of Stay Prediction: Employing Neural Networks and Ensemble methods (Stacking) to predict patient length of stay.</w:t>
       </w:r>
     </w:p>
     <w:p>
       <w:pPr>
-        <w:pStyle w:val="NormalWeb"/>
-        <w:spacing w:beforeAutospacing="0" w:after="0" w:afterAutospacing="0"/>
-        <w:ind w:right="-17"/>
+        <w:pStyle w:val="NormaleWeb"/>
+        <w:numPr>
+          <w:ilvl w:val="0"/>
+          <w:numId w:val="20"/>
+        </w:numPr>
+        <w:spacing w:after="0"/>
+        <w:rPr>
+          <w:rFonts w:ascii="Arial" w:hAnsi="Arial" w:cs="Arial"/>
+          <w:color w:val="434343"/>
+          <w:sz w:val="18"/>
+          <w:szCs w:val="18"/>
+          <w:shd w:val="clear" w:color="auto" w:fill="FFFFFF"/>
+          <w:lang w:val="en-US"/>
+        </w:rPr>
+      </w:pPr>
+      <w:r>
+        <w:rPr>
+          <w:rFonts w:ascii="Arial" w:hAnsi="Arial" w:cs="Arial"/>
+          <w:color w:val="434343"/>
+          <w:sz w:val="18"/>
+          <w:szCs w:val="18"/>
+          <w:shd w:val="clear" w:color="auto" w:fill="FFFFFF"/>
+          <w:lang w:val="en-US"/>
+        </w:rPr>
+        <w:t>Results obtained show and 87% accuracy in Mortality forecasting of patients and an MSE of 4 for Length of stay prediction.</w:t>
+      </w:r>
+    </w:p>
+    <w:p>
+      <w:pPr>
+        <w:pStyle w:val="NormaleWeb"/>
+        <w:spacing w:before="40" w:beforeAutospacing="0" w:after="0" w:afterAutospacing="0"/>
+        <w:ind w:right="-15" w:hanging="2"/>
+        <w:rPr>
+          <w:rFonts w:ascii="Arial" w:hAnsi="Arial" w:cs="Arial"/>
+          <w:color w:val="000000"/>
+        </w:rPr>
+      </w:pPr>
+      <w:r>
         <w:rPr>
           <w:rFonts w:ascii="Arial" w:hAnsi="Arial" w:cs="Arial"/>
           <w:b/>
           <w:bCs/>
           <w:color w:val="434343"/>
-          <w:sz w:val="18"/>
-          <w:szCs w:val="18"/>
-        </w:rPr>
-      </w:pPr>
-    </w:p>
-    <w:p>
-      <w:pPr>
-        <w:pStyle w:val="NormalWeb"/>
-        <w:spacing w:before="40" w:beforeAutospacing="0" w:after="0" w:afterAutospacing="0"/>
-        <w:ind w:right="-15" w:hanging="2"/>
-        <w:rPr>
-          <w:rFonts w:ascii="Arial" w:hAnsi="Arial" w:cs="Arial"/>
-          <w:color w:val="000000"/>
-        </w:rPr>
-      </w:pPr>
+          <w:sz w:val="20"/>
+          <w:szCs w:val="20"/>
+        </w:rPr>
+        <w:t>SKILLS</w:t>
+      </w:r>
       <w:r>
         <w:rPr>
           <w:rFonts w:ascii="Arial" w:hAnsi="Arial" w:cs="Arial"/>
@@ -2878,7 +2754,18 @@
           <w:sz w:val="20"/>
           <w:szCs w:val="20"/>
         </w:rPr>
-        <w:t>SKILLS</w:t>
+        <w:t xml:space="preserve"> &amp; ADDITIONAL </w:t>
+      </w:r>
+      <w:r>
+        <w:rPr>
+          <w:rFonts w:ascii="Arial" w:hAnsi="Arial" w:cs="Arial"/>
+          <w:b/>
+          <w:bCs/>
+          <w:color w:val="434343"/>
+          <w:sz w:val="20"/>
+          <w:szCs w:val="20"/>
+        </w:rPr>
+        <w:t>TRAINING</w:t>
       </w:r>
     </w:p>
     <w:p>
@@ -2897,22 +2784,22 @@
           <w14:ligatures w14:val="standardContextual"/>
         </w:rPr>
         <w:pict w14:anchorId="5D7C38C2">
-          <v:rect id="_x0000_i1025" alt="" style="width:468pt;height:.05pt;mso-width-percent:0;mso-height-percent:0;mso-width-percent:0;mso-height-percent:0" o:hralign="center" o:hrstd="t" o:hr="t" fillcolor="#a0a0a0" stroked="f"/>
+          <v:rect id="_x0000_i1025" alt="" style="width:481.9pt;height:.05pt;mso-width-percent:0;mso-height-percent:0;mso-width-percent:0;mso-height-percent:0" o:hralign="center" o:hrstd="t" o:hr="t" fillcolor="#a0a0a0" stroked="f"/>
         </w:pict>
       </w:r>
     </w:p>
     <w:p>
       <w:pPr>
-        <w:pStyle w:val="NormalWeb"/>
-        <w:spacing w:before="0" w:beforeAutospacing="0" w:after="0" w:afterAutospacing="0"/>
+        <w:pStyle w:val="NormaleWeb"/>
+        <w:spacing w:before="0" w:beforeAutospacing="0" w:after="80" w:afterAutospacing="0"/>
         <w:textAlignment w:val="baseline"/>
         <w:rPr>
           <w:rFonts w:ascii="Arial" w:hAnsi="Arial" w:cs="Arial"/>
           <w:b/>
           <w:bCs/>
           <w:color w:val="434343"/>
-          <w:sz w:val="18"/>
-          <w:szCs w:val="18"/>
+          <w:sz w:val="20"/>
+          <w:szCs w:val="20"/>
           <w:lang w:val="en-US"/>
         </w:rPr>
       </w:pPr>
@@ -2926,300 +2813,36 @@
           <w:szCs w:val="20"/>
           <w:lang w:val="en-US"/>
         </w:rPr>
-        <w:t>Technical</w:t>
-      </w:r>
-      <w:r>
-        <w:rPr>
-          <w:rFonts w:ascii="Arial" w:hAnsi="Arial" w:cs="Arial"/>
+        <w:t>Additional training</w:t>
+      </w:r>
+      <w:r>
+        <w:rPr>
+          <w:rFonts w:ascii="Arial" w:hAnsi="Arial" w:cs="Arial"/>
+          <w:b/>
+          <w:bCs/>
           <w:color w:val="434343"/>
           <w:sz w:val="20"/>
           <w:szCs w:val="20"/>
           <w:lang w:val="en-US"/>
         </w:rPr>
-        <w:t xml:space="preserve">: </w:t>
-      </w:r>
-      <w:r>
-        <w:rPr>
-          <w:rFonts w:ascii="Arial" w:hAnsi="Arial" w:cs="Arial"/>
-          <w:color w:val="434343"/>
-          <w:sz w:val="18"/>
-          <w:szCs w:val="18"/>
-          <w:lang w:val="en-US"/>
-        </w:rPr>
-        <w:t>Python</w:t>
-      </w:r>
-      <w:r>
-        <w:rPr>
-          <w:rFonts w:ascii="Arial" w:hAnsi="Arial" w:cs="Arial"/>
-          <w:color w:val="434343"/>
-          <w:sz w:val="18"/>
-          <w:szCs w:val="18"/>
-          <w:lang w:val="en-US"/>
-        </w:rPr>
-        <w:t xml:space="preserve"> (</w:t>
-      </w:r>
-      <w:proofErr w:type="spellStart"/>
-      <w:r>
-        <w:rPr>
-          <w:rFonts w:ascii="Arial" w:hAnsi="Arial" w:cs="Arial"/>
-          <w:color w:val="434343"/>
-          <w:sz w:val="18"/>
-          <w:szCs w:val="18"/>
-          <w:lang w:val="en-US"/>
-        </w:rPr>
-        <w:t>Tensorflow</w:t>
-      </w:r>
-      <w:proofErr w:type="spellEnd"/>
-      <w:r>
-        <w:rPr>
-          <w:rFonts w:ascii="Arial" w:hAnsi="Arial" w:cs="Arial"/>
-          <w:color w:val="434343"/>
-          <w:sz w:val="18"/>
-          <w:szCs w:val="18"/>
-          <w:lang w:val="en-US"/>
-        </w:rPr>
-        <w:t xml:space="preserve">, </w:t>
-      </w:r>
-      <w:proofErr w:type="spellStart"/>
-      <w:r>
-        <w:rPr>
-          <w:rFonts w:ascii="Arial" w:hAnsi="Arial" w:cs="Arial"/>
-          <w:color w:val="434343"/>
-          <w:sz w:val="18"/>
-          <w:szCs w:val="18"/>
-          <w:lang w:val="en-US"/>
-        </w:rPr>
-        <w:t>Keras</w:t>
-      </w:r>
-      <w:proofErr w:type="spellEnd"/>
-      <w:r>
-        <w:rPr>
-          <w:rFonts w:ascii="Arial" w:hAnsi="Arial" w:cs="Arial"/>
-          <w:color w:val="434343"/>
-          <w:sz w:val="18"/>
-          <w:szCs w:val="18"/>
-          <w:lang w:val="en-US"/>
-        </w:rPr>
-        <w:t xml:space="preserve">, </w:t>
-      </w:r>
-      <w:proofErr w:type="spellStart"/>
-      <w:r>
-        <w:rPr>
-          <w:rFonts w:ascii="Arial" w:hAnsi="Arial" w:cs="Arial"/>
-          <w:color w:val="434343"/>
-          <w:sz w:val="18"/>
-          <w:szCs w:val="18"/>
-          <w:lang w:val="en-US"/>
-        </w:rPr>
-        <w:t>Pytorch</w:t>
-      </w:r>
-      <w:proofErr w:type="spellEnd"/>
-      <w:r>
-        <w:rPr>
-          <w:rFonts w:ascii="Arial" w:hAnsi="Arial" w:cs="Arial"/>
-          <w:color w:val="434343"/>
-          <w:sz w:val="18"/>
-          <w:szCs w:val="18"/>
-          <w:lang w:val="en-US"/>
-        </w:rPr>
-        <w:t>,</w:t>
-      </w:r>
-      <w:r>
-        <w:rPr>
-          <w:rFonts w:ascii="Arial" w:hAnsi="Arial" w:cs="Arial"/>
-          <w:color w:val="434343"/>
-          <w:sz w:val="18"/>
-          <w:szCs w:val="18"/>
-          <w:lang w:val="en-US"/>
-        </w:rPr>
-        <w:t xml:space="preserve"> </w:t>
-      </w:r>
-      <w:proofErr w:type="spellStart"/>
-      <w:r>
-        <w:rPr>
-          <w:rFonts w:ascii="Arial" w:hAnsi="Arial" w:cs="Arial"/>
-          <w:color w:val="434343"/>
-          <w:sz w:val="18"/>
-          <w:szCs w:val="18"/>
-          <w:lang w:val="en-US"/>
-        </w:rPr>
-        <w:t>Numpy</w:t>
-      </w:r>
-      <w:proofErr w:type="spellEnd"/>
-      <w:r>
-        <w:rPr>
-          <w:rFonts w:ascii="Arial" w:hAnsi="Arial" w:cs="Arial"/>
-          <w:color w:val="434343"/>
-          <w:sz w:val="18"/>
-          <w:szCs w:val="18"/>
-          <w:lang w:val="en-US"/>
-        </w:rPr>
-        <w:t xml:space="preserve">, Pandas, NLTK, Scikit-learn, </w:t>
-      </w:r>
-      <w:proofErr w:type="spellStart"/>
-      <w:r>
-        <w:rPr>
-          <w:rFonts w:ascii="Arial" w:hAnsi="Arial" w:cs="Arial"/>
-          <w:color w:val="434343"/>
-          <w:sz w:val="18"/>
-          <w:szCs w:val="18"/>
-          <w:lang w:val="en-US"/>
-        </w:rPr>
-        <w:t>BeautifulSoup</w:t>
-      </w:r>
-      <w:proofErr w:type="spellEnd"/>
-      <w:r>
-        <w:rPr>
-          <w:rFonts w:ascii="Arial" w:hAnsi="Arial" w:cs="Arial"/>
-          <w:color w:val="434343"/>
-          <w:sz w:val="18"/>
-          <w:szCs w:val="18"/>
-          <w:lang w:val="en-US"/>
-        </w:rPr>
-        <w:t>, Selenium, etc.),</w:t>
-      </w:r>
-      <w:r>
-        <w:rPr>
-          <w:rFonts w:ascii="Arial" w:hAnsi="Arial" w:cs="Arial"/>
-          <w:color w:val="434343"/>
-          <w:sz w:val="18"/>
-          <w:szCs w:val="18"/>
-          <w:lang w:val="en-US"/>
-        </w:rPr>
-        <w:t xml:space="preserve"> C, R, SQL, </w:t>
-      </w:r>
-      <w:r>
-        <w:rPr>
-          <w:rFonts w:ascii="Arial" w:hAnsi="Arial" w:cs="Arial"/>
-          <w:color w:val="434343"/>
-          <w:sz w:val="18"/>
-          <w:szCs w:val="18"/>
-          <w:lang w:val="en-US"/>
-        </w:rPr>
-        <w:t xml:space="preserve">Git, </w:t>
-      </w:r>
-      <w:proofErr w:type="spellStart"/>
-      <w:r>
-        <w:rPr>
-          <w:rFonts w:ascii="Arial" w:hAnsi="Arial" w:cs="Arial"/>
-          <w:color w:val="434343"/>
-          <w:sz w:val="18"/>
-          <w:szCs w:val="18"/>
-          <w:lang w:val="en-US"/>
-        </w:rPr>
-        <w:t>BigQuery</w:t>
-      </w:r>
-      <w:proofErr w:type="spellEnd"/>
-      <w:r>
-        <w:rPr>
-          <w:rFonts w:ascii="Arial" w:hAnsi="Arial" w:cs="Arial"/>
-          <w:color w:val="434343"/>
-          <w:sz w:val="18"/>
-          <w:szCs w:val="18"/>
-          <w:lang w:val="en-US"/>
-        </w:rPr>
-        <w:t>, Postgres, MongoDB, DBMS, Neo4j,</w:t>
-      </w:r>
-      <w:r>
-        <w:rPr>
-          <w:rFonts w:ascii="Arial" w:hAnsi="Arial" w:cs="Arial"/>
-          <w:color w:val="434343"/>
-          <w:sz w:val="18"/>
-          <w:szCs w:val="18"/>
-          <w:lang w:val="en-US"/>
-        </w:rPr>
-        <w:t xml:space="preserve"> Cloud,</w:t>
-      </w:r>
-      <w:r>
-        <w:rPr>
-          <w:rFonts w:ascii="Arial" w:hAnsi="Arial" w:cs="Arial"/>
-          <w:color w:val="434343"/>
-          <w:sz w:val="18"/>
-          <w:szCs w:val="18"/>
-          <w:lang w:val="en-US"/>
-        </w:rPr>
-        <w:t xml:space="preserve"> Software Development, </w:t>
-      </w:r>
-      <w:proofErr w:type="spellStart"/>
-      <w:r>
-        <w:rPr>
-          <w:rFonts w:ascii="Arial" w:hAnsi="Arial" w:cs="Arial"/>
-          <w:color w:val="434343"/>
-          <w:sz w:val="18"/>
-          <w:szCs w:val="18"/>
-          <w:lang w:val="en-US"/>
-        </w:rPr>
-        <w:t>Matlab</w:t>
-      </w:r>
-      <w:proofErr w:type="spellEnd"/>
-      <w:r>
-        <w:rPr>
-          <w:rFonts w:ascii="Arial" w:hAnsi="Arial" w:cs="Arial"/>
-          <w:color w:val="434343"/>
-          <w:sz w:val="18"/>
-          <w:szCs w:val="18"/>
-          <w:lang w:val="en-US"/>
-        </w:rPr>
-        <w:t xml:space="preserve">, </w:t>
-      </w:r>
-      <w:proofErr w:type="spellStart"/>
-      <w:r>
-        <w:rPr>
-          <w:rFonts w:ascii="Arial" w:hAnsi="Arial" w:cs="Arial"/>
-          <w:color w:val="434343"/>
-          <w:sz w:val="18"/>
-          <w:szCs w:val="18"/>
-          <w:lang w:val="en-US"/>
-        </w:rPr>
-        <w:t>Jupyter</w:t>
-      </w:r>
-      <w:proofErr w:type="spellEnd"/>
-      <w:r>
-        <w:rPr>
-          <w:rFonts w:ascii="Arial" w:hAnsi="Arial" w:cs="Arial"/>
-          <w:color w:val="434343"/>
-          <w:sz w:val="18"/>
-          <w:szCs w:val="18"/>
-          <w:lang w:val="en-US"/>
-        </w:rPr>
-        <w:t xml:space="preserve"> Notebook, </w:t>
-      </w:r>
-      <w:r>
-        <w:rPr>
-          <w:rFonts w:ascii="Arial" w:hAnsi="Arial" w:cs="Arial"/>
-          <w:color w:val="434343"/>
-          <w:sz w:val="18"/>
-          <w:szCs w:val="18"/>
-          <w:lang w:val="en-US"/>
-        </w:rPr>
-        <w:t>Excel</w:t>
-      </w:r>
-      <w:r>
-        <w:rPr>
-          <w:rFonts w:ascii="Arial" w:hAnsi="Arial" w:cs="Arial"/>
-          <w:color w:val="434343"/>
-          <w:sz w:val="18"/>
-          <w:szCs w:val="18"/>
-          <w:lang w:val="en-US"/>
-        </w:rPr>
-        <w:t>, Bash</w:t>
-      </w:r>
-      <w:r>
-        <w:rPr>
-          <w:rFonts w:ascii="Arial" w:hAnsi="Arial" w:cs="Arial"/>
-          <w:color w:val="434343"/>
-          <w:sz w:val="18"/>
-          <w:szCs w:val="18"/>
-          <w:lang w:val="en-US"/>
-        </w:rPr>
-        <w:t>.</w:t>
+        <w:t>:</w:t>
       </w:r>
     </w:p>
     <w:p>
       <w:pPr>
-        <w:pStyle w:val="NormalWeb"/>
-        <w:spacing w:before="0" w:beforeAutospacing="0" w:after="0" w:afterAutospacing="0"/>
+        <w:pStyle w:val="NormaleWeb"/>
+        <w:spacing w:after="80"/>
         <w:textAlignment w:val="baseline"/>
+        <w:rPr>
+          <w:rFonts w:ascii="Arial" w:hAnsi="Arial" w:cs="Arial"/>
+          <w:color w:val="313B47"/>
+          <w:sz w:val="18"/>
+          <w:szCs w:val="18"/>
+          <w:shd w:val="clear" w:color="auto" w:fill="FFFFFF"/>
+          <w:lang w:val="en-US"/>
+        </w:rPr>
+      </w:pPr>
+      <w:r>
         <w:rPr>
           <w:rFonts w:ascii="Arial" w:hAnsi="Arial" w:cs="Arial"/>
           <w:b/>
@@ -3229,12 +2852,430 @@
           <w:szCs w:val="18"/>
           <w:lang w:val="en-US"/>
         </w:rPr>
-      </w:pPr>
+        <w:t xml:space="preserve">Software Engineering, 42 Roma </w:t>
+      </w:r>
+      <w:proofErr w:type="spellStart"/>
+      <w:r>
+        <w:rPr>
+          <w:rFonts w:ascii="Arial" w:hAnsi="Arial" w:cs="Arial"/>
+          <w:b/>
+          <w:bCs/>
+          <w:color w:val="434343"/>
+          <w:sz w:val="18"/>
+          <w:szCs w:val="18"/>
+          <w:lang w:val="en-US"/>
+        </w:rPr>
+        <w:t>Luiss</w:t>
+      </w:r>
+      <w:proofErr w:type="spellEnd"/>
+      <w:r>
+        <w:rPr>
+          <w:rFonts w:ascii="Arial" w:hAnsi="Arial" w:cs="Arial"/>
+          <w:b/>
+          <w:bCs/>
+          <w:color w:val="434343"/>
+          <w:sz w:val="18"/>
+          <w:szCs w:val="18"/>
+          <w:lang w:val="en-US"/>
+        </w:rPr>
+        <w:t xml:space="preserve"> Coding School</w:t>
+      </w:r>
+      <w:r>
+        <w:rPr>
+          <w:rFonts w:ascii="Arial" w:hAnsi="Arial" w:cs="Arial"/>
+          <w:b/>
+          <w:bCs/>
+          <w:color w:val="434343"/>
+          <w:sz w:val="18"/>
+          <w:szCs w:val="18"/>
+          <w:lang w:val="en-US"/>
+        </w:rPr>
+        <w:tab/>
+        <w:t xml:space="preserve"> </w:t>
+      </w:r>
+      <w:r>
+        <w:rPr>
+          <w:rFonts w:ascii="Arial" w:hAnsi="Arial" w:cs="Arial"/>
+          <w:b/>
+          <w:bCs/>
+          <w:color w:val="434343"/>
+          <w:sz w:val="18"/>
+          <w:szCs w:val="18"/>
+          <w:lang w:val="en-US"/>
+        </w:rPr>
+        <w:tab/>
+      </w:r>
+      <w:r>
+        <w:rPr>
+          <w:rFonts w:ascii="Arial" w:hAnsi="Arial" w:cs="Arial"/>
+          <w:b/>
+          <w:bCs/>
+          <w:color w:val="434343"/>
+          <w:sz w:val="18"/>
+          <w:szCs w:val="18"/>
+          <w:lang w:val="en-US"/>
+        </w:rPr>
+        <w:tab/>
+      </w:r>
+      <w:r>
+        <w:rPr>
+          <w:rFonts w:ascii="Arial" w:hAnsi="Arial" w:cs="Arial"/>
+          <w:b/>
+          <w:bCs/>
+          <w:color w:val="434343"/>
+          <w:sz w:val="18"/>
+          <w:szCs w:val="18"/>
+          <w:lang w:val="en-US"/>
+        </w:rPr>
+        <w:tab/>
+      </w:r>
+      <w:r>
+        <w:rPr>
+          <w:rFonts w:ascii="Arial" w:hAnsi="Arial" w:cs="Arial"/>
+          <w:color w:val="313B47"/>
+          <w:sz w:val="18"/>
+          <w:szCs w:val="18"/>
+          <w:shd w:val="clear" w:color="auto" w:fill="FFFFFF"/>
+          <w:lang w:val="en-US"/>
+        </w:rPr>
+        <w:t xml:space="preserve">           </w:t>
+      </w:r>
+      <w:r>
+        <w:rPr>
+          <w:rFonts w:ascii="Arial" w:hAnsi="Arial" w:cs="Arial"/>
+          <w:color w:val="313B47"/>
+          <w:sz w:val="18"/>
+          <w:szCs w:val="18"/>
+          <w:shd w:val="clear" w:color="auto" w:fill="FFFFFF"/>
+          <w:lang w:val="en-US"/>
+        </w:rPr>
+        <w:t xml:space="preserve">           </w:t>
+      </w:r>
+      <w:proofErr w:type="gramStart"/>
+      <w:r>
+        <w:rPr>
+          <w:rFonts w:ascii="Arial" w:hAnsi="Arial" w:cs="Arial"/>
+          <w:color w:val="313B47"/>
+          <w:sz w:val="18"/>
+          <w:szCs w:val="18"/>
+          <w:shd w:val="clear" w:color="auto" w:fill="FFFFFF"/>
+          <w:lang w:val="en-US"/>
+        </w:rPr>
+        <w:t xml:space="preserve">   </w:t>
+      </w:r>
+      <w:r>
+        <w:rPr>
+          <w:rFonts w:ascii="Arial" w:hAnsi="Arial" w:cs="Arial"/>
+          <w:color w:val="313B47"/>
+          <w:sz w:val="16"/>
+          <w:szCs w:val="16"/>
+          <w:shd w:val="clear" w:color="auto" w:fill="FFFFFF"/>
+          <w:lang w:val="en-US"/>
+        </w:rPr>
+        <w:t>(</w:t>
+      </w:r>
+      <w:proofErr w:type="gramEnd"/>
+      <w:r>
+        <w:rPr>
+          <w:rFonts w:ascii="Arial" w:hAnsi="Arial" w:cs="Arial"/>
+          <w:color w:val="313B47"/>
+          <w:sz w:val="16"/>
+          <w:szCs w:val="16"/>
+          <w:shd w:val="clear" w:color="auto" w:fill="FFFFFF"/>
+          <w:lang w:val="en-US"/>
+        </w:rPr>
+        <w:t>February 2023 - Present)</w:t>
+      </w:r>
     </w:p>
     <w:p>
       <w:pPr>
-        <w:pStyle w:val="NormalWeb"/>
-        <w:spacing w:before="0" w:beforeAutospacing="0" w:after="0" w:afterAutospacing="0"/>
+        <w:pStyle w:val="NormaleWeb"/>
+        <w:numPr>
+          <w:ilvl w:val="0"/>
+          <w:numId w:val="20"/>
+        </w:numPr>
+        <w:spacing w:after="0"/>
+        <w:rPr>
+          <w:rFonts w:ascii="Arial" w:hAnsi="Arial" w:cs="Arial"/>
+          <w:color w:val="434343"/>
+          <w:sz w:val="18"/>
+          <w:szCs w:val="18"/>
+          <w:shd w:val="clear" w:color="auto" w:fill="FFFFFF"/>
+          <w:lang w:val="en-US"/>
+        </w:rPr>
+      </w:pPr>
+      <w:r>
+        <w:rPr>
+          <w:rFonts w:ascii="Arial" w:hAnsi="Arial" w:cs="Arial"/>
+          <w:color w:val="434343"/>
+          <w:sz w:val="18"/>
+          <w:szCs w:val="18"/>
+          <w:shd w:val="clear" w:color="auto" w:fill="FFFFFF"/>
+          <w:lang w:val="en-US"/>
+        </w:rPr>
+        <w:t>Software Engineering Project based school - C Programming Language</w:t>
+      </w:r>
+    </w:p>
+    <w:p>
+      <w:pPr>
+        <w:pStyle w:val="NormaleWeb"/>
+        <w:numPr>
+          <w:ilvl w:val="0"/>
+          <w:numId w:val="20"/>
+        </w:numPr>
+        <w:spacing w:after="0"/>
+        <w:rPr>
+          <w:rFonts w:ascii="Arial" w:hAnsi="Arial" w:cs="Arial"/>
+          <w:color w:val="434343"/>
+          <w:sz w:val="18"/>
+          <w:szCs w:val="18"/>
+          <w:shd w:val="clear" w:color="auto" w:fill="FFFFFF"/>
+          <w:lang w:val="en-US"/>
+        </w:rPr>
+      </w:pPr>
+      <w:r>
+        <w:rPr>
+          <w:rFonts w:ascii="Arial" w:hAnsi="Arial" w:cs="Arial"/>
+          <w:color w:val="434343"/>
+          <w:sz w:val="18"/>
+          <w:szCs w:val="18"/>
+          <w:shd w:val="clear" w:color="auto" w:fill="FFFFFF"/>
+          <w:lang w:val="en-US"/>
+        </w:rPr>
+        <w:t>Relevant topics: data structures, algorithms, memory management, error handling and debugging, concurrency and multithreading, version control systems, OOP and strict design patterns.</w:t>
+      </w:r>
+    </w:p>
+    <w:p>
+      <w:pPr>
+        <w:pStyle w:val="NormaleWeb"/>
+        <w:numPr>
+          <w:ilvl w:val="0"/>
+          <w:numId w:val="20"/>
+        </w:numPr>
+        <w:spacing w:after="0"/>
+        <w:rPr>
+          <w:rFonts w:ascii="Arial" w:hAnsi="Arial" w:cs="Arial"/>
+          <w:color w:val="434343"/>
+          <w:sz w:val="18"/>
+          <w:szCs w:val="18"/>
+          <w:shd w:val="clear" w:color="auto" w:fill="FFFFFF"/>
+          <w:lang w:val="en-US"/>
+        </w:rPr>
+      </w:pPr>
+      <w:r>
+        <w:rPr>
+          <w:rFonts w:ascii="Arial" w:hAnsi="Arial" w:cs="Arial"/>
+          <w:color w:val="434343"/>
+          <w:sz w:val="18"/>
+          <w:szCs w:val="18"/>
+          <w:shd w:val="clear" w:color="auto" w:fill="FFFFFF"/>
+          <w:lang w:val="en-US"/>
+        </w:rPr>
+        <w:t>Low-level programming concepts on complex applications (</w:t>
+      </w:r>
+      <w:proofErr w:type="spellStart"/>
+      <w:r>
+        <w:rPr>
+          <w:rFonts w:ascii="Arial" w:hAnsi="Arial" w:cs="Arial"/>
+          <w:color w:val="434343"/>
+          <w:sz w:val="18"/>
+          <w:szCs w:val="18"/>
+          <w:shd w:val="clear" w:color="auto" w:fill="FFFFFF"/>
+          <w:lang w:val="en-US"/>
+        </w:rPr>
+        <w:t>Github</w:t>
+      </w:r>
+      <w:proofErr w:type="spellEnd"/>
+      <w:r>
+        <w:rPr>
+          <w:rFonts w:ascii="Arial" w:hAnsi="Arial" w:cs="Arial"/>
+          <w:color w:val="434343"/>
+          <w:sz w:val="18"/>
+          <w:szCs w:val="18"/>
+          <w:shd w:val="clear" w:color="auto" w:fill="FFFFFF"/>
+          <w:lang w:val="en-US"/>
+        </w:rPr>
+        <w:t xml:space="preserve"> repository).</w:t>
+      </w:r>
+    </w:p>
+    <w:p>
+      <w:pPr>
+        <w:pStyle w:val="NormaleWeb"/>
+        <w:spacing w:after="0"/>
+        <w:rPr>
+          <w:rFonts w:ascii="Arial" w:hAnsi="Arial" w:cs="Arial"/>
+          <w:color w:val="434343"/>
+          <w:sz w:val="18"/>
+          <w:szCs w:val="18"/>
+          <w:shd w:val="clear" w:color="auto" w:fill="FFFFFF"/>
+          <w:lang w:val="en-US"/>
+        </w:rPr>
+      </w:pPr>
+      <w:r>
+        <w:rPr>
+          <w:rFonts w:ascii="Arial" w:hAnsi="Arial" w:cs="Arial"/>
+          <w:b/>
+          <w:bCs/>
+          <w:color w:val="434343"/>
+          <w:sz w:val="18"/>
+          <w:szCs w:val="18"/>
+          <w:lang w:val="en-US"/>
+        </w:rPr>
+        <w:t>Machine Learning</w:t>
+      </w:r>
+      <w:r>
+        <w:rPr>
+          <w:rFonts w:ascii="Arial" w:hAnsi="Arial" w:cs="Arial"/>
+          <w:color w:val="434343"/>
+          <w:sz w:val="18"/>
+          <w:szCs w:val="18"/>
+          <w:lang w:val="en-US"/>
+        </w:rPr>
+        <w:t xml:space="preserve"> – DeepLearning.ai (Coursera)</w:t>
+      </w:r>
+      <w:r>
+        <w:rPr>
+          <w:rFonts w:ascii="Arial" w:hAnsi="Arial" w:cs="Arial"/>
+          <w:color w:val="434343"/>
+          <w:sz w:val="18"/>
+          <w:szCs w:val="18"/>
+          <w:lang w:val="en-US"/>
+        </w:rPr>
+        <w:t>.</w:t>
+      </w:r>
+    </w:p>
+    <w:p>
+      <w:pPr>
+        <w:pStyle w:val="NormaleWeb"/>
+        <w:spacing w:before="0" w:beforeAutospacing="0" w:after="80" w:afterAutospacing="0"/>
+        <w:textAlignment w:val="baseline"/>
+        <w:rPr>
+          <w:rFonts w:ascii="Arial" w:hAnsi="Arial" w:cs="Arial"/>
+          <w:color w:val="434343"/>
+          <w:sz w:val="18"/>
+          <w:szCs w:val="18"/>
+          <w:lang w:val="en-US"/>
+        </w:rPr>
+      </w:pPr>
+      <w:r>
+        <w:rPr>
+          <w:rFonts w:ascii="Arial" w:hAnsi="Arial" w:cs="Arial"/>
+          <w:b/>
+          <w:bCs/>
+          <w:color w:val="434343"/>
+          <w:sz w:val="18"/>
+          <w:szCs w:val="18"/>
+          <w:lang w:val="en-US"/>
+        </w:rPr>
+        <w:t>Google Data Science</w:t>
+      </w:r>
+      <w:r>
+        <w:rPr>
+          <w:rFonts w:ascii="Arial" w:hAnsi="Arial" w:cs="Arial"/>
+          <w:color w:val="434343"/>
+          <w:sz w:val="18"/>
+          <w:szCs w:val="18"/>
+          <w:lang w:val="en-US"/>
+        </w:rPr>
+        <w:t xml:space="preserve"> </w:t>
+      </w:r>
+      <w:r>
+        <w:rPr>
+          <w:rFonts w:ascii="Arial" w:hAnsi="Arial" w:cs="Arial"/>
+          <w:color w:val="434343"/>
+          <w:sz w:val="18"/>
+          <w:szCs w:val="18"/>
+          <w:lang w:val="en-US"/>
+        </w:rPr>
+        <w:t>–</w:t>
+      </w:r>
+      <w:r>
+        <w:rPr>
+          <w:rFonts w:ascii="Arial" w:hAnsi="Arial" w:cs="Arial"/>
+          <w:color w:val="434343"/>
+          <w:sz w:val="18"/>
+          <w:szCs w:val="18"/>
+          <w:lang w:val="en-US"/>
+        </w:rPr>
+        <w:t xml:space="preserve"> </w:t>
+      </w:r>
+      <w:r>
+        <w:rPr>
+          <w:rFonts w:ascii="Arial" w:hAnsi="Arial" w:cs="Arial"/>
+          <w:color w:val="434343"/>
+          <w:sz w:val="18"/>
+          <w:szCs w:val="18"/>
+          <w:lang w:val="en-US"/>
+        </w:rPr>
+        <w:t xml:space="preserve">R, </w:t>
+      </w:r>
+      <w:r>
+        <w:rPr>
+          <w:rFonts w:ascii="Arial" w:hAnsi="Arial" w:cs="Arial"/>
+          <w:color w:val="434343"/>
+          <w:sz w:val="18"/>
+          <w:szCs w:val="18"/>
+          <w:lang w:val="en-US"/>
+        </w:rPr>
+        <w:t>SQL</w:t>
+      </w:r>
+      <w:r>
+        <w:rPr>
+          <w:rFonts w:ascii="Arial" w:hAnsi="Arial" w:cs="Arial"/>
+          <w:color w:val="434343"/>
+          <w:sz w:val="18"/>
+          <w:szCs w:val="18"/>
+          <w:lang w:val="en-US"/>
+        </w:rPr>
+        <w:t xml:space="preserve">, </w:t>
+      </w:r>
+      <w:proofErr w:type="spellStart"/>
+      <w:r>
+        <w:rPr>
+          <w:rFonts w:ascii="Arial" w:hAnsi="Arial" w:cs="Arial"/>
+          <w:color w:val="434343"/>
+          <w:sz w:val="18"/>
+          <w:szCs w:val="18"/>
+          <w:lang w:val="en-US"/>
+        </w:rPr>
+        <w:t>BigQuery</w:t>
+      </w:r>
+      <w:proofErr w:type="spellEnd"/>
+      <w:r>
+        <w:rPr>
+          <w:rFonts w:ascii="Arial" w:hAnsi="Arial" w:cs="Arial"/>
+          <w:color w:val="434343"/>
+          <w:sz w:val="18"/>
+          <w:szCs w:val="18"/>
+          <w:lang w:val="en-US"/>
+        </w:rPr>
+        <w:t>, Google Sheets</w:t>
+      </w:r>
+      <w:r>
+        <w:rPr>
+          <w:rFonts w:ascii="Arial" w:hAnsi="Arial" w:cs="Arial"/>
+          <w:color w:val="434343"/>
+          <w:sz w:val="18"/>
+          <w:szCs w:val="18"/>
+          <w:lang w:val="en-US"/>
+        </w:rPr>
+        <w:t xml:space="preserve"> </w:t>
+      </w:r>
+      <w:r>
+        <w:rPr>
+          <w:rFonts w:ascii="Arial" w:hAnsi="Arial" w:cs="Arial"/>
+          <w:color w:val="434343"/>
+          <w:sz w:val="18"/>
+          <w:szCs w:val="18"/>
+          <w:lang w:val="en-US"/>
+        </w:rPr>
+        <w:t>(Coursera).</w:t>
+      </w:r>
+    </w:p>
+    <w:p>
+      <w:pPr>
+        <w:pStyle w:val="NormaleWeb"/>
+        <w:spacing w:after="80"/>
         <w:textAlignment w:val="baseline"/>
         <w:rPr>
           <w:rFonts w:ascii="Arial" w:hAnsi="Arial" w:cs="Arial"/>
@@ -3254,7 +3295,7 @@
           <w:szCs w:val="20"/>
           <w:lang w:val="en-US"/>
         </w:rPr>
-        <w:t>Soft</w:t>
+        <w:t>Technical</w:t>
       </w:r>
       <w:r>
         <w:rPr>
@@ -3264,39 +3305,235 @@
           <w:szCs w:val="20"/>
           <w:lang w:val="en-US"/>
         </w:rPr>
-        <w:t>:</w:t>
-      </w:r>
-      <w:r>
-        <w:rPr>
-          <w:rFonts w:ascii="Arial" w:hAnsi="Arial" w:cs="Arial"/>
-          <w:color w:val="434343"/>
-          <w:sz w:val="18"/>
-          <w:szCs w:val="18"/>
-          <w:lang w:val="en-US"/>
-        </w:rPr>
-        <w:t xml:space="preserve"> critical thinking and analysis, complex problem-solving, stress tolerance, flexibility, negotiation, active learning</w:t>
+        <w:t xml:space="preserve">: </w:t>
+      </w:r>
+      <w:r>
+        <w:rPr>
+          <w:rFonts w:ascii="Arial" w:hAnsi="Arial" w:cs="Arial"/>
+          <w:color w:val="434343"/>
+          <w:sz w:val="18"/>
+          <w:szCs w:val="18"/>
+          <w:lang w:val="en-US"/>
+        </w:rPr>
+        <w:t>Python (</w:t>
+      </w:r>
+      <w:proofErr w:type="spellStart"/>
+      <w:r>
+        <w:rPr>
+          <w:rFonts w:ascii="Arial" w:hAnsi="Arial" w:cs="Arial"/>
+          <w:color w:val="434343"/>
+          <w:sz w:val="18"/>
+          <w:szCs w:val="18"/>
+          <w:lang w:val="en-US"/>
+        </w:rPr>
+        <w:t>Tensorflow</w:t>
+      </w:r>
+      <w:proofErr w:type="spellEnd"/>
+      <w:r>
+        <w:rPr>
+          <w:rFonts w:ascii="Arial" w:hAnsi="Arial" w:cs="Arial"/>
+          <w:color w:val="434343"/>
+          <w:sz w:val="18"/>
+          <w:szCs w:val="18"/>
+          <w:lang w:val="en-US"/>
+        </w:rPr>
+        <w:t xml:space="preserve">, </w:t>
+      </w:r>
+      <w:proofErr w:type="spellStart"/>
+      <w:r>
+        <w:rPr>
+          <w:rFonts w:ascii="Arial" w:hAnsi="Arial" w:cs="Arial"/>
+          <w:color w:val="434343"/>
+          <w:sz w:val="18"/>
+          <w:szCs w:val="18"/>
+          <w:lang w:val="en-US"/>
+        </w:rPr>
+        <w:t>Keras</w:t>
+      </w:r>
+      <w:proofErr w:type="spellEnd"/>
+      <w:r>
+        <w:rPr>
+          <w:rFonts w:ascii="Arial" w:hAnsi="Arial" w:cs="Arial"/>
+          <w:color w:val="434343"/>
+          <w:sz w:val="18"/>
+          <w:szCs w:val="18"/>
+          <w:lang w:val="en-US"/>
+        </w:rPr>
+        <w:t xml:space="preserve">, </w:t>
+      </w:r>
+      <w:proofErr w:type="spellStart"/>
+      <w:r>
+        <w:rPr>
+          <w:rFonts w:ascii="Arial" w:hAnsi="Arial" w:cs="Arial"/>
+          <w:color w:val="434343"/>
+          <w:sz w:val="18"/>
+          <w:szCs w:val="18"/>
+          <w:lang w:val="en-US"/>
+        </w:rPr>
+        <w:t>Pytorch</w:t>
+      </w:r>
+      <w:proofErr w:type="spellEnd"/>
+      <w:r>
+        <w:rPr>
+          <w:rFonts w:ascii="Arial" w:hAnsi="Arial" w:cs="Arial"/>
+          <w:color w:val="434343"/>
+          <w:sz w:val="18"/>
+          <w:szCs w:val="18"/>
+          <w:lang w:val="en-US"/>
+        </w:rPr>
+        <w:t xml:space="preserve">, </w:t>
+      </w:r>
+      <w:proofErr w:type="spellStart"/>
+      <w:r>
+        <w:rPr>
+          <w:rFonts w:ascii="Arial" w:hAnsi="Arial" w:cs="Arial"/>
+          <w:color w:val="434343"/>
+          <w:sz w:val="18"/>
+          <w:szCs w:val="18"/>
+          <w:lang w:val="en-US"/>
+        </w:rPr>
+        <w:t>Numpy</w:t>
+      </w:r>
+      <w:proofErr w:type="spellEnd"/>
+      <w:r>
+        <w:rPr>
+          <w:rFonts w:ascii="Arial" w:hAnsi="Arial" w:cs="Arial"/>
+          <w:color w:val="434343"/>
+          <w:sz w:val="18"/>
+          <w:szCs w:val="18"/>
+          <w:lang w:val="en-US"/>
+        </w:rPr>
+        <w:t xml:space="preserve">, Pandas, NLTK, Scikit-learn, </w:t>
+      </w:r>
+      <w:proofErr w:type="spellStart"/>
+      <w:r>
+        <w:rPr>
+          <w:rFonts w:ascii="Arial" w:hAnsi="Arial" w:cs="Arial"/>
+          <w:color w:val="434343"/>
+          <w:sz w:val="18"/>
+          <w:szCs w:val="18"/>
+          <w:lang w:val="en-US"/>
+        </w:rPr>
+        <w:t>BeautifulSoup</w:t>
+      </w:r>
+      <w:proofErr w:type="spellEnd"/>
+      <w:r>
+        <w:rPr>
+          <w:rFonts w:ascii="Arial" w:hAnsi="Arial" w:cs="Arial"/>
+          <w:color w:val="434343"/>
+          <w:sz w:val="18"/>
+          <w:szCs w:val="18"/>
+          <w:lang w:val="en-US"/>
+        </w:rPr>
+        <w:t xml:space="preserve">, Selenium, etc.), C, R, SQL, SPARK, Git, </w:t>
+      </w:r>
+      <w:proofErr w:type="spellStart"/>
+      <w:r>
+        <w:rPr>
+          <w:rFonts w:ascii="Arial" w:hAnsi="Arial" w:cs="Arial"/>
+          <w:color w:val="434343"/>
+          <w:sz w:val="18"/>
+          <w:szCs w:val="18"/>
+          <w:lang w:val="en-US"/>
+        </w:rPr>
+        <w:t>BigQuery</w:t>
+      </w:r>
+      <w:proofErr w:type="spellEnd"/>
+      <w:r>
+        <w:rPr>
+          <w:rFonts w:ascii="Arial" w:hAnsi="Arial" w:cs="Arial"/>
+          <w:color w:val="434343"/>
+          <w:sz w:val="18"/>
+          <w:szCs w:val="18"/>
+          <w:lang w:val="en-US"/>
+        </w:rPr>
+        <w:t xml:space="preserve">, Postgres, MongoDB, DBMS, Neo4j, Cloud, Data preprocessing, Data Processing, Software Development, </w:t>
+      </w:r>
+      <w:proofErr w:type="spellStart"/>
+      <w:r>
+        <w:rPr>
+          <w:rFonts w:ascii="Arial" w:hAnsi="Arial" w:cs="Arial"/>
+          <w:color w:val="434343"/>
+          <w:sz w:val="18"/>
+          <w:szCs w:val="18"/>
+          <w:lang w:val="en-US"/>
+        </w:rPr>
+        <w:t>Matlab</w:t>
+      </w:r>
+      <w:proofErr w:type="spellEnd"/>
+      <w:r>
+        <w:rPr>
+          <w:rFonts w:ascii="Arial" w:hAnsi="Arial" w:cs="Arial"/>
+          <w:color w:val="434343"/>
+          <w:sz w:val="18"/>
+          <w:szCs w:val="18"/>
+          <w:lang w:val="en-US"/>
+        </w:rPr>
+        <w:t xml:space="preserve">, </w:t>
+      </w:r>
+      <w:proofErr w:type="spellStart"/>
+      <w:r>
+        <w:rPr>
+          <w:rFonts w:ascii="Arial" w:hAnsi="Arial" w:cs="Arial"/>
+          <w:color w:val="434343"/>
+          <w:sz w:val="18"/>
+          <w:szCs w:val="18"/>
+          <w:lang w:val="en-US"/>
+        </w:rPr>
+        <w:t>Jupyter</w:t>
+      </w:r>
+      <w:proofErr w:type="spellEnd"/>
+      <w:r>
+        <w:rPr>
+          <w:rFonts w:ascii="Arial" w:hAnsi="Arial" w:cs="Arial"/>
+          <w:color w:val="434343"/>
+          <w:sz w:val="18"/>
+          <w:szCs w:val="18"/>
+          <w:lang w:val="en-US"/>
+        </w:rPr>
+        <w:t xml:space="preserve"> Notebook, Excel, Bash.</w:t>
       </w:r>
     </w:p>
     <w:p>
       <w:pPr>
-        <w:pStyle w:val="NormalWeb"/>
-        <w:spacing w:before="0" w:beforeAutospacing="0" w:after="0" w:afterAutospacing="0"/>
+        <w:pStyle w:val="NormaleWeb"/>
+        <w:spacing w:after="80"/>
         <w:textAlignment w:val="baseline"/>
+        <w:rPr>
+          <w:rFonts w:ascii="Arial" w:hAnsi="Arial" w:cs="Arial"/>
+          <w:color w:val="434343"/>
+          <w:sz w:val="18"/>
+          <w:szCs w:val="18"/>
+          <w:lang w:val="en-US"/>
+        </w:rPr>
+      </w:pPr>
+      <w:r>
         <w:rPr>
           <w:rFonts w:ascii="Arial" w:hAnsi="Arial" w:cs="Arial"/>
           <w:i/>
           <w:iCs/>
           <w:color w:val="434343"/>
-          <w:sz w:val="18"/>
-          <w:szCs w:val="18"/>
-          <w:lang w:val="en-US"/>
-        </w:rPr>
-      </w:pPr>
+          <w:sz w:val="20"/>
+          <w:szCs w:val="20"/>
+          <w:lang w:val="en-US"/>
+        </w:rPr>
+        <w:t>Soft</w:t>
+      </w:r>
+      <w:r>
+        <w:rPr>
+          <w:rFonts w:ascii="Arial" w:hAnsi="Arial" w:cs="Arial"/>
+          <w:color w:val="434343"/>
+          <w:sz w:val="18"/>
+          <w:szCs w:val="18"/>
+          <w:lang w:val="en-US"/>
+        </w:rPr>
+        <w:t>: critical thinking and analysis, complex problem-solving, stress tolerance, flexibility, creativity, active learning.</w:t>
+      </w:r>
     </w:p>
     <w:p>
       <w:pPr>
-        <w:pStyle w:val="NormalWeb"/>
-        <w:spacing w:before="0" w:beforeAutospacing="0" w:after="0" w:afterAutospacing="0"/>
+        <w:pStyle w:val="NormaleWeb"/>
+        <w:spacing w:before="0" w:beforeAutospacing="0" w:after="80" w:afterAutospacing="0"/>
         <w:textAlignment w:val="baseline"/>
         <w:rPr>
           <w:rFonts w:ascii="Arial" w:hAnsi="Arial" w:cs="Arial"/>
@@ -3322,194 +3559,20 @@
         <w:rPr>
           <w:rFonts w:ascii="Arial" w:hAnsi="Arial" w:cs="Arial"/>
           <w:color w:val="434343"/>
-          <w:sz w:val="20"/>
-          <w:szCs w:val="20"/>
-          <w:lang w:val="en-US"/>
-        </w:rPr>
-        <w:t>:</w:t>
-      </w:r>
-      <w:r>
-        <w:rPr>
-          <w:rFonts w:ascii="Arial" w:hAnsi="Arial" w:cs="Arial"/>
-          <w:color w:val="434343"/>
-          <w:sz w:val="18"/>
-          <w:szCs w:val="18"/>
-          <w:lang w:val="en-US"/>
-        </w:rPr>
-        <w:t xml:space="preserve"> </w:t>
-      </w:r>
-      <w:r>
-        <w:rPr>
-          <w:rFonts w:ascii="Arial" w:hAnsi="Arial" w:cs="Arial"/>
-          <w:color w:val="434343"/>
-          <w:sz w:val="18"/>
-          <w:szCs w:val="18"/>
-          <w:lang w:val="en-US"/>
-        </w:rPr>
-        <w:t>English (</w:t>
-      </w:r>
-      <w:r>
-        <w:rPr>
-          <w:rFonts w:ascii="Arial" w:hAnsi="Arial" w:cs="Arial"/>
-          <w:color w:val="434343"/>
-          <w:sz w:val="18"/>
-          <w:szCs w:val="18"/>
-          <w:lang w:val="en-US"/>
-        </w:rPr>
-        <w:t>Proficient</w:t>
-      </w:r>
-      <w:r>
-        <w:rPr>
-          <w:rFonts w:ascii="Arial" w:hAnsi="Arial" w:cs="Arial"/>
-          <w:color w:val="434343"/>
-          <w:sz w:val="18"/>
-          <w:szCs w:val="18"/>
-          <w:lang w:val="en-US"/>
-        </w:rPr>
-        <w:t xml:space="preserve">), </w:t>
-      </w:r>
-      <w:r>
-        <w:rPr>
-          <w:rFonts w:ascii="Arial" w:hAnsi="Arial" w:cs="Arial"/>
-          <w:color w:val="434343"/>
-          <w:sz w:val="18"/>
-          <w:szCs w:val="18"/>
-          <w:lang w:val="en-US"/>
-        </w:rPr>
-        <w:t>I</w:t>
-      </w:r>
-      <w:r>
-        <w:rPr>
-          <w:rFonts w:ascii="Arial" w:hAnsi="Arial" w:cs="Arial"/>
-          <w:color w:val="434343"/>
-          <w:sz w:val="18"/>
-          <w:szCs w:val="18"/>
-          <w:lang w:val="en-US"/>
-        </w:rPr>
-        <w:t>talian</w:t>
-      </w:r>
-      <w:r>
-        <w:rPr>
-          <w:rFonts w:ascii="Arial" w:hAnsi="Arial" w:cs="Arial"/>
-          <w:color w:val="434343"/>
-          <w:sz w:val="18"/>
-          <w:szCs w:val="18"/>
-          <w:lang w:val="en-US"/>
-        </w:rPr>
-        <w:t xml:space="preserve"> (</w:t>
-      </w:r>
-      <w:r>
-        <w:rPr>
-          <w:rFonts w:ascii="Arial" w:hAnsi="Arial" w:cs="Arial"/>
-          <w:color w:val="434343"/>
-          <w:sz w:val="18"/>
-          <w:szCs w:val="18"/>
-          <w:lang w:val="en-US"/>
-        </w:rPr>
-        <w:t>Native</w:t>
-      </w:r>
-      <w:r>
-        <w:rPr>
-          <w:rFonts w:ascii="Arial" w:hAnsi="Arial" w:cs="Arial"/>
-          <w:color w:val="434343"/>
-          <w:sz w:val="18"/>
-          <w:szCs w:val="18"/>
-          <w:lang w:val="en-US"/>
-        </w:rPr>
-        <w:t>), Spanish (</w:t>
-      </w:r>
-      <w:r>
-        <w:rPr>
-          <w:rFonts w:ascii="Arial" w:hAnsi="Arial" w:cs="Arial"/>
-          <w:color w:val="434343"/>
-          <w:sz w:val="18"/>
-          <w:szCs w:val="18"/>
-          <w:lang w:val="en-US"/>
-        </w:rPr>
-        <w:t>Fluent</w:t>
-      </w:r>
-      <w:r>
-        <w:rPr>
-          <w:rFonts w:ascii="Arial" w:hAnsi="Arial" w:cs="Arial"/>
-          <w:color w:val="434343"/>
-          <w:sz w:val="18"/>
-          <w:szCs w:val="18"/>
-          <w:lang w:val="en-US"/>
-        </w:rPr>
-        <w:t>)</w:t>
-      </w:r>
-      <w:r>
-        <w:rPr>
-          <w:rFonts w:ascii="Arial" w:hAnsi="Arial" w:cs="Arial"/>
-          <w:color w:val="434343"/>
-          <w:sz w:val="20"/>
-          <w:szCs w:val="20"/>
-          <w:lang w:val="en-US"/>
-        </w:rPr>
-        <w:t xml:space="preserve">, </w:t>
-      </w:r>
-      <w:r>
-        <w:rPr>
-          <w:rFonts w:ascii="Arial" w:hAnsi="Arial" w:cs="Arial"/>
-          <w:color w:val="434343"/>
-          <w:sz w:val="18"/>
-          <w:szCs w:val="18"/>
-          <w:lang w:val="en-US"/>
-        </w:rPr>
-        <w:t>French</w:t>
-      </w:r>
-      <w:r>
-        <w:rPr>
-          <w:rFonts w:ascii="Arial" w:hAnsi="Arial" w:cs="Arial"/>
-          <w:color w:val="434343"/>
-          <w:sz w:val="18"/>
-          <w:szCs w:val="18"/>
-          <w:lang w:val="en-US"/>
-        </w:rPr>
-        <w:t xml:space="preserve"> (</w:t>
-      </w:r>
-      <w:r>
-        <w:rPr>
-          <w:rFonts w:ascii="Arial" w:hAnsi="Arial" w:cs="Arial"/>
-          <w:color w:val="434343"/>
-          <w:sz w:val="18"/>
-          <w:szCs w:val="18"/>
-          <w:lang w:val="en-US"/>
-        </w:rPr>
-        <w:t>Fluent</w:t>
-      </w:r>
-      <w:r>
-        <w:rPr>
-          <w:rFonts w:ascii="Arial" w:hAnsi="Arial" w:cs="Arial"/>
-          <w:color w:val="434343"/>
-          <w:sz w:val="18"/>
-          <w:szCs w:val="18"/>
-          <w:lang w:val="en-US"/>
-        </w:rPr>
-        <w:t>)</w:t>
-      </w:r>
-      <w:r>
-        <w:rPr>
-          <w:rFonts w:ascii="Arial" w:hAnsi="Arial" w:cs="Arial"/>
-          <w:b/>
-          <w:bCs/>
-          <w:color w:val="434343"/>
-          <w:sz w:val="18"/>
-          <w:szCs w:val="18"/>
-          <w:lang w:val="en-US"/>
-        </w:rPr>
-        <w:t>.</w:t>
+          <w:sz w:val="18"/>
+          <w:szCs w:val="18"/>
+          <w:lang w:val="en-US"/>
+        </w:rPr>
+        <w:t>: English (Proficient), Italian (Native), Spanish (Fluent), French (Fluent).</w:t>
       </w:r>
     </w:p>
     <w:p>
       <w:pPr>
-        <w:pStyle w:val="NormalWeb"/>
+        <w:pStyle w:val="NormaleWeb"/>
         <w:spacing w:before="0" w:beforeAutospacing="0" w:after="80" w:afterAutospacing="0"/>
         <w:textAlignment w:val="baseline"/>
         <w:rPr>
           <w:rFonts w:ascii="Arial" w:hAnsi="Arial" w:cs="Arial"/>
-          <w:i/>
-          <w:iCs/>
           <w:color w:val="434343"/>
           <w:sz w:val="18"/>
           <w:szCs w:val="18"/>
@@ -3519,186 +3582,14 @@
     </w:p>
     <w:p>
       <w:pPr>
-        <w:pStyle w:val="NormalWeb"/>
+        <w:pStyle w:val="NormaleWeb"/>
         <w:spacing w:before="0" w:beforeAutospacing="0" w:after="80" w:afterAutospacing="0"/>
         <w:textAlignment w:val="baseline"/>
         <w:rPr>
           <w:rFonts w:ascii="Arial" w:hAnsi="Arial" w:cs="Arial"/>
-          <w:color w:val="434343"/>
-          <w:sz w:val="18"/>
-          <w:szCs w:val="18"/>
-          <w:lang w:val="en-US"/>
-        </w:rPr>
-      </w:pPr>
-      <w:r>
-        <w:rPr>
-          <w:rFonts w:ascii="Arial" w:hAnsi="Arial" w:cs="Arial"/>
-          <w:i/>
-          <w:iCs/>
-          <w:color w:val="434343"/>
-          <w:sz w:val="20"/>
-          <w:szCs w:val="20"/>
-          <w:lang w:val="en-US"/>
-        </w:rPr>
-        <w:t>Additional training</w:t>
-      </w:r>
-      <w:r>
-        <w:rPr>
-          <w:rFonts w:ascii="Arial" w:hAnsi="Arial" w:cs="Arial"/>
-          <w:b/>
-          <w:bCs/>
-          <w:color w:val="434343"/>
-          <w:sz w:val="20"/>
-          <w:szCs w:val="20"/>
-          <w:lang w:val="en-US"/>
-        </w:rPr>
-        <w:t>:</w:t>
-      </w:r>
-      <w:r>
-        <w:rPr>
-          <w:rFonts w:ascii="Arial" w:hAnsi="Arial" w:cs="Arial"/>
-          <w:b/>
-          <w:bCs/>
-          <w:color w:val="434343"/>
-          <w:sz w:val="18"/>
-          <w:szCs w:val="18"/>
-          <w:lang w:val="en-US"/>
-        </w:rPr>
-        <w:br/>
-      </w:r>
-      <w:r>
-        <w:rPr>
-          <w:rFonts w:ascii="Arial" w:hAnsi="Arial" w:cs="Arial"/>
-          <w:color w:val="434343"/>
-          <w:sz w:val="18"/>
-          <w:szCs w:val="18"/>
-          <w:lang w:val="en-US"/>
-        </w:rPr>
-        <w:t>Machine Learning – DeepLearning.ai (Coursera)</w:t>
-      </w:r>
-    </w:p>
-    <w:p>
-      <w:pPr>
-        <w:pStyle w:val="NormalWeb"/>
-        <w:spacing w:before="0" w:beforeAutospacing="0" w:after="80" w:afterAutospacing="0"/>
-        <w:textAlignment w:val="baseline"/>
-        <w:rPr>
-          <w:rFonts w:ascii="Arial" w:hAnsi="Arial" w:cs="Arial"/>
-          <w:lang w:val="en-US"/>
-        </w:rPr>
-      </w:pPr>
-      <w:r>
-        <w:rPr>
-          <w:rFonts w:ascii="Arial" w:hAnsi="Arial" w:cs="Arial"/>
-          <w:color w:val="434343"/>
-          <w:sz w:val="18"/>
-          <w:szCs w:val="18"/>
-          <w:lang w:val="en-US"/>
-        </w:rPr>
-        <w:t>Google Data Science</w:t>
-      </w:r>
-      <w:r>
-        <w:rPr>
-          <w:rFonts w:ascii="Arial" w:hAnsi="Arial" w:cs="Arial"/>
-          <w:color w:val="434343"/>
-          <w:sz w:val="18"/>
-          <w:szCs w:val="18"/>
-          <w:lang w:val="en-US"/>
-        </w:rPr>
-        <w:t xml:space="preserve"> </w:t>
-      </w:r>
-      <w:r>
-        <w:rPr>
-          <w:rFonts w:ascii="Arial" w:hAnsi="Arial" w:cs="Arial"/>
-          <w:color w:val="434343"/>
-          <w:sz w:val="18"/>
-          <w:szCs w:val="18"/>
-          <w:lang w:val="en-US"/>
-        </w:rPr>
-        <w:t>–</w:t>
-      </w:r>
-      <w:r>
-        <w:rPr>
-          <w:rFonts w:ascii="Arial" w:hAnsi="Arial" w:cs="Arial"/>
-          <w:color w:val="434343"/>
-          <w:sz w:val="18"/>
-          <w:szCs w:val="18"/>
-          <w:lang w:val="en-US"/>
-        </w:rPr>
-        <w:t xml:space="preserve"> </w:t>
-      </w:r>
-      <w:r>
-        <w:rPr>
-          <w:rFonts w:ascii="Arial" w:hAnsi="Arial" w:cs="Arial"/>
-          <w:color w:val="434343"/>
-          <w:sz w:val="18"/>
-          <w:szCs w:val="18"/>
-          <w:lang w:val="en-US"/>
-        </w:rPr>
-        <w:t xml:space="preserve">R, </w:t>
-      </w:r>
-      <w:r>
-        <w:rPr>
-          <w:rFonts w:ascii="Arial" w:hAnsi="Arial" w:cs="Arial"/>
-          <w:color w:val="434343"/>
-          <w:sz w:val="18"/>
-          <w:szCs w:val="18"/>
-          <w:lang w:val="en-US"/>
-        </w:rPr>
-        <w:t>SQL</w:t>
-      </w:r>
-      <w:r>
-        <w:rPr>
-          <w:rFonts w:ascii="Arial" w:hAnsi="Arial" w:cs="Arial"/>
-          <w:color w:val="434343"/>
-          <w:sz w:val="18"/>
-          <w:szCs w:val="18"/>
-          <w:lang w:val="en-US"/>
-        </w:rPr>
-        <w:t xml:space="preserve">, </w:t>
-      </w:r>
-      <w:proofErr w:type="spellStart"/>
-      <w:r>
-        <w:rPr>
-          <w:rFonts w:ascii="Arial" w:hAnsi="Arial" w:cs="Arial"/>
-          <w:color w:val="434343"/>
-          <w:sz w:val="18"/>
-          <w:szCs w:val="18"/>
-          <w:lang w:val="en-US"/>
-        </w:rPr>
-        <w:t>BigQuery</w:t>
-      </w:r>
-      <w:proofErr w:type="spellEnd"/>
-      <w:r>
-        <w:rPr>
-          <w:rFonts w:ascii="Arial" w:hAnsi="Arial" w:cs="Arial"/>
-          <w:color w:val="434343"/>
-          <w:sz w:val="18"/>
-          <w:szCs w:val="18"/>
-          <w:lang w:val="en-US"/>
-        </w:rPr>
-        <w:t>, Google Sheets</w:t>
-      </w:r>
-      <w:r>
-        <w:rPr>
-          <w:rFonts w:ascii="Arial" w:hAnsi="Arial" w:cs="Arial"/>
-          <w:color w:val="434343"/>
-          <w:sz w:val="18"/>
-          <w:szCs w:val="18"/>
-          <w:lang w:val="en-US"/>
-        </w:rPr>
-        <w:t xml:space="preserve"> </w:t>
-      </w:r>
-      <w:r>
-        <w:rPr>
-          <w:rFonts w:ascii="Arial" w:hAnsi="Arial" w:cs="Arial"/>
-          <w:color w:val="434343"/>
-          <w:sz w:val="18"/>
-          <w:szCs w:val="18"/>
-          <w:lang w:val="en-US"/>
-        </w:rPr>
-        <w:t>(Coursera).</w:t>
-      </w:r>
+          <w:lang w:val="en-US"/>
+        </w:rPr>
+      </w:pPr>
       <w:r>
         <w:rPr>
           <w:rFonts w:ascii="Arial" w:hAnsi="Arial" w:cs="Arial"/>
@@ -3765,7 +3656,7 @@
 <w:ftr xmlns:wpc="http://schemas.microsoft.com/office/word/2010/wordprocessingCanvas" xmlns:cx="http://schemas.microsoft.com/office/drawing/2014/chartex" xmlns:cx1="http://schemas.microsoft.com/office/drawing/2015/9/8/chartex" xmlns:cx2="http://schemas.microsoft.com/office/drawing/2015/10/21/chartex" xmlns:cx3="http://schemas.microsoft.com/office/drawing/2016/5/9/chartex" xmlns:cx4="http://schemas.microsoft.com/office/drawing/2016/5/10/chartex" xmlns:cx5="http://schemas.microsoft.com/office/drawing/2016/5/11/chartex" xmlns:cx6="http://schemas.microsoft.com/office/drawing/2016/5/12/chartex" xmlns:cx7="http://schemas.microsoft.com/office/drawing/2016/5/13/chartex" xmlns:cx8="http://schemas.microsoft.com/office/drawing/2016/5/14/chartex" xmlns:mc="http://schemas.openxmlformats.org/markup-compatibility/2006" xmlns:aink="http://schemas.microsoft.com/office/drawing/2016/ink" xmlns:am3d="http://schemas.microsoft.com/office/drawing/2017/model3d" xmlns:o="urn:schemas-microsoft-com:office:office" xmlns:oel="http://schemas.microsoft.com/office/2019/extlst" xmlns:r="http://schemas.openxmlformats.org/officeDocument/2006/relationships" xmlns:m="http://schemas.openxmlformats.org/officeDocument/2006/math" xmlns:v="urn:schemas-microsoft-com:vml" xmlns:wp14="http://schemas.microsoft.com/office/word/2010/wordprocessingDrawing" xmlns:wp="http://schemas.openxmlformats.org/drawingml/2006/wordprocessingDrawing" xmlns:w10="urn:schemas-microsoft-com:office:word" xmlns:w="http://schemas.openxmlformats.org/wordprocessingml/2006/main" xmlns:w14="http://schemas.microsoft.com/office/word/2010/wordml" xmlns:w15="http://schemas.microsoft.com/office/word/2012/wordml" xmlns:w16cex="http://schemas.microsoft.com/office/word/2018/wordml/cex" xmlns:w16cid="http://schemas.microsoft.com/office/word/2016/wordml/cid" xmlns:w16="http://schemas.microsoft.com/office/word/2018/wordml" xmlns:w16sdtdh="http://schemas.microsoft.com/office/word/2020/wordml/sdtdatahash" xmlns:w16se="http://schemas.microsoft.com/office/word/2015/wordml/symex" xmlns:wpg="http://schemas.microsoft.com/office/word/2010/wordprocessingGroup" xmlns:wpi="http://schemas.microsoft.com/office/word/2010/wordprocessingInk" xmlns:wne="http://schemas.microsoft.com/office/word/2006/wordml" xmlns:wps="http://schemas.microsoft.com/office/word/2010/wordprocessingShape" mc:Ignorable="w14 w15 w16se w16cid w16 w16cex w16sdtdh wp14">
   <w:p>
     <w:pPr>
-      <w:pStyle w:val="Footer"/>
+      <w:pStyle w:val="Pidipagina"/>
       <w:ind w:left="0" w:hanging="2"/>
     </w:pPr>
   </w:p>
@@ -3810,7 +3701,7 @@
 <w:ftr xmlns:wpc="http://schemas.microsoft.com/office/word/2010/wordprocessingCanvas" xmlns:cx="http://schemas.microsoft.com/office/drawing/2014/chartex" xmlns:cx1="http://schemas.microsoft.com/office/drawing/2015/9/8/chartex" xmlns:cx2="http://schemas.microsoft.com/office/drawing/2015/10/21/chartex" xmlns:cx3="http://schemas.microsoft.com/office/drawing/2016/5/9/chartex" xmlns:cx4="http://schemas.microsoft.com/office/drawing/2016/5/10/chartex" xmlns:cx5="http://schemas.microsoft.com/office/drawing/2016/5/11/chartex" xmlns:cx6="http://schemas.microsoft.com/office/drawing/2016/5/12/chartex" xmlns:cx7="http://schemas.microsoft.com/office/drawing/2016/5/13/chartex" xmlns:cx8="http://schemas.microsoft.com/office/drawing/2016/5/14/chartex" xmlns:mc="http://schemas.openxmlformats.org/markup-compatibility/2006" xmlns:aink="http://schemas.microsoft.com/office/drawing/2016/ink" xmlns:am3d="http://schemas.microsoft.com/office/drawing/2017/model3d" xmlns:o="urn:schemas-microsoft-com:office:office" xmlns:oel="http://schemas.microsoft.com/office/2019/extlst" xmlns:r="http://schemas.openxmlformats.org/officeDocument/2006/relationships" xmlns:m="http://schemas.openxmlformats.org/officeDocument/2006/math" xmlns:v="urn:schemas-microsoft-com:vml" xmlns:wp14="http://schemas.microsoft.com/office/word/2010/wordprocessingDrawing" xmlns:wp="http://schemas.openxmlformats.org/drawingml/2006/wordprocessingDrawing" xmlns:w10="urn:schemas-microsoft-com:office:word" xmlns:w="http://schemas.openxmlformats.org/wordprocessingml/2006/main" xmlns:w14="http://schemas.microsoft.com/office/word/2010/wordml" xmlns:w15="http://schemas.microsoft.com/office/word/2012/wordml" xmlns:w16cex="http://schemas.microsoft.com/office/word/2018/wordml/cex" xmlns:w16cid="http://schemas.microsoft.com/office/word/2016/wordml/cid" xmlns:w16="http://schemas.microsoft.com/office/word/2018/wordml" xmlns:w16sdtdh="http://schemas.microsoft.com/office/word/2020/wordml/sdtdatahash" xmlns:w16se="http://schemas.microsoft.com/office/word/2015/wordml/symex" xmlns:wpg="http://schemas.microsoft.com/office/word/2010/wordprocessingGroup" xmlns:wpi="http://schemas.microsoft.com/office/word/2010/wordprocessingInk" xmlns:wne="http://schemas.microsoft.com/office/word/2006/wordml" xmlns:wps="http://schemas.microsoft.com/office/word/2010/wordprocessingShape" mc:Ignorable="w14 w15 w16se w16cid w16 w16cex w16sdtdh wp14">
   <w:p>
     <w:pPr>
-      <w:pStyle w:val="Footer"/>
+      <w:pStyle w:val="Pidipagina"/>
       <w:ind w:left="0" w:hanging="2"/>
     </w:pPr>
   </w:p>
@@ -3848,7 +3739,7 @@
 <w:hdr xmlns:wpc="http://schemas.microsoft.com/office/word/2010/wordprocessingCanvas" xmlns:cx="http://schemas.microsoft.com/office/drawing/2014/chartex" xmlns:cx1="http://schemas.microsoft.com/office/drawing/2015/9/8/chartex" xmlns:cx2="http://schemas.microsoft.com/office/drawing/2015/10/21/chartex" xmlns:cx3="http://schemas.microsoft.com/office/drawing/2016/5/9/chartex" xmlns:cx4="http://schemas.microsoft.com/office/drawing/2016/5/10/chartex" xmlns:cx5="http://schemas.microsoft.com/office/drawing/2016/5/11/chartex" xmlns:cx6="http://schemas.microsoft.com/office/drawing/2016/5/12/chartex" xmlns:cx7="http://schemas.microsoft.com/office/drawing/2016/5/13/chartex" xmlns:cx8="http://schemas.microsoft.com/office/drawing/2016/5/14/chartex" xmlns:mc="http://schemas.openxmlformats.org/markup-compatibility/2006" xmlns:aink="http://schemas.microsoft.com/office/drawing/2016/ink" xmlns:am3d="http://schemas.microsoft.com/office/drawing/2017/model3d" xmlns:o="urn:schemas-microsoft-com:office:office" xmlns:oel="http://schemas.microsoft.com/office/2019/extlst" xmlns:r="http://schemas.openxmlformats.org/officeDocument/2006/relationships" xmlns:m="http://schemas.openxmlformats.org/officeDocument/2006/math" xmlns:v="urn:schemas-microsoft-com:vml" xmlns:wp14="http://schemas.microsoft.com/office/word/2010/wordprocessingDrawing" xmlns:wp="http://schemas.openxmlformats.org/drawingml/2006/wordprocessingDrawing" xmlns:w10="urn:schemas-microsoft-com:office:word" xmlns:w="http://schemas.openxmlformats.org/wordprocessingml/2006/main" xmlns:w14="http://schemas.microsoft.com/office/word/2010/wordml" xmlns:w15="http://schemas.microsoft.com/office/word/2012/wordml" xmlns:w16cex="http://schemas.microsoft.com/office/word/2018/wordml/cex" xmlns:w16cid="http://schemas.microsoft.com/office/word/2016/wordml/cid" xmlns:w16="http://schemas.microsoft.com/office/word/2018/wordml" xmlns:w16sdtdh="http://schemas.microsoft.com/office/word/2020/wordml/sdtdatahash" xmlns:w16se="http://schemas.microsoft.com/office/word/2015/wordml/symex" xmlns:wpg="http://schemas.microsoft.com/office/word/2010/wordprocessingGroup" xmlns:wpi="http://schemas.microsoft.com/office/word/2010/wordprocessingInk" xmlns:wne="http://schemas.microsoft.com/office/word/2006/wordml" xmlns:wps="http://schemas.microsoft.com/office/word/2010/wordprocessingShape" mc:Ignorable="w14 w15 w16se w16cid w16 w16cex w16sdtdh wp14">
   <w:p>
     <w:pPr>
-      <w:pStyle w:val="Header"/>
+      <w:pStyle w:val="Intestazione"/>
       <w:ind w:left="0" w:hanging="2"/>
     </w:pPr>
   </w:p>
@@ -3859,7 +3750,7 @@
 <w:hdr xmlns:wpc="http://schemas.microsoft.com/office/word/2010/wordprocessingCanvas" xmlns:cx="http://schemas.microsoft.com/office/drawing/2014/chartex" xmlns:cx1="http://schemas.microsoft.com/office/drawing/2015/9/8/chartex" xmlns:cx2="http://schemas.microsoft.com/office/drawing/2015/10/21/chartex" xmlns:cx3="http://schemas.microsoft.com/office/drawing/2016/5/9/chartex" xmlns:cx4="http://schemas.microsoft.com/office/drawing/2016/5/10/chartex" xmlns:cx5="http://schemas.microsoft.com/office/drawing/2016/5/11/chartex" xmlns:cx6="http://schemas.microsoft.com/office/drawing/2016/5/12/chartex" xmlns:cx7="http://schemas.microsoft.com/office/drawing/2016/5/13/chartex" xmlns:cx8="http://schemas.microsoft.com/office/drawing/2016/5/14/chartex" xmlns:mc="http://schemas.openxmlformats.org/markup-compatibility/2006" xmlns:aink="http://schemas.microsoft.com/office/drawing/2016/ink" xmlns:am3d="http://schemas.microsoft.com/office/drawing/2017/model3d" xmlns:o="urn:schemas-microsoft-com:office:office" xmlns:oel="http://schemas.microsoft.com/office/2019/extlst" xmlns:r="http://schemas.openxmlformats.org/officeDocument/2006/relationships" xmlns:m="http://schemas.openxmlformats.org/officeDocument/2006/math" xmlns:v="urn:schemas-microsoft-com:vml" xmlns:wp14="http://schemas.microsoft.com/office/word/2010/wordprocessingDrawing" xmlns:wp="http://schemas.openxmlformats.org/drawingml/2006/wordprocessingDrawing" xmlns:w10="urn:schemas-microsoft-com:office:word" xmlns:w="http://schemas.openxmlformats.org/wordprocessingml/2006/main" xmlns:w14="http://schemas.microsoft.com/office/word/2010/wordml" xmlns:w15="http://schemas.microsoft.com/office/word/2012/wordml" xmlns:w16cex="http://schemas.microsoft.com/office/word/2018/wordml/cex" xmlns:w16cid="http://schemas.microsoft.com/office/word/2016/wordml/cid" xmlns:w16="http://schemas.microsoft.com/office/word/2018/wordml" xmlns:w16sdtdh="http://schemas.microsoft.com/office/word/2020/wordml/sdtdatahash" xmlns:w16se="http://schemas.microsoft.com/office/word/2015/wordml/symex" xmlns:wpg="http://schemas.microsoft.com/office/word/2010/wordprocessingGroup" xmlns:wpi="http://schemas.microsoft.com/office/word/2010/wordprocessingInk" xmlns:wne="http://schemas.microsoft.com/office/word/2006/wordml" xmlns:wps="http://schemas.microsoft.com/office/word/2010/wordprocessingShape" mc:Ignorable="w14 w15 w16se w16cid w16 w16cex w16sdtdh wp14">
   <w:p>
     <w:pPr>
-      <w:pStyle w:val="Header"/>
+      <w:pStyle w:val="Intestazione"/>
       <w:ind w:left="0" w:hanging="2"/>
     </w:pPr>
   </w:p>
@@ -3870,7 +3761,7 @@
 <w:hdr xmlns:wpc="http://schemas.microsoft.com/office/word/2010/wordprocessingCanvas" xmlns:cx="http://schemas.microsoft.com/office/drawing/2014/chartex" xmlns:cx1="http://schemas.microsoft.com/office/drawing/2015/9/8/chartex" xmlns:cx2="http://schemas.microsoft.com/office/drawing/2015/10/21/chartex" xmlns:cx3="http://schemas.microsoft.com/office/drawing/2016/5/9/chartex" xmlns:cx4="http://schemas.microsoft.com/office/drawing/2016/5/10/chartex" xmlns:cx5="http://schemas.microsoft.com/office/drawing/2016/5/11/chartex" xmlns:cx6="http://schemas.microsoft.com/office/drawing/2016/5/12/chartex" xmlns:cx7="http://schemas.microsoft.com/office/drawing/2016/5/13/chartex" xmlns:cx8="http://schemas.microsoft.com/office/drawing/2016/5/14/chartex" xmlns:mc="http://schemas.openxmlformats.org/markup-compatibility/2006" xmlns:aink="http://schemas.microsoft.com/office/drawing/2016/ink" xmlns:am3d="http://schemas.microsoft.com/office/drawing/2017/model3d" xmlns:o="urn:schemas-microsoft-com:office:office" xmlns:oel="http://schemas.microsoft.com/office/2019/extlst" xmlns:r="http://schemas.openxmlformats.org/officeDocument/2006/relationships" xmlns:m="http://schemas.openxmlformats.org/officeDocument/2006/math" xmlns:v="urn:schemas-microsoft-com:vml" xmlns:wp14="http://schemas.microsoft.com/office/word/2010/wordprocessingDrawing" xmlns:wp="http://schemas.openxmlformats.org/drawingml/2006/wordprocessingDrawing" xmlns:w10="urn:schemas-microsoft-com:office:word" xmlns:w="http://schemas.openxmlformats.org/wordprocessingml/2006/main" xmlns:w14="http://schemas.microsoft.com/office/word/2010/wordml" xmlns:w15="http://schemas.microsoft.com/office/word/2012/wordml" xmlns:w16cex="http://schemas.microsoft.com/office/word/2018/wordml/cex" xmlns:w16cid="http://schemas.microsoft.com/office/word/2016/wordml/cid" xmlns:w16="http://schemas.microsoft.com/office/word/2018/wordml" xmlns:w16sdtdh="http://schemas.microsoft.com/office/word/2020/wordml/sdtdatahash" xmlns:w16se="http://schemas.microsoft.com/office/word/2015/wordml/symex" xmlns:wpg="http://schemas.microsoft.com/office/word/2010/wordprocessingGroup" xmlns:wpi="http://schemas.microsoft.com/office/word/2010/wordprocessingInk" xmlns:wne="http://schemas.microsoft.com/office/word/2006/wordml" xmlns:wps="http://schemas.microsoft.com/office/word/2010/wordprocessingShape" mc:Ignorable="w14 w15 w16se w16cid w16 w16cex w16sdtdh wp14">
   <w:p>
     <w:pPr>
-      <w:pStyle w:val="Header"/>
+      <w:pStyle w:val="Intestazione"/>
       <w:ind w:left="0" w:hanging="2"/>
     </w:pPr>
   </w:p>
@@ -4404,6 +4295,119 @@
     </w:lvl>
   </w:abstractNum>
   <w:abstractNum w:abstractNumId="4" w15:restartNumberingAfterBreak="0">
+    <w:nsid w:val="27DC6500"/>
+    <w:multiLevelType w:val="hybridMultilevel"/>
+    <w:tmpl w:val="F2D463E6"/>
+    <w:lvl w:ilvl="0" w:tplc="04100001">
+      <w:start w:val="1"/>
+      <w:numFmt w:val="bullet"/>
+      <w:lvlText w:val=""/>
+      <w:lvlJc w:val="left"/>
+      <w:pPr>
+        <w:ind w:left="720" w:hanging="360"/>
+      </w:pPr>
+      <w:rPr>
+        <w:rFonts w:ascii="Symbol" w:hAnsi="Symbol" w:hint="default"/>
+      </w:rPr>
+    </w:lvl>
+    <w:lvl w:ilvl="1" w:tplc="04100003" w:tentative="1">
+      <w:start w:val="1"/>
+      <w:numFmt w:val="bullet"/>
+      <w:lvlText w:val="o"/>
+      <w:lvlJc w:val="left"/>
+      <w:pPr>
+        <w:ind w:left="1440" w:hanging="360"/>
+      </w:pPr>
+      <w:rPr>
+        <w:rFonts w:ascii="Courier New" w:hAnsi="Courier New" w:cs="Courier New" w:hint="default"/>
+      </w:rPr>
+    </w:lvl>
+    <w:lvl w:ilvl="2" w:tplc="04100005" w:tentative="1">
+      <w:start w:val="1"/>
+      <w:numFmt w:val="bullet"/>
+      <w:lvlText w:val=""/>
+      <w:lvlJc w:val="left"/>
+      <w:pPr>
+        <w:ind w:left="2160" w:hanging="360"/>
+      </w:pPr>
+      <w:rPr>
+        <w:rFonts w:ascii="Wingdings" w:hAnsi="Wingdings" w:hint="default"/>
+      </w:rPr>
+    </w:lvl>
+    <w:lvl w:ilvl="3" w:tplc="04100001" w:tentative="1">
+      <w:start w:val="1"/>
+      <w:numFmt w:val="bullet"/>
+      <w:lvlText w:val=""/>
+      <w:lvlJc w:val="left"/>
+      <w:pPr>
+        <w:ind w:left="2880" w:hanging="360"/>
+      </w:pPr>
+      <w:rPr>
+        <w:rFonts w:ascii="Symbol" w:hAnsi="Symbol" w:hint="default"/>
+      </w:rPr>
+    </w:lvl>
+    <w:lvl w:ilvl="4" w:tplc="04100003" w:tentative="1">
+      <w:start w:val="1"/>
+      <w:numFmt w:val="bullet"/>
+      <w:lvlText w:val="o"/>
+      <w:lvlJc w:val="left"/>
+      <w:pPr>
+        <w:ind w:left="3600" w:hanging="360"/>
+      </w:pPr>
+      <w:rPr>
+        <w:rFonts w:ascii="Courier New" w:hAnsi="Courier New" w:cs="Courier New" w:hint="default"/>
+      </w:rPr>
+    </w:lvl>
+    <w:lvl w:ilvl="5" w:tplc="04100005" w:tentative="1">
+      <w:start w:val="1"/>
+      <w:numFmt w:val="bullet"/>
+      <w:lvlText w:val=""/>
+      <w:lvlJc w:val="left"/>
+      <w:pPr>
+        <w:ind w:left="4320" w:hanging="360"/>
+      </w:pPr>
+      <w:rPr>
+        <w:rFonts w:ascii="Wingdings" w:hAnsi="Wingdings" w:hint="default"/>
+      </w:rPr>
+    </w:lvl>
+    <w:lvl w:ilvl="6" w:tplc="04100001" w:tentative="1">
+      <w:start w:val="1"/>
+      <w:numFmt w:val="bullet"/>
+      <w:lvlText w:val=""/>
+      <w:lvlJc w:val="left"/>
+      <w:pPr>
+        <w:ind w:left="5040" w:hanging="360"/>
+      </w:pPr>
+      <w:rPr>
+        <w:rFonts w:ascii="Symbol" w:hAnsi="Symbol" w:hint="default"/>
+      </w:rPr>
+    </w:lvl>
+    <w:lvl w:ilvl="7" w:tplc="04100003" w:tentative="1">
+      <w:start w:val="1"/>
+      <w:numFmt w:val="bullet"/>
+      <w:lvlText w:val="o"/>
+      <w:lvlJc w:val="left"/>
+      <w:pPr>
+        <w:ind w:left="5760" w:hanging="360"/>
+      </w:pPr>
+      <w:rPr>
+        <w:rFonts w:ascii="Courier New" w:hAnsi="Courier New" w:cs="Courier New" w:hint="default"/>
+      </w:rPr>
+    </w:lvl>
+    <w:lvl w:ilvl="8" w:tplc="04100005" w:tentative="1">
+      <w:start w:val="1"/>
+      <w:numFmt w:val="bullet"/>
+      <w:lvlText w:val=""/>
+      <w:lvlJc w:val="left"/>
+      <w:pPr>
+        <w:ind w:left="6480" w:hanging="360"/>
+      </w:pPr>
+      <w:rPr>
+        <w:rFonts w:ascii="Wingdings" w:hAnsi="Wingdings" w:hint="default"/>
+      </w:rPr>
+    </w:lvl>
+  </w:abstractNum>
+  <w:abstractNum w:abstractNumId="5" w15:restartNumberingAfterBreak="0">
     <w:nsid w:val="321F0474"/>
     <w:multiLevelType w:val="multilevel"/>
     <w:tmpl w:val="FFF4BD20"/>
@@ -4414,41 +4418,41 @@
       <w:lvlJc w:val="left"/>
       <w:pPr>
         <w:tabs>
-          <w:tab w:val="num" w:pos="720"/>
-        </w:tabs>
-        <w:ind w:left="720" w:hanging="360"/>
+          <w:tab w:val="num" w:pos="730"/>
+        </w:tabs>
+        <w:ind w:left="730" w:hanging="360"/>
       </w:pPr>
       <w:rPr>
         <w:rFonts w:ascii="Symbol" w:hAnsi="Symbol" w:hint="default"/>
         <w:sz w:val="20"/>
       </w:rPr>
     </w:lvl>
-    <w:lvl w:ilvl="1" w:tentative="1">
+    <w:lvl w:ilvl="1">
       <w:start w:val="1"/>
       <w:numFmt w:val="bullet"/>
       <w:lvlText w:val="o"/>
       <w:lvlJc w:val="left"/>
       <w:pPr>
         <w:tabs>
-          <w:tab w:val="num" w:pos="1440"/>
-        </w:tabs>
-        <w:ind w:left="1440" w:hanging="360"/>
+          <w:tab w:val="num" w:pos="1450"/>
+        </w:tabs>
+        <w:ind w:left="1450" w:hanging="360"/>
       </w:pPr>
       <w:rPr>
         <w:rFonts w:ascii="Courier New" w:hAnsi="Courier New" w:hint="default"/>
         <w:sz w:val="20"/>
       </w:rPr>
     </w:lvl>
-    <w:lvl w:ilvl="2" w:tentative="1">
-      <w:start w:val="1"/>
-      <w:numFmt w:val="bullet"/>
-      <w:lvlText w:val=""/>
-      <w:lvlJc w:val="left"/>
-      <w:pPr>
-        <w:tabs>
-          <w:tab w:val="num" w:pos="2160"/>
-        </w:tabs>
-        <w:ind w:left="2160" w:hanging="360"/>
+    <w:lvl w:ilvl="2">
+      <w:start w:val="1"/>
+      <w:numFmt w:val="bullet"/>
+      <w:lvlText w:val=""/>
+      <w:lvlJc w:val="left"/>
+      <w:pPr>
+        <w:tabs>
+          <w:tab w:val="num" w:pos="2170"/>
+        </w:tabs>
+        <w:ind w:left="2170" w:hanging="360"/>
       </w:pPr>
       <w:rPr>
         <w:rFonts w:ascii="Wingdings" w:hAnsi="Wingdings" w:hint="default"/>
@@ -4462,9 +4466,9 @@
       <w:lvlJc w:val="left"/>
       <w:pPr>
         <w:tabs>
-          <w:tab w:val="num" w:pos="2880"/>
-        </w:tabs>
-        <w:ind w:left="2880" w:hanging="360"/>
+          <w:tab w:val="num" w:pos="2890"/>
+        </w:tabs>
+        <w:ind w:left="2890" w:hanging="360"/>
       </w:pPr>
       <w:rPr>
         <w:rFonts w:ascii="Wingdings" w:hAnsi="Wingdings" w:hint="default"/>
@@ -4478,9 +4482,9 @@
       <w:lvlJc w:val="left"/>
       <w:pPr>
         <w:tabs>
-          <w:tab w:val="num" w:pos="3600"/>
-        </w:tabs>
-        <w:ind w:left="3600" w:hanging="360"/>
+          <w:tab w:val="num" w:pos="3610"/>
+        </w:tabs>
+        <w:ind w:left="3610" w:hanging="360"/>
       </w:pPr>
       <w:rPr>
         <w:rFonts w:ascii="Wingdings" w:hAnsi="Wingdings" w:hint="default"/>
@@ -4494,9 +4498,9 @@
       <w:lvlJc w:val="left"/>
       <w:pPr>
         <w:tabs>
-          <w:tab w:val="num" w:pos="4320"/>
-        </w:tabs>
-        <w:ind w:left="4320" w:hanging="360"/>
+          <w:tab w:val="num" w:pos="4330"/>
+        </w:tabs>
+        <w:ind w:left="4330" w:hanging="360"/>
       </w:pPr>
       <w:rPr>
         <w:rFonts w:ascii="Wingdings" w:hAnsi="Wingdings" w:hint="default"/>
@@ -4510,9 +4514,9 @@
       <w:lvlJc w:val="left"/>
       <w:pPr>
         <w:tabs>
-          <w:tab w:val="num" w:pos="5040"/>
-        </w:tabs>
-        <w:ind w:left="5040" w:hanging="360"/>
+          <w:tab w:val="num" w:pos="5050"/>
+        </w:tabs>
+        <w:ind w:left="5050" w:hanging="360"/>
       </w:pPr>
       <w:rPr>
         <w:rFonts w:ascii="Wingdings" w:hAnsi="Wingdings" w:hint="default"/>
@@ -4526,9 +4530,9 @@
       <w:lvlJc w:val="left"/>
       <w:pPr>
         <w:tabs>
-          <w:tab w:val="num" w:pos="5760"/>
-        </w:tabs>
-        <w:ind w:left="5760" w:hanging="360"/>
+          <w:tab w:val="num" w:pos="5770"/>
+        </w:tabs>
+        <w:ind w:left="5770" w:hanging="360"/>
       </w:pPr>
       <w:rPr>
         <w:rFonts w:ascii="Wingdings" w:hAnsi="Wingdings" w:hint="default"/>
@@ -4542,9 +4546,9 @@
       <w:lvlJc w:val="left"/>
       <w:pPr>
         <w:tabs>
-          <w:tab w:val="num" w:pos="6480"/>
-        </w:tabs>
-        <w:ind w:left="6480" w:hanging="360"/>
+          <w:tab w:val="num" w:pos="6490"/>
+        </w:tabs>
+        <w:ind w:left="6490" w:hanging="360"/>
       </w:pPr>
       <w:rPr>
         <w:rFonts w:ascii="Wingdings" w:hAnsi="Wingdings" w:hint="default"/>
@@ -4552,7 +4556,7 @@
       </w:rPr>
     </w:lvl>
   </w:abstractNum>
-  <w:abstractNum w:abstractNumId="5" w15:restartNumberingAfterBreak="0">
+  <w:abstractNum w:abstractNumId="6" w15:restartNumberingAfterBreak="0">
     <w:nsid w:val="3350433E"/>
     <w:multiLevelType w:val="multilevel"/>
     <w:tmpl w:val="BA78134E"/>
@@ -4701,7 +4705,7 @@
       </w:rPr>
     </w:lvl>
   </w:abstractNum>
-  <w:abstractNum w:abstractNumId="6" w15:restartNumberingAfterBreak="0">
+  <w:abstractNum w:abstractNumId="7" w15:restartNumberingAfterBreak="0">
     <w:nsid w:val="3357516D"/>
     <w:multiLevelType w:val="multilevel"/>
     <w:tmpl w:val="27E4C718"/>
@@ -4712,25 +4716,25 @@
       <w:lvlJc w:val="left"/>
       <w:pPr>
         <w:tabs>
-          <w:tab w:val="num" w:pos="720"/>
-        </w:tabs>
-        <w:ind w:left="720" w:hanging="360"/>
+          <w:tab w:val="num" w:pos="726"/>
+        </w:tabs>
+        <w:ind w:left="726" w:hanging="360"/>
       </w:pPr>
       <w:rPr>
         <w:rFonts w:ascii="Symbol" w:hAnsi="Symbol" w:hint="default"/>
         <w:sz w:val="20"/>
       </w:rPr>
     </w:lvl>
-    <w:lvl w:ilvl="1" w:tentative="1">
+    <w:lvl w:ilvl="1">
       <w:start w:val="1"/>
       <w:numFmt w:val="bullet"/>
       <w:lvlText w:val="o"/>
       <w:lvlJc w:val="left"/>
       <w:pPr>
         <w:tabs>
-          <w:tab w:val="num" w:pos="1440"/>
-        </w:tabs>
-        <w:ind w:left="1440" w:hanging="360"/>
+          <w:tab w:val="num" w:pos="1446"/>
+        </w:tabs>
+        <w:ind w:left="1446" w:hanging="360"/>
       </w:pPr>
       <w:rPr>
         <w:rFonts w:ascii="Courier New" w:hAnsi="Courier New" w:hint="default"/>
@@ -4744,9 +4748,9 @@
       <w:lvlJc w:val="left"/>
       <w:pPr>
         <w:tabs>
-          <w:tab w:val="num" w:pos="2160"/>
-        </w:tabs>
-        <w:ind w:left="2160" w:hanging="360"/>
+          <w:tab w:val="num" w:pos="2166"/>
+        </w:tabs>
+        <w:ind w:left="2166" w:hanging="360"/>
       </w:pPr>
       <w:rPr>
         <w:rFonts w:ascii="Wingdings" w:hAnsi="Wingdings" w:hint="default"/>
@@ -4760,9 +4764,9 @@
       <w:lvlJc w:val="left"/>
       <w:pPr>
         <w:tabs>
-          <w:tab w:val="num" w:pos="2880"/>
-        </w:tabs>
-        <w:ind w:left="2880" w:hanging="360"/>
+          <w:tab w:val="num" w:pos="2886"/>
+        </w:tabs>
+        <w:ind w:left="2886" w:hanging="360"/>
       </w:pPr>
       <w:rPr>
         <w:rFonts w:ascii="Wingdings" w:hAnsi="Wingdings" w:hint="default"/>
@@ -4776,9 +4780,9 @@
       <w:lvlJc w:val="left"/>
       <w:pPr>
         <w:tabs>
-          <w:tab w:val="num" w:pos="3600"/>
-        </w:tabs>
-        <w:ind w:left="3600" w:hanging="360"/>
+          <w:tab w:val="num" w:pos="3606"/>
+        </w:tabs>
+        <w:ind w:left="3606" w:hanging="360"/>
       </w:pPr>
       <w:rPr>
         <w:rFonts w:ascii="Wingdings" w:hAnsi="Wingdings" w:hint="default"/>
@@ -4792,9 +4796,9 @@
       <w:lvlJc w:val="left"/>
       <w:pPr>
         <w:tabs>
-          <w:tab w:val="num" w:pos="4320"/>
-        </w:tabs>
-        <w:ind w:left="4320" w:hanging="360"/>
+          <w:tab w:val="num" w:pos="4326"/>
+        </w:tabs>
+        <w:ind w:left="4326" w:hanging="360"/>
       </w:pPr>
       <w:rPr>
         <w:rFonts w:ascii="Wingdings" w:hAnsi="Wingdings" w:hint="default"/>
@@ -4808,9 +4812,9 @@
       <w:lvlJc w:val="left"/>
       <w:pPr>
         <w:tabs>
-          <w:tab w:val="num" w:pos="5040"/>
-        </w:tabs>
-        <w:ind w:left="5040" w:hanging="360"/>
+          <w:tab w:val="num" w:pos="5046"/>
+        </w:tabs>
+        <w:ind w:left="5046" w:hanging="360"/>
       </w:pPr>
       <w:rPr>
         <w:rFonts w:ascii="Wingdings" w:hAnsi="Wingdings" w:hint="default"/>
@@ -4824,9 +4828,9 @@
       <w:lvlJc w:val="left"/>
       <w:pPr>
         <w:tabs>
-          <w:tab w:val="num" w:pos="5760"/>
-        </w:tabs>
-        <w:ind w:left="5760" w:hanging="360"/>
+          <w:tab w:val="num" w:pos="5766"/>
+        </w:tabs>
+        <w:ind w:left="5766" w:hanging="360"/>
       </w:pPr>
       <w:rPr>
         <w:rFonts w:ascii="Wingdings" w:hAnsi="Wingdings" w:hint="default"/>
@@ -4840,9 +4844,9 @@
       <w:lvlJc w:val="left"/>
       <w:pPr>
         <w:tabs>
-          <w:tab w:val="num" w:pos="6480"/>
-        </w:tabs>
-        <w:ind w:left="6480" w:hanging="360"/>
+          <w:tab w:val="num" w:pos="6486"/>
+        </w:tabs>
+        <w:ind w:left="6486" w:hanging="360"/>
       </w:pPr>
       <w:rPr>
         <w:rFonts w:ascii="Wingdings" w:hAnsi="Wingdings" w:hint="default"/>
@@ -4850,7 +4854,7 @@
       </w:rPr>
     </w:lvl>
   </w:abstractNum>
-  <w:abstractNum w:abstractNumId="7" w15:restartNumberingAfterBreak="0">
+  <w:abstractNum w:abstractNumId="8" w15:restartNumberingAfterBreak="0">
     <w:nsid w:val="38903BA6"/>
     <w:multiLevelType w:val="hybridMultilevel"/>
     <w:tmpl w:val="942A75AA"/>
@@ -4939,7 +4943,7 @@
       </w:pPr>
     </w:lvl>
   </w:abstractNum>
-  <w:abstractNum w:abstractNumId="8" w15:restartNumberingAfterBreak="0">
+  <w:abstractNum w:abstractNumId="9" w15:restartNumberingAfterBreak="0">
     <w:nsid w:val="40194E4E"/>
     <w:multiLevelType w:val="multilevel"/>
     <w:tmpl w:val="841A65D6"/>
@@ -5088,7 +5092,7 @@
       </w:rPr>
     </w:lvl>
   </w:abstractNum>
-  <w:abstractNum w:abstractNumId="9" w15:restartNumberingAfterBreak="0">
+  <w:abstractNum w:abstractNumId="10" w15:restartNumberingAfterBreak="0">
     <w:nsid w:val="41035C64"/>
     <w:multiLevelType w:val="hybridMultilevel"/>
     <w:tmpl w:val="1DA6ACDA"/>
@@ -5177,7 +5181,7 @@
       </w:pPr>
     </w:lvl>
   </w:abstractNum>
-  <w:abstractNum w:abstractNumId="10" w15:restartNumberingAfterBreak="0">
+  <w:abstractNum w:abstractNumId="11" w15:restartNumberingAfterBreak="0">
     <w:nsid w:val="460F7904"/>
     <w:multiLevelType w:val="multilevel"/>
     <w:tmpl w:val="B2D88434"/>
@@ -5326,7 +5330,7 @@
       </w:rPr>
     </w:lvl>
   </w:abstractNum>
-  <w:abstractNum w:abstractNumId="11" w15:restartNumberingAfterBreak="0">
+  <w:abstractNum w:abstractNumId="12" w15:restartNumberingAfterBreak="0">
     <w:nsid w:val="4B151ED6"/>
     <w:multiLevelType w:val="multilevel"/>
     <w:tmpl w:val="5BD8D1E0"/>
@@ -5475,7 +5479,7 @@
       </w:rPr>
     </w:lvl>
   </w:abstractNum>
-  <w:abstractNum w:abstractNumId="12" w15:restartNumberingAfterBreak="0">
+  <w:abstractNum w:abstractNumId="13" w15:restartNumberingAfterBreak="0">
     <w:nsid w:val="592F2859"/>
     <w:multiLevelType w:val="multilevel"/>
     <w:tmpl w:val="2DD6AF20"/>
@@ -5624,7 +5628,7 @@
       </w:rPr>
     </w:lvl>
   </w:abstractNum>
-  <w:abstractNum w:abstractNumId="13" w15:restartNumberingAfterBreak="0">
+  <w:abstractNum w:abstractNumId="14" w15:restartNumberingAfterBreak="0">
     <w:nsid w:val="5BF76122"/>
     <w:multiLevelType w:val="multilevel"/>
     <w:tmpl w:val="32A06A8C"/>
@@ -5773,7 +5777,7 @@
       </w:rPr>
     </w:lvl>
   </w:abstractNum>
-  <w:abstractNum w:abstractNumId="14" w15:restartNumberingAfterBreak="0">
+  <w:abstractNum w:abstractNumId="15" w15:restartNumberingAfterBreak="0">
     <w:nsid w:val="62046D23"/>
     <w:multiLevelType w:val="multilevel"/>
     <w:tmpl w:val="31E6988C"/>
@@ -5784,9 +5788,9 @@
       <w:lvlJc w:val="left"/>
       <w:pPr>
         <w:tabs>
-          <w:tab w:val="num" w:pos="720"/>
-        </w:tabs>
-        <w:ind w:left="720" w:hanging="360"/>
+          <w:tab w:val="num" w:pos="738"/>
+        </w:tabs>
+        <w:ind w:left="738" w:hanging="360"/>
       </w:pPr>
       <w:rPr>
         <w:rFonts w:ascii="Symbol" w:hAnsi="Symbol" w:hint="default"/>
@@ -5800,9 +5804,9 @@
       <w:lvlJc w:val="left"/>
       <w:pPr>
         <w:tabs>
-          <w:tab w:val="num" w:pos="1440"/>
-        </w:tabs>
-        <w:ind w:left="1440" w:hanging="360"/>
+          <w:tab w:val="num" w:pos="1458"/>
+        </w:tabs>
+        <w:ind w:left="1458" w:hanging="360"/>
       </w:pPr>
       <w:rPr>
         <w:rFonts w:ascii="Courier New" w:hAnsi="Courier New" w:hint="default"/>
@@ -5816,9 +5820,9 @@
       <w:lvlJc w:val="left"/>
       <w:pPr>
         <w:tabs>
-          <w:tab w:val="num" w:pos="2160"/>
-        </w:tabs>
-        <w:ind w:left="2160" w:hanging="360"/>
+          <w:tab w:val="num" w:pos="2178"/>
+        </w:tabs>
+        <w:ind w:left="2178" w:hanging="360"/>
       </w:pPr>
       <w:rPr>
         <w:rFonts w:ascii="Wingdings" w:hAnsi="Wingdings" w:hint="default"/>
@@ -5832,9 +5836,9 @@
       <w:lvlJc w:val="left"/>
       <w:pPr>
         <w:tabs>
-          <w:tab w:val="num" w:pos="2880"/>
-        </w:tabs>
-        <w:ind w:left="2880" w:hanging="360"/>
+          <w:tab w:val="num" w:pos="2898"/>
+        </w:tabs>
+        <w:ind w:left="2898" w:hanging="360"/>
       </w:pPr>
       <w:rPr>
         <w:rFonts w:ascii="Wingdings" w:hAnsi="Wingdings" w:hint="default"/>
@@ -5848,9 +5852,9 @@
       <w:lvlJc w:val="left"/>
       <w:pPr>
         <w:tabs>
-          <w:tab w:val="num" w:pos="3600"/>
-        </w:tabs>
-        <w:ind w:left="3600" w:hanging="360"/>
+          <w:tab w:val="num" w:pos="3618"/>
+        </w:tabs>
+        <w:ind w:left="3618" w:hanging="360"/>
       </w:pPr>
       <w:rPr>
         <w:rFonts w:ascii="Wingdings" w:hAnsi="Wingdings" w:hint="default"/>
@@ -5864,9 +5868,9 @@
       <w:lvlJc w:val="left"/>
       <w:pPr>
         <w:tabs>
-          <w:tab w:val="num" w:pos="4320"/>
-        </w:tabs>
-        <w:ind w:left="4320" w:hanging="360"/>
+          <w:tab w:val="num" w:pos="4338"/>
+        </w:tabs>
+        <w:ind w:left="4338" w:hanging="360"/>
       </w:pPr>
       <w:rPr>
         <w:rFonts w:ascii="Wingdings" w:hAnsi="Wingdings" w:hint="default"/>
@@ -5880,9 +5884,9 @@
       <w:lvlJc w:val="left"/>
       <w:pPr>
         <w:tabs>
-          <w:tab w:val="num" w:pos="5040"/>
-        </w:tabs>
-        <w:ind w:left="5040" w:hanging="360"/>
+          <w:tab w:val="num" w:pos="5058"/>
+        </w:tabs>
+        <w:ind w:left="5058" w:hanging="360"/>
       </w:pPr>
       <w:rPr>
         <w:rFonts w:ascii="Wingdings" w:hAnsi="Wingdings" w:hint="default"/>
@@ -5896,9 +5900,9 @@
       <w:lvlJc w:val="left"/>
       <w:pPr>
         <w:tabs>
-          <w:tab w:val="num" w:pos="5760"/>
-        </w:tabs>
-        <w:ind w:left="5760" w:hanging="360"/>
+          <w:tab w:val="num" w:pos="5778"/>
+        </w:tabs>
+        <w:ind w:left="5778" w:hanging="360"/>
       </w:pPr>
       <w:rPr>
         <w:rFonts w:ascii="Wingdings" w:hAnsi="Wingdings" w:hint="default"/>
@@ -5912,9 +5916,9 @@
       <w:lvlJc w:val="left"/>
       <w:pPr>
         <w:tabs>
-          <w:tab w:val="num" w:pos="6480"/>
-        </w:tabs>
-        <w:ind w:left="6480" w:hanging="360"/>
+          <w:tab w:val="num" w:pos="6498"/>
+        </w:tabs>
+        <w:ind w:left="6498" w:hanging="360"/>
       </w:pPr>
       <w:rPr>
         <w:rFonts w:ascii="Wingdings" w:hAnsi="Wingdings" w:hint="default"/>
@@ -5922,7 +5926,7 @@
       </w:rPr>
     </w:lvl>
   </w:abstractNum>
-  <w:abstractNum w:abstractNumId="15" w15:restartNumberingAfterBreak="0">
+  <w:abstractNum w:abstractNumId="16" w15:restartNumberingAfterBreak="0">
     <w:nsid w:val="63602CA8"/>
     <w:multiLevelType w:val="multilevel"/>
     <w:tmpl w:val="A6E4EA1A"/>
@@ -6071,7 +6075,7 @@
       </w:rPr>
     </w:lvl>
   </w:abstractNum>
-  <w:abstractNum w:abstractNumId="16" w15:restartNumberingAfterBreak="0">
+  <w:abstractNum w:abstractNumId="17" w15:restartNumberingAfterBreak="0">
     <w:nsid w:val="6C8153D0"/>
     <w:multiLevelType w:val="hybridMultilevel"/>
     <w:tmpl w:val="28A0E2DC"/>
@@ -6184,7 +6188,7 @@
       </w:rPr>
     </w:lvl>
   </w:abstractNum>
-  <w:abstractNum w:abstractNumId="17" w15:restartNumberingAfterBreak="0">
+  <w:abstractNum w:abstractNumId="18" w15:restartNumberingAfterBreak="0">
     <w:nsid w:val="6D5A58BE"/>
     <w:multiLevelType w:val="hybridMultilevel"/>
     <w:tmpl w:val="77044EA8"/>
@@ -6194,7 +6198,7 @@
       <w:lvlText w:val=""/>
       <w:lvlJc w:val="left"/>
       <w:pPr>
-        <w:ind w:left="360" w:hanging="360"/>
+        <w:ind w:left="720" w:hanging="360"/>
       </w:pPr>
       <w:rPr>
         <w:rFonts w:ascii="Symbol" w:hAnsi="Symbol" w:hint="default"/>
@@ -6206,7 +6210,7 @@
       <w:lvlText w:val="o"/>
       <w:lvlJc w:val="left"/>
       <w:pPr>
-        <w:ind w:left="1080" w:hanging="360"/>
+        <w:ind w:left="1440" w:hanging="360"/>
       </w:pPr>
       <w:rPr>
         <w:rFonts w:ascii="Courier New" w:hAnsi="Courier New" w:cs="Courier New" w:hint="default"/>
@@ -6218,7 +6222,7 @@
       <w:lvlText w:val=""/>
       <w:lvlJc w:val="left"/>
       <w:pPr>
-        <w:ind w:left="1800" w:hanging="360"/>
+        <w:ind w:left="2160" w:hanging="360"/>
       </w:pPr>
       <w:rPr>
         <w:rFonts w:ascii="Wingdings" w:hAnsi="Wingdings" w:hint="default"/>
@@ -6230,7 +6234,7 @@
       <w:lvlText w:val=""/>
       <w:lvlJc w:val="left"/>
       <w:pPr>
-        <w:ind w:left="2520" w:hanging="360"/>
+        <w:ind w:left="2880" w:hanging="360"/>
       </w:pPr>
       <w:rPr>
         <w:rFonts w:ascii="Symbol" w:hAnsi="Symbol" w:hint="default"/>
@@ -6242,7 +6246,7 @@
       <w:lvlText w:val="o"/>
       <w:lvlJc w:val="left"/>
       <w:pPr>
-        <w:ind w:left="3240" w:hanging="360"/>
+        <w:ind w:left="3600" w:hanging="360"/>
       </w:pPr>
       <w:rPr>
         <w:rFonts w:ascii="Courier New" w:hAnsi="Courier New" w:cs="Courier New" w:hint="default"/>
@@ -6254,7 +6258,7 @@
       <w:lvlText w:val=""/>
       <w:lvlJc w:val="left"/>
       <w:pPr>
-        <w:ind w:left="3960" w:hanging="360"/>
+        <w:ind w:left="4320" w:hanging="360"/>
       </w:pPr>
       <w:rPr>
         <w:rFonts w:ascii="Wingdings" w:hAnsi="Wingdings" w:hint="default"/>
@@ -6266,7 +6270,7 @@
       <w:lvlText w:val=""/>
       <w:lvlJc w:val="left"/>
       <w:pPr>
-        <w:ind w:left="4680" w:hanging="360"/>
+        <w:ind w:left="5040" w:hanging="360"/>
       </w:pPr>
       <w:rPr>
         <w:rFonts w:ascii="Symbol" w:hAnsi="Symbol" w:hint="default"/>
@@ -6278,7 +6282,7 @@
       <w:lvlText w:val="o"/>
       <w:lvlJc w:val="left"/>
       <w:pPr>
-        <w:ind w:left="5400" w:hanging="360"/>
+        <w:ind w:left="5760" w:hanging="360"/>
       </w:pPr>
       <w:rPr>
         <w:rFonts w:ascii="Courier New" w:hAnsi="Courier New" w:cs="Courier New" w:hint="default"/>
@@ -6290,14 +6294,14 @@
       <w:lvlText w:val=""/>
       <w:lvlJc w:val="left"/>
       <w:pPr>
-        <w:ind w:left="6120" w:hanging="360"/>
+        <w:ind w:left="6480" w:hanging="360"/>
       </w:pPr>
       <w:rPr>
         <w:rFonts w:ascii="Wingdings" w:hAnsi="Wingdings" w:hint="default"/>
       </w:rPr>
     </w:lvl>
   </w:abstractNum>
-  <w:abstractNum w:abstractNumId="18" w15:restartNumberingAfterBreak="0">
+  <w:abstractNum w:abstractNumId="19" w15:restartNumberingAfterBreak="0">
     <w:nsid w:val="6F001F89"/>
     <w:multiLevelType w:val="multilevel"/>
     <w:tmpl w:val="1D36FCAC"/>
@@ -6419,7 +6423,7 @@
       </w:rPr>
     </w:lvl>
   </w:abstractNum>
-  <w:abstractNum w:abstractNumId="19" w15:restartNumberingAfterBreak="0">
+  <w:abstractNum w:abstractNumId="20" w15:restartNumberingAfterBreak="0">
     <w:nsid w:val="714061F7"/>
     <w:multiLevelType w:val="multilevel"/>
     <w:tmpl w:val="1A98BE26"/>
@@ -6569,49 +6573,49 @@
     </w:lvl>
   </w:abstractNum>
   <w:num w:numId="1" w16cid:durableId="627246802">
-    <w:abstractNumId w:val="18"/>
+    <w:abstractNumId w:val="19"/>
   </w:num>
   <w:num w:numId="2" w16cid:durableId="1190803611">
-    <w:abstractNumId w:val="9"/>
+    <w:abstractNumId w:val="10"/>
   </w:num>
   <w:num w:numId="3" w16cid:durableId="96028202">
-    <w:abstractNumId w:val="7"/>
+    <w:abstractNumId w:val="8"/>
   </w:num>
   <w:num w:numId="4" w16cid:durableId="1338118044">
-    <w:abstractNumId w:val="14"/>
+    <w:abstractNumId w:val="15"/>
   </w:num>
   <w:num w:numId="5" w16cid:durableId="74060134">
     <w:abstractNumId w:val="2"/>
   </w:num>
   <w:num w:numId="6" w16cid:durableId="745541373">
-    <w:abstractNumId w:val="6"/>
+    <w:abstractNumId w:val="7"/>
   </w:num>
   <w:num w:numId="7" w16cid:durableId="2056198648">
-    <w:abstractNumId w:val="4"/>
+    <w:abstractNumId w:val="5"/>
   </w:num>
   <w:num w:numId="8" w16cid:durableId="731734211">
-    <w:abstractNumId w:val="19"/>
+    <w:abstractNumId w:val="20"/>
   </w:num>
   <w:num w:numId="9" w16cid:durableId="252592865">
+    <w:abstractNumId w:val="14"/>
+  </w:num>
+  <w:num w:numId="10" w16cid:durableId="1336766413">
+    <w:abstractNumId w:val="16"/>
+  </w:num>
+  <w:num w:numId="11" w16cid:durableId="11345149">
     <w:abstractNumId w:val="13"/>
   </w:num>
-  <w:num w:numId="10" w16cid:durableId="1336766413">
-    <w:abstractNumId w:val="15"/>
+  <w:num w:numId="12" w16cid:durableId="800149037">
+    <w:abstractNumId w:val="11"/>
   </w:num>
-  <w:num w:numId="11" w16cid:durableId="11345149">
+  <w:num w:numId="13" w16cid:durableId="2098672294">
     <w:abstractNumId w:val="12"/>
   </w:num>
-  <w:num w:numId="12" w16cid:durableId="800149037">
-    <w:abstractNumId w:val="10"/>
-  </w:num>
-  <w:num w:numId="13" w16cid:durableId="2098672294">
-    <w:abstractNumId w:val="11"/>
-  </w:num>
   <w:num w:numId="14" w16cid:durableId="196699083">
-    <w:abstractNumId w:val="8"/>
+    <w:abstractNumId w:val="9"/>
   </w:num>
   <w:num w:numId="15" w16cid:durableId="2061243032">
-    <w:abstractNumId w:val="5"/>
+    <w:abstractNumId w:val="6"/>
   </w:num>
   <w:num w:numId="16" w16cid:durableId="542055996">
     <w:abstractNumId w:val="0"/>
@@ -6620,13 +6624,16 @@
     <w:abstractNumId w:val="3"/>
   </w:num>
   <w:num w:numId="18" w16cid:durableId="1625694986">
-    <w:abstractNumId w:val="16"/>
+    <w:abstractNumId w:val="17"/>
   </w:num>
   <w:num w:numId="19" w16cid:durableId="419765443">
     <w:abstractNumId w:val="1"/>
   </w:num>
   <w:num w:numId="20" w16cid:durableId="1509368816">
-    <w:abstractNumId w:val="17"/>
+    <w:abstractNumId w:val="18"/>
+  </w:num>
+  <w:num w:numId="21" w16cid:durableId="998651150">
+    <w:abstractNumId w:val="4"/>
   </w:num>
 </w:numbering>
 </file>
@@ -7024,7 +7031,7 @@
     <w:lsdException w:name="Unresolved Mention" w:semiHidden="1" w:unhideWhenUsed="1"/>
     <w:lsdException w:name="Smart Link" w:semiHidden="1" w:unhideWhenUsed="1"/>
   </w:latentStyles>
-  <w:style w:type="paragraph" w:default="1" w:styleId="Normal">
+  <w:style w:type="paragraph" w:default="1" w:styleId="Normale">
     <w:name w:val="Normal"/>
     <w:qFormat/>
     <w:rsid w:val="00521349"/>
@@ -7046,13 +7053,13 @@
       <w14:ligatures w14:val="none"/>
     </w:rPr>
   </w:style>
-  <w:style w:type="character" w:default="1" w:styleId="DefaultParagraphFont">
+  <w:style w:type="character" w:default="1" w:styleId="Carpredefinitoparagrafo">
     <w:name w:val="Default Paragraph Font"/>
     <w:uiPriority w:val="1"/>
     <w:semiHidden/>
     <w:unhideWhenUsed/>
   </w:style>
-  <w:style w:type="table" w:default="1" w:styleId="TableNormal">
+  <w:style w:type="table" w:default="1" w:styleId="Tabellanormale">
     <w:name w:val="Normal Table"/>
     <w:uiPriority w:val="99"/>
     <w:semiHidden/>
@@ -7067,15 +7074,15 @@
       </w:tblCellMar>
     </w:tblPr>
   </w:style>
-  <w:style w:type="numbering" w:default="1" w:styleId="NoList">
+  <w:style w:type="numbering" w:default="1" w:styleId="Nessunelenco">
     <w:name w:val="No List"/>
     <w:uiPriority w:val="99"/>
     <w:semiHidden/>
     <w:unhideWhenUsed/>
   </w:style>
-  <w:style w:type="character" w:styleId="Hyperlink">
+  <w:style w:type="character" w:styleId="Collegamentoipertestuale">
     <w:name w:val="Hyperlink"/>
-    <w:basedOn w:val="DefaultParagraphFont"/>
+    <w:basedOn w:val="Carpredefinitoparagrafo"/>
     <w:uiPriority w:val="99"/>
     <w:unhideWhenUsed/>
     <w:rsid w:val="00820BED"/>
@@ -7084,9 +7091,9 @@
       <w:u w:val="single"/>
     </w:rPr>
   </w:style>
-  <w:style w:type="paragraph" w:styleId="NormalWeb">
+  <w:style w:type="paragraph" w:styleId="NormaleWeb">
     <w:name w:val="Normal (Web)"/>
-    <w:basedOn w:val="Normal"/>
+    <w:basedOn w:val="Normale"/>
     <w:uiPriority w:val="99"/>
     <w:unhideWhenUsed/>
     <w:rsid w:val="00FD5FEE"/>
@@ -7106,9 +7113,9 @@
       <w:lang w:val="it-IT" w:eastAsia="it-IT"/>
     </w:rPr>
   </w:style>
-  <w:style w:type="paragraph" w:styleId="ListParagraph">
+  <w:style w:type="paragraph" w:styleId="Paragrafoelenco">
     <w:name w:val="List Paragraph"/>
-    <w:basedOn w:val="Normal"/>
+    <w:basedOn w:val="Normale"/>
     <w:uiPriority w:val="34"/>
     <w:qFormat/>
     <w:rsid w:val="00566455"/>
@@ -7117,10 +7124,10 @@
       <w:contextualSpacing/>
     </w:pPr>
   </w:style>
-  <w:style w:type="paragraph" w:styleId="Header">
+  <w:style w:type="paragraph" w:styleId="Intestazione">
     <w:name w:val="header"/>
-    <w:basedOn w:val="Normal"/>
-    <w:link w:val="HeaderChar"/>
+    <w:basedOn w:val="Normale"/>
+    <w:link w:val="IntestazioneCarattere"/>
     <w:uiPriority w:val="99"/>
     <w:unhideWhenUsed/>
     <w:rsid w:val="005F34E2"/>
@@ -7132,10 +7139,10 @@
       <w:spacing w:after="0" w:line="240" w:lineRule="auto"/>
     </w:pPr>
   </w:style>
-  <w:style w:type="character" w:customStyle="1" w:styleId="HeaderChar">
-    <w:name w:val="Header Char"/>
-    <w:basedOn w:val="DefaultParagraphFont"/>
-    <w:link w:val="Header"/>
+  <w:style w:type="character" w:customStyle="1" w:styleId="IntestazioneCarattere">
+    <w:name w:val="Intestazione Carattere"/>
+    <w:basedOn w:val="Carpredefinitoparagrafo"/>
+    <w:link w:val="Intestazione"/>
     <w:uiPriority w:val="99"/>
     <w:rsid w:val="005F34E2"/>
     <w:rPr>
@@ -7148,10 +7155,10 @@
       <w14:ligatures w14:val="none"/>
     </w:rPr>
   </w:style>
-  <w:style w:type="paragraph" w:styleId="Footer">
+  <w:style w:type="paragraph" w:styleId="Pidipagina">
     <w:name w:val="footer"/>
-    <w:basedOn w:val="Normal"/>
-    <w:link w:val="FooterChar"/>
+    <w:basedOn w:val="Normale"/>
+    <w:link w:val="PidipaginaCarattere"/>
     <w:uiPriority w:val="99"/>
     <w:unhideWhenUsed/>
     <w:rsid w:val="005F34E2"/>
@@ -7163,10 +7170,10 @@
       <w:spacing w:after="0" w:line="240" w:lineRule="auto"/>
     </w:pPr>
   </w:style>
-  <w:style w:type="character" w:customStyle="1" w:styleId="FooterChar">
-    <w:name w:val="Footer Char"/>
-    <w:basedOn w:val="DefaultParagraphFont"/>
-    <w:link w:val="Footer"/>
+  <w:style w:type="character" w:customStyle="1" w:styleId="PidipaginaCarattere">
+    <w:name w:val="Piè di pagina Carattere"/>
+    <w:basedOn w:val="Carpredefinitoparagrafo"/>
+    <w:link w:val="Pidipagina"/>
     <w:uiPriority w:val="99"/>
     <w:rsid w:val="005F34E2"/>
     <w:rPr>
@@ -7179,9 +7186,9 @@
       <w14:ligatures w14:val="none"/>
     </w:rPr>
   </w:style>
-  <w:style w:type="character" w:styleId="UnresolvedMention">
+  <w:style w:type="character" w:styleId="Menzionenonrisolta">
     <w:name w:val="Unresolved Mention"/>
-    <w:basedOn w:val="DefaultParagraphFont"/>
+    <w:basedOn w:val="Carpredefinitoparagrafo"/>
     <w:uiPriority w:val="99"/>
     <w:semiHidden/>
     <w:unhideWhenUsed/>
@@ -7191,7 +7198,7 @@
       <w:shd w:val="clear" w:color="auto" w:fill="E1DFDD"/>
     </w:rPr>
   </w:style>
-  <w:style w:type="paragraph" w:styleId="Revision">
+  <w:style w:type="paragraph" w:styleId="Revisione">
     <w:name w:val="Revision"/>
     <w:hidden/>
     <w:uiPriority w:val="99"/>
@@ -7207,9 +7214,9 @@
       <w14:ligatures w14:val="none"/>
     </w:rPr>
   </w:style>
-  <w:style w:type="character" w:styleId="FollowedHyperlink">
+  <w:style w:type="character" w:styleId="Collegamentovisitato">
     <w:name w:val="FollowedHyperlink"/>
-    <w:basedOn w:val="DefaultParagraphFont"/>
+    <w:basedOn w:val="Carpredefinitoparagrafo"/>
     <w:uiPriority w:val="99"/>
     <w:semiHidden/>
     <w:unhideWhenUsed/>
@@ -7221,12 +7228,12 @@
   </w:style>
   <w:style w:type="character" w:customStyle="1" w:styleId="apple-tab-span">
     <w:name w:val="apple-tab-span"/>
-    <w:basedOn w:val="DefaultParagraphFont"/>
+    <w:basedOn w:val="Carpredefinitoparagrafo"/>
     <w:rsid w:val="003A3057"/>
   </w:style>
-  <w:style w:type="character" w:styleId="CommentReference">
+  <w:style w:type="character" w:styleId="Rimandocommento">
     <w:name w:val="annotation reference"/>
-    <w:basedOn w:val="DefaultParagraphFont"/>
+    <w:basedOn w:val="Carpredefinitoparagrafo"/>
     <w:uiPriority w:val="99"/>
     <w:semiHidden/>
     <w:unhideWhenUsed/>
@@ -7236,10 +7243,10 @@
       <w:szCs w:val="16"/>
     </w:rPr>
   </w:style>
-  <w:style w:type="paragraph" w:styleId="CommentText">
+  <w:style w:type="paragraph" w:styleId="Testocommento">
     <w:name w:val="annotation text"/>
-    <w:basedOn w:val="Normal"/>
-    <w:link w:val="CommentTextChar"/>
+    <w:basedOn w:val="Normale"/>
+    <w:link w:val="TestocommentoCarattere"/>
     <w:uiPriority w:val="99"/>
     <w:semiHidden/>
     <w:unhideWhenUsed/>
@@ -7252,10 +7259,10 @@
       <w:szCs w:val="20"/>
     </w:rPr>
   </w:style>
-  <w:style w:type="character" w:customStyle="1" w:styleId="CommentTextChar">
-    <w:name w:val="Comment Text Char"/>
-    <w:basedOn w:val="DefaultParagraphFont"/>
-    <w:link w:val="CommentText"/>
+  <w:style w:type="character" w:customStyle="1" w:styleId="TestocommentoCarattere">
+    <w:name w:val="Testo commento Carattere"/>
+    <w:basedOn w:val="Carpredefinitoparagrafo"/>
+    <w:link w:val="Testocommento"/>
     <w:uiPriority w:val="99"/>
     <w:semiHidden/>
     <w:rsid w:val="0007316F"/>
@@ -7269,11 +7276,11 @@
       <w14:ligatures w14:val="none"/>
     </w:rPr>
   </w:style>
-  <w:style w:type="paragraph" w:styleId="CommentSubject">
+  <w:style w:type="paragraph" w:styleId="Soggettocommento">
     <w:name w:val="annotation subject"/>
-    <w:basedOn w:val="CommentText"/>
-    <w:next w:val="CommentText"/>
-    <w:link w:val="CommentSubjectChar"/>
+    <w:basedOn w:val="Testocommento"/>
+    <w:next w:val="Testocommento"/>
+    <w:link w:val="SoggettocommentoCarattere"/>
     <w:uiPriority w:val="99"/>
     <w:semiHidden/>
     <w:unhideWhenUsed/>
@@ -7283,10 +7290,10 @@
       <w:bCs/>
     </w:rPr>
   </w:style>
-  <w:style w:type="character" w:customStyle="1" w:styleId="CommentSubjectChar">
-    <w:name w:val="Comment Subject Char"/>
-    <w:basedOn w:val="CommentTextChar"/>
-    <w:link w:val="CommentSubject"/>
+  <w:style w:type="character" w:customStyle="1" w:styleId="SoggettocommentoCarattere">
+    <w:name w:val="Soggetto commento Carattere"/>
+    <w:basedOn w:val="TestocommentoCarattere"/>
+    <w:link w:val="Soggettocommento"/>
     <w:uiPriority w:val="99"/>
     <w:semiHidden/>
     <w:rsid w:val="0007316F"/>
